--- a/python-learning-journal.docx
+++ b/python-learning-journal.docx
@@ -622,23 +622,7 @@
           <w:szCs w:val="20"/>
         </w:rPr>
         <w:br/>
-        <w:t>The iPython Shell offers several advantages over Python's default shell. Firstly, it provides enhanced interactivity and productivity features such as tab completion, syntax highlighting, and inline documentation, which facilitate faster coding and debugging</w:t>
-      </w:r>
-      <w:r>
-        <w:rPr>
-          <w:rFonts w:ascii="Roboto" w:eastAsia="Roboto" w:hAnsi="Roboto" w:cs="Roboto"/>
-          <w:sz w:val="20"/>
-          <w:szCs w:val="20"/>
-        </w:rPr>
-        <w:t>, and</w:t>
-      </w:r>
-      <w:r>
-        <w:rPr>
-          <w:rFonts w:ascii="Roboto" w:eastAsia="Roboto" w:hAnsi="Roboto" w:cs="Roboto"/>
-          <w:sz w:val="20"/>
-          <w:szCs w:val="20"/>
-        </w:rPr>
-        <w:t xml:space="preserve"> iPython supports integration with various data analysis libraries and tools</w:t>
+        <w:t>The iPython Shell offers several advantages over Python's default shell. Firstly, it provides enhanced interactivity and productivity features such as tab completion, syntax highlighting, and inline documentation, which facilitate faster coding and debugging, and iPython supports integration with various data analysis libraries and tools</w:t>
       </w:r>
       <w:r>
         <w:rPr>
@@ -1495,6 +1479,605 @@
         <w:t>.</w:t>
       </w:r>
     </w:p>
+    <w:p>
+      <w:pPr>
+        <w:pStyle w:val="ListParagraph"/>
+        <w:spacing w:after="0" w:line="360" w:lineRule="auto"/>
+        <w:rPr>
+          <w:rFonts w:ascii="Roboto" w:hAnsi="Roboto"/>
+          <w:sz w:val="20"/>
+          <w:szCs w:val="20"/>
+        </w:rPr>
+      </w:pPr>
+    </w:p>
+    <w:p>
+      <w:pPr>
+        <w:pStyle w:val="Heading3"/>
+        <w:rPr>
+          <w:rFonts w:ascii="Oswald" w:eastAsia="Oswald" w:hAnsi="Oswald" w:cs="Oswald"/>
+          <w:color w:val="000000"/>
+        </w:rPr>
+      </w:pPr>
+      <w:r>
+        <w:rPr>
+          <w:rFonts w:ascii="Oswald" w:eastAsia="Oswald" w:hAnsi="Oswald" w:cs="Oswald"/>
+          <w:color w:val="000000"/>
+          <w:sz w:val="32"/>
+          <w:szCs w:val="32"/>
+        </w:rPr>
+        <w:t>Exercise 1.3: Functions and Other Operations in Python</w:t>
+      </w:r>
+    </w:p>
+    <w:p>
+      <w:pPr>
+        <w:spacing w:line="360" w:lineRule="auto"/>
+        <w:rPr>
+          <w:rFonts w:ascii="Oswald" w:eastAsia="Oswald" w:hAnsi="Oswald" w:cs="Oswald"/>
+          <w:sz w:val="24"/>
+          <w:szCs w:val="24"/>
+        </w:rPr>
+      </w:pPr>
+      <w:r>
+        <w:rPr>
+          <w:rFonts w:ascii="Oswald" w:eastAsia="Oswald" w:hAnsi="Oswald" w:cs="Oswald"/>
+          <w:sz w:val="24"/>
+          <w:szCs w:val="24"/>
+        </w:rPr>
+        <w:t>Reflection questions</w:t>
+      </w:r>
+    </w:p>
+    <w:p>
+      <w:pPr>
+        <w:numPr>
+          <w:ilvl w:val="0"/>
+          <w:numId w:val="7"/>
+        </w:numPr>
+        <w:spacing w:after="0" w:line="360" w:lineRule="auto"/>
+        <w:rPr>
+          <w:b/>
+          <w:bCs/>
+          <w:sz w:val="20"/>
+          <w:szCs w:val="20"/>
+        </w:rPr>
+      </w:pPr>
+      <w:r>
+        <w:rPr>
+          <w:rFonts w:ascii="Roboto" w:eastAsia="Roboto" w:hAnsi="Roboto" w:cs="Roboto"/>
+          <w:b/>
+          <w:bCs/>
+          <w:sz w:val="20"/>
+          <w:szCs w:val="20"/>
+        </w:rPr>
+        <w:t xml:space="preserve">In this Exercise, you learned how to use </w:t>
+      </w:r>
+      <w:r>
+        <w:rPr>
+          <w:rFonts w:ascii="Roboto" w:eastAsia="Roboto" w:hAnsi="Roboto" w:cs="Roboto"/>
+          <w:b/>
+          <w:bCs/>
+          <w:color w:val="C7254E"/>
+          <w:sz w:val="20"/>
+          <w:szCs w:val="20"/>
+          <w:shd w:val="clear" w:color="auto" w:fill="F9F2F4"/>
+        </w:rPr>
+        <w:t>if-</w:t>
+      </w:r>
+      <w:proofErr w:type="spellStart"/>
+      <w:r>
+        <w:rPr>
+          <w:rFonts w:ascii="Roboto" w:eastAsia="Roboto" w:hAnsi="Roboto" w:cs="Roboto"/>
+          <w:b/>
+          <w:bCs/>
+          <w:color w:val="C7254E"/>
+          <w:sz w:val="20"/>
+          <w:szCs w:val="20"/>
+          <w:shd w:val="clear" w:color="auto" w:fill="F9F2F4"/>
+        </w:rPr>
+        <w:t>elif</w:t>
+      </w:r>
+      <w:proofErr w:type="spellEnd"/>
+      <w:r>
+        <w:rPr>
+          <w:rFonts w:ascii="Roboto" w:eastAsia="Roboto" w:hAnsi="Roboto" w:cs="Roboto"/>
+          <w:b/>
+          <w:bCs/>
+          <w:color w:val="C7254E"/>
+          <w:sz w:val="20"/>
+          <w:szCs w:val="20"/>
+          <w:shd w:val="clear" w:color="auto" w:fill="F9F2F4"/>
+        </w:rPr>
+        <w:t>-else</w:t>
+      </w:r>
+      <w:r>
+        <w:rPr>
+          <w:rFonts w:ascii="Roboto" w:eastAsia="Roboto" w:hAnsi="Roboto" w:cs="Roboto"/>
+          <w:b/>
+          <w:bCs/>
+          <w:sz w:val="20"/>
+          <w:szCs w:val="20"/>
+        </w:rPr>
+        <w:t xml:space="preserve"> statements to run different tasks based on conditions that you define. Now practice that skill by writing a script for a simple travel app using an </w:t>
+      </w:r>
+      <w:r>
+        <w:rPr>
+          <w:rFonts w:ascii="Roboto" w:eastAsia="Roboto" w:hAnsi="Roboto" w:cs="Roboto"/>
+          <w:b/>
+          <w:bCs/>
+          <w:color w:val="C7254E"/>
+          <w:sz w:val="20"/>
+          <w:szCs w:val="20"/>
+          <w:shd w:val="clear" w:color="auto" w:fill="F9F2F4"/>
+        </w:rPr>
+        <w:t>if-</w:t>
+      </w:r>
+      <w:proofErr w:type="spellStart"/>
+      <w:r>
+        <w:rPr>
+          <w:rFonts w:ascii="Roboto" w:eastAsia="Roboto" w:hAnsi="Roboto" w:cs="Roboto"/>
+          <w:b/>
+          <w:bCs/>
+          <w:color w:val="C7254E"/>
+          <w:sz w:val="20"/>
+          <w:szCs w:val="20"/>
+          <w:shd w:val="clear" w:color="auto" w:fill="F9F2F4"/>
+        </w:rPr>
+        <w:t>elif</w:t>
+      </w:r>
+      <w:proofErr w:type="spellEnd"/>
+      <w:r>
+        <w:rPr>
+          <w:rFonts w:ascii="Roboto" w:eastAsia="Roboto" w:hAnsi="Roboto" w:cs="Roboto"/>
+          <w:b/>
+          <w:bCs/>
+          <w:color w:val="C7254E"/>
+          <w:sz w:val="20"/>
+          <w:szCs w:val="20"/>
+          <w:shd w:val="clear" w:color="auto" w:fill="F9F2F4"/>
+        </w:rPr>
+        <w:t>-else</w:t>
+      </w:r>
+      <w:r>
+        <w:rPr>
+          <w:rFonts w:ascii="Roboto" w:eastAsia="Roboto" w:hAnsi="Roboto" w:cs="Roboto"/>
+          <w:b/>
+          <w:bCs/>
+          <w:sz w:val="20"/>
+          <w:szCs w:val="20"/>
+        </w:rPr>
+        <w:t xml:space="preserve"> statement for the following situation: </w:t>
+      </w:r>
+      <w:r>
+        <w:rPr>
+          <w:rFonts w:ascii="Roboto" w:eastAsia="Roboto" w:hAnsi="Roboto" w:cs="Roboto"/>
+          <w:b/>
+          <w:bCs/>
+          <w:sz w:val="20"/>
+          <w:szCs w:val="20"/>
+        </w:rPr>
+        <w:br/>
+      </w:r>
+    </w:p>
+    <w:p>
+      <w:pPr>
+        <w:numPr>
+          <w:ilvl w:val="0"/>
+          <w:numId w:val="8"/>
+        </w:numPr>
+        <w:spacing w:after="0" w:line="360" w:lineRule="auto"/>
+        <w:rPr>
+          <w:rFonts w:ascii="Roboto" w:eastAsia="Roboto" w:hAnsi="Roboto" w:cs="Roboto"/>
+          <w:b/>
+          <w:bCs/>
+          <w:sz w:val="20"/>
+          <w:szCs w:val="20"/>
+        </w:rPr>
+      </w:pPr>
+      <w:r>
+        <w:rPr>
+          <w:rFonts w:ascii="Roboto" w:eastAsia="Roboto" w:hAnsi="Roboto" w:cs="Roboto"/>
+          <w:b/>
+          <w:bCs/>
+          <w:sz w:val="20"/>
+          <w:szCs w:val="20"/>
+        </w:rPr>
+        <w:t xml:space="preserve">The script should ask the user where they want to travel. </w:t>
+      </w:r>
+    </w:p>
+    <w:p>
+      <w:pPr>
+        <w:numPr>
+          <w:ilvl w:val="0"/>
+          <w:numId w:val="8"/>
+        </w:numPr>
+        <w:spacing w:after="0" w:line="360" w:lineRule="auto"/>
+        <w:rPr>
+          <w:rFonts w:ascii="Roboto" w:eastAsia="Roboto" w:hAnsi="Roboto" w:cs="Roboto"/>
+          <w:b/>
+          <w:bCs/>
+          <w:sz w:val="20"/>
+          <w:szCs w:val="20"/>
+        </w:rPr>
+      </w:pPr>
+      <w:r>
+        <w:rPr>
+          <w:rFonts w:ascii="Roboto" w:eastAsia="Roboto" w:hAnsi="Roboto" w:cs="Roboto"/>
+          <w:b/>
+          <w:bCs/>
+          <w:sz w:val="20"/>
+          <w:szCs w:val="20"/>
+        </w:rPr>
+        <w:t xml:space="preserve">The user’s input should be checked for 3 different travel destinations that you define. </w:t>
+      </w:r>
+    </w:p>
+    <w:p>
+      <w:pPr>
+        <w:numPr>
+          <w:ilvl w:val="0"/>
+          <w:numId w:val="8"/>
+        </w:numPr>
+        <w:spacing w:after="0" w:line="360" w:lineRule="auto"/>
+        <w:rPr>
+          <w:rFonts w:ascii="Roboto" w:eastAsia="Roboto" w:hAnsi="Roboto" w:cs="Roboto"/>
+          <w:b/>
+          <w:bCs/>
+          <w:sz w:val="20"/>
+          <w:szCs w:val="20"/>
+        </w:rPr>
+      </w:pPr>
+      <w:r>
+        <w:rPr>
+          <w:rFonts w:ascii="Roboto" w:eastAsia="Roboto" w:hAnsi="Roboto" w:cs="Roboto"/>
+          <w:b/>
+          <w:bCs/>
+          <w:sz w:val="20"/>
+          <w:szCs w:val="20"/>
+        </w:rPr>
+        <w:t>If the user’s input is one of those 3 destinations, the following statement should be printed: “Enjoy your stay in ______!”</w:t>
+      </w:r>
+    </w:p>
+    <w:p>
+      <w:pPr>
+        <w:numPr>
+          <w:ilvl w:val="0"/>
+          <w:numId w:val="8"/>
+        </w:numPr>
+        <w:spacing w:after="0" w:line="360" w:lineRule="auto"/>
+        <w:rPr>
+          <w:rFonts w:ascii="Roboto" w:eastAsia="Roboto" w:hAnsi="Roboto" w:cs="Roboto"/>
+          <w:b/>
+          <w:bCs/>
+          <w:sz w:val="20"/>
+          <w:szCs w:val="20"/>
+        </w:rPr>
+      </w:pPr>
+      <w:r>
+        <w:rPr>
+          <w:rFonts w:ascii="Roboto" w:eastAsia="Roboto" w:hAnsi="Roboto" w:cs="Roboto"/>
+          <w:b/>
+          <w:bCs/>
+          <w:sz w:val="20"/>
+          <w:szCs w:val="20"/>
+        </w:rPr>
+        <w:t>If the user’s input is something other than the defined destinations, the following statement should be printed: “Oops, that destination is not currently available.”</w:t>
+      </w:r>
+    </w:p>
+    <w:p>
+      <w:pPr>
+        <w:spacing w:line="360" w:lineRule="auto"/>
+        <w:rPr>
+          <w:rFonts w:ascii="Roboto" w:eastAsia="Roboto" w:hAnsi="Roboto" w:cs="Roboto"/>
+          <w:b/>
+          <w:bCs/>
+          <w:sz w:val="20"/>
+          <w:szCs w:val="20"/>
+        </w:rPr>
+      </w:pPr>
+      <w:r>
+        <w:rPr>
+          <w:rFonts w:ascii="Roboto" w:eastAsia="Roboto" w:hAnsi="Roboto" w:cs="Roboto"/>
+          <w:b/>
+          <w:bCs/>
+          <w:sz w:val="20"/>
+          <w:szCs w:val="20"/>
+        </w:rPr>
+        <w:tab/>
+      </w:r>
+    </w:p>
+    <w:p>
+      <w:pPr>
+        <w:spacing w:line="360" w:lineRule="auto"/>
+        <w:rPr>
+          <w:rFonts w:ascii="Roboto" w:eastAsia="Roboto" w:hAnsi="Roboto" w:cs="Roboto"/>
+          <w:b/>
+          <w:bCs/>
+          <w:sz w:val="20"/>
+          <w:szCs w:val="20"/>
+        </w:rPr>
+      </w:pPr>
+    </w:p>
+    <w:p>
+      <w:pPr>
+        <w:spacing w:line="360" w:lineRule="auto"/>
+        <w:rPr>
+          <w:rFonts w:ascii="Roboto" w:eastAsia="Roboto" w:hAnsi="Roboto" w:cs="Roboto"/>
+          <w:b/>
+          <w:bCs/>
+          <w:sz w:val="20"/>
+          <w:szCs w:val="20"/>
+        </w:rPr>
+      </w:pPr>
+    </w:p>
+    <w:p>
+      <w:pPr>
+        <w:spacing w:line="360" w:lineRule="auto"/>
+        <w:rPr>
+          <w:rFonts w:ascii="Roboto" w:eastAsia="Roboto" w:hAnsi="Roboto" w:cs="Roboto"/>
+          <w:b/>
+          <w:bCs/>
+          <w:sz w:val="20"/>
+          <w:szCs w:val="20"/>
+        </w:rPr>
+      </w:pPr>
+    </w:p>
+    <w:p>
+      <w:pPr>
+        <w:spacing w:line="360" w:lineRule="auto"/>
+        <w:rPr>
+          <w:rFonts w:ascii="Roboto" w:eastAsia="Roboto" w:hAnsi="Roboto" w:cs="Roboto"/>
+          <w:b/>
+          <w:bCs/>
+          <w:i/>
+          <w:sz w:val="20"/>
+          <w:szCs w:val="20"/>
+        </w:rPr>
+      </w:pPr>
+      <w:r>
+        <w:rPr>
+          <w:rFonts w:ascii="Roboto" w:eastAsia="Roboto" w:hAnsi="Roboto" w:cs="Roboto"/>
+          <w:b/>
+          <w:bCs/>
+          <w:sz w:val="20"/>
+          <w:szCs w:val="20"/>
+        </w:rPr>
+        <w:lastRenderedPageBreak/>
+        <w:t xml:space="preserve">Write your script here. </w:t>
+      </w:r>
+      <w:r>
+        <w:rPr>
+          <w:rFonts w:ascii="Roboto" w:eastAsia="Roboto" w:hAnsi="Roboto" w:cs="Roboto"/>
+          <w:b/>
+          <w:bCs/>
+          <w:i/>
+          <w:sz w:val="20"/>
+          <w:szCs w:val="20"/>
+        </w:rPr>
+        <w:t>(Hint: remember what you learned about indents!)</w:t>
+      </w:r>
+    </w:p>
+    <w:bookmarkStart w:id="0" w:name="_MON_1771792619"/>
+    <w:bookmarkEnd w:id="0"/>
+    <w:p>
+      <w:pPr>
+        <w:spacing w:after="0" w:line="360" w:lineRule="auto"/>
+        <w:rPr>
+          <w:rFonts w:ascii="Roboto" w:hAnsi="Roboto"/>
+          <w:sz w:val="20"/>
+          <w:szCs w:val="20"/>
+        </w:rPr>
+      </w:pPr>
+      <w:r>
+        <w:rPr>
+          <w:rFonts w:ascii="Roboto" w:hAnsi="Roboto"/>
+          <w:sz w:val="20"/>
+          <w:szCs w:val="20"/>
+        </w:rPr>
+        <w:object w:dxaOrig="9026" w:dyaOrig="4275" w14:anchorId="064B8E7E">
+          <v:shapetype id="_x0000_t75" coordsize="21600,21600" o:spt="75" o:preferrelative="t" path="m@4@5l@4@11@9@11@9@5xe" filled="f" stroked="f">
+            <v:stroke joinstyle="miter"/>
+            <v:formulas>
+              <v:f eqn="if lineDrawn pixelLineWidth 0"/>
+              <v:f eqn="sum @0 1 0"/>
+              <v:f eqn="sum 0 0 @1"/>
+              <v:f eqn="prod @2 1 2"/>
+              <v:f eqn="prod @3 21600 pixelWidth"/>
+              <v:f eqn="prod @3 21600 pixelHeight"/>
+              <v:f eqn="sum @0 0 1"/>
+              <v:f eqn="prod @6 1 2"/>
+              <v:f eqn="prod @7 21600 pixelWidth"/>
+              <v:f eqn="sum @8 21600 0"/>
+              <v:f eqn="prod @7 21600 pixelHeight"/>
+              <v:f eqn="sum @10 21600 0"/>
+            </v:formulas>
+            <v:path o:extrusionok="f" gradientshapeok="t" o:connecttype="rect"/>
+            <o:lock v:ext="edit" aspectratio="t"/>
+          </v:shapetype>
+          <v:shape id="_x0000_i1034" type="#_x0000_t75" style="width:451.5pt;height:214pt" o:ole="">
+            <v:imagedata r:id="rId5" o:title=""/>
+          </v:shape>
+          <o:OLEObject Type="Embed" ProgID="Word.OpenDocumentText.12" ShapeID="_x0000_i1034" DrawAspect="Content" ObjectID="_1771793427" r:id="rId6"/>
+        </w:object>
+      </w:r>
+    </w:p>
+    <w:p>
+      <w:pPr>
+        <w:spacing w:after="0" w:line="360" w:lineRule="auto"/>
+        <w:rPr>
+          <w:rFonts w:ascii="Roboto" w:hAnsi="Roboto"/>
+          <w:sz w:val="20"/>
+          <w:szCs w:val="20"/>
+        </w:rPr>
+      </w:pPr>
+    </w:p>
+    <w:p>
+      <w:pPr>
+        <w:pStyle w:val="ListParagraph"/>
+        <w:numPr>
+          <w:ilvl w:val="0"/>
+          <w:numId w:val="7"/>
+        </w:numPr>
+        <w:spacing w:after="0" w:line="360" w:lineRule="auto"/>
+        <w:rPr>
+          <w:rFonts w:ascii="Roboto" w:eastAsia="Roboto" w:hAnsi="Roboto" w:cs="Roboto"/>
+          <w:b/>
+          <w:bCs/>
+          <w:sz w:val="20"/>
+          <w:szCs w:val="20"/>
+        </w:rPr>
+      </w:pPr>
+      <w:r>
+        <w:rPr>
+          <w:rFonts w:ascii="Roboto" w:eastAsia="Roboto" w:hAnsi="Roboto" w:cs="Roboto"/>
+          <w:b/>
+          <w:bCs/>
+          <w:sz w:val="20"/>
+          <w:szCs w:val="20"/>
+        </w:rPr>
+        <w:t>Imagine you’re at a job interview for a Python developer role. The interviewer says “Explain logical operators in Python”. Draft how you would respond.</w:t>
+      </w:r>
+    </w:p>
+    <w:p>
+      <w:pPr>
+        <w:pStyle w:val="ListParagraph"/>
+        <w:spacing w:after="0" w:line="360" w:lineRule="auto"/>
+        <w:rPr>
+          <w:rFonts w:ascii="Roboto" w:hAnsi="Roboto"/>
+          <w:sz w:val="20"/>
+          <w:szCs w:val="20"/>
+        </w:rPr>
+      </w:pPr>
+      <w:r>
+        <w:rPr>
+          <w:rFonts w:ascii="Roboto" w:hAnsi="Roboto"/>
+          <w:sz w:val="20"/>
+          <w:szCs w:val="20"/>
+        </w:rPr>
+        <w:t>Logical operators in Python are used to combine conditional statements and perform logical operations on boolean values. There are three main logical operators: `and`, `or`, and `not`. The `and` operator returns True if both operands are True, the `or` operator returns True if at least one operand is True, and the `not` operator returns the opposite boolean value of the operand.</w:t>
+      </w:r>
+    </w:p>
+    <w:p>
+      <w:pPr>
+        <w:pStyle w:val="ListParagraph"/>
+        <w:spacing w:after="0" w:line="360" w:lineRule="auto"/>
+        <w:rPr>
+          <w:rFonts w:ascii="Roboto" w:hAnsi="Roboto"/>
+          <w:sz w:val="20"/>
+          <w:szCs w:val="20"/>
+        </w:rPr>
+      </w:pPr>
+    </w:p>
+    <w:p>
+      <w:pPr>
+        <w:pStyle w:val="ListParagraph"/>
+        <w:numPr>
+          <w:ilvl w:val="0"/>
+          <w:numId w:val="7"/>
+        </w:numPr>
+        <w:spacing w:after="0" w:line="360" w:lineRule="auto"/>
+        <w:rPr>
+          <w:rFonts w:ascii="Roboto" w:hAnsi="Roboto"/>
+          <w:b/>
+          <w:bCs/>
+          <w:sz w:val="20"/>
+          <w:szCs w:val="20"/>
+        </w:rPr>
+      </w:pPr>
+      <w:r>
+        <w:rPr>
+          <w:rFonts w:ascii="Roboto" w:eastAsia="Roboto" w:hAnsi="Roboto" w:cs="Roboto"/>
+          <w:b/>
+          <w:bCs/>
+          <w:sz w:val="20"/>
+          <w:szCs w:val="20"/>
+        </w:rPr>
+        <w:t>What are functions in Python? When and why are they useful?</w:t>
+      </w:r>
+    </w:p>
+    <w:p>
+      <w:pPr>
+        <w:pStyle w:val="ListParagraph"/>
+        <w:spacing w:after="0" w:line="360" w:lineRule="auto"/>
+        <w:rPr>
+          <w:rFonts w:ascii="Roboto" w:hAnsi="Roboto"/>
+          <w:sz w:val="20"/>
+          <w:szCs w:val="20"/>
+        </w:rPr>
+      </w:pPr>
+      <w:r>
+        <w:rPr>
+          <w:rFonts w:ascii="Roboto" w:hAnsi="Roboto"/>
+          <w:sz w:val="20"/>
+          <w:szCs w:val="20"/>
+        </w:rPr>
+        <w:t>Functions in Python are reusable blocks of code that perform a specific task, useful for organizing code, improving readability, and promoting reusability by encapsulating logic into modular units.</w:t>
+      </w:r>
+    </w:p>
+    <w:p>
+      <w:pPr>
+        <w:pStyle w:val="ListParagraph"/>
+        <w:spacing w:after="0" w:line="360" w:lineRule="auto"/>
+        <w:rPr>
+          <w:rFonts w:ascii="Roboto" w:hAnsi="Roboto"/>
+          <w:sz w:val="20"/>
+          <w:szCs w:val="20"/>
+        </w:rPr>
+      </w:pPr>
+    </w:p>
+    <w:p>
+      <w:pPr>
+        <w:numPr>
+          <w:ilvl w:val="0"/>
+          <w:numId w:val="7"/>
+        </w:numPr>
+        <w:spacing w:after="0" w:line="360" w:lineRule="auto"/>
+        <w:rPr>
+          <w:rFonts w:ascii="Roboto" w:eastAsia="Roboto" w:hAnsi="Roboto" w:cs="Roboto"/>
+          <w:b/>
+          <w:bCs/>
+          <w:sz w:val="20"/>
+          <w:szCs w:val="20"/>
+        </w:rPr>
+      </w:pPr>
+      <w:r>
+        <w:rPr>
+          <w:rFonts w:ascii="Roboto" w:eastAsia="Roboto" w:hAnsi="Roboto" w:cs="Roboto"/>
+          <w:b/>
+          <w:bCs/>
+          <w:sz w:val="20"/>
+          <w:szCs w:val="20"/>
+        </w:rPr>
+        <w:t>In the section for Exercise 1 in this Learning Journal, you were asked in question 3 to set some goals for yourself while you complete this course.  In preparation for your next mentor call, make some notes on how you’ve progressed towards your goals so far.</w:t>
+      </w:r>
+    </w:p>
+    <w:p>
+      <w:pPr>
+        <w:spacing w:after="0" w:line="360" w:lineRule="auto"/>
+        <w:ind w:left="720"/>
+        <w:rPr>
+          <w:rFonts w:ascii="Roboto" w:hAnsi="Roboto"/>
+          <w:sz w:val="20"/>
+          <w:szCs w:val="20"/>
+        </w:rPr>
+      </w:pPr>
+      <w:r>
+        <w:rPr>
+          <w:rFonts w:ascii="Roboto" w:eastAsia="Roboto" w:hAnsi="Roboto" w:cs="Roboto"/>
+          <w:sz w:val="20"/>
+          <w:szCs w:val="20"/>
+        </w:rPr>
+        <w:t>I’m getting more comfortable using data structures after having some hands-on experience using them while working on the past few optional and main tasks for the achievement.</w:t>
+      </w:r>
+    </w:p>
+    <w:p>
+      <w:pPr>
+        <w:pStyle w:val="ListParagraph"/>
+        <w:spacing w:after="0" w:line="276" w:lineRule="auto"/>
+        <w:rPr>
+          <w:rFonts w:ascii="Roboto" w:eastAsia="Roboto" w:hAnsi="Roboto" w:cs="Roboto"/>
+          <w:sz w:val="20"/>
+          <w:szCs w:val="20"/>
+        </w:rPr>
+      </w:pPr>
+    </w:p>
     <w:sectPr>
       <w:pgSz w:w="11906" w:h="16838"/>
       <w:pgMar w:top="1440" w:right="1440" w:bottom="1440" w:left="1440" w:header="708" w:footer="708" w:gutter="0"/>
@@ -1788,6 +2371,146 @@
     </w:lvl>
   </w:abstractNum>
   <w:abstractNum w:abstractNumId="2" w15:restartNumberingAfterBreak="0">
+    <w:nsid w:val="585918B8"/>
+    <w:multiLevelType w:val="multilevel"/>
+    <w:tmpl w:val="ED186E40"/>
+    <w:lvl w:ilvl="0">
+      <w:start w:val="1"/>
+      <w:numFmt w:val="bullet"/>
+      <w:lvlText w:val="●"/>
+      <w:lvlJc w:val="left"/>
+      <w:pPr>
+        <w:ind w:left="1440" w:hanging="360"/>
+      </w:pPr>
+      <w:rPr>
+        <w:strike w:val="0"/>
+        <w:dstrike w:val="0"/>
+        <w:u w:val="none"/>
+        <w:effect w:val="none"/>
+      </w:rPr>
+    </w:lvl>
+    <w:lvl w:ilvl="1">
+      <w:start w:val="1"/>
+      <w:numFmt w:val="bullet"/>
+      <w:lvlText w:val="○"/>
+      <w:lvlJc w:val="left"/>
+      <w:pPr>
+        <w:ind w:left="2160" w:hanging="360"/>
+      </w:pPr>
+      <w:rPr>
+        <w:strike w:val="0"/>
+        <w:dstrike w:val="0"/>
+        <w:u w:val="none"/>
+        <w:effect w:val="none"/>
+      </w:rPr>
+    </w:lvl>
+    <w:lvl w:ilvl="2">
+      <w:start w:val="1"/>
+      <w:numFmt w:val="bullet"/>
+      <w:lvlText w:val="■"/>
+      <w:lvlJc w:val="left"/>
+      <w:pPr>
+        <w:ind w:left="2880" w:hanging="360"/>
+      </w:pPr>
+      <w:rPr>
+        <w:strike w:val="0"/>
+        <w:dstrike w:val="0"/>
+        <w:u w:val="none"/>
+        <w:effect w:val="none"/>
+      </w:rPr>
+    </w:lvl>
+    <w:lvl w:ilvl="3">
+      <w:start w:val="1"/>
+      <w:numFmt w:val="bullet"/>
+      <w:lvlText w:val="●"/>
+      <w:lvlJc w:val="left"/>
+      <w:pPr>
+        <w:ind w:left="3600" w:hanging="360"/>
+      </w:pPr>
+      <w:rPr>
+        <w:strike w:val="0"/>
+        <w:dstrike w:val="0"/>
+        <w:u w:val="none"/>
+        <w:effect w:val="none"/>
+      </w:rPr>
+    </w:lvl>
+    <w:lvl w:ilvl="4">
+      <w:start w:val="1"/>
+      <w:numFmt w:val="bullet"/>
+      <w:lvlText w:val="○"/>
+      <w:lvlJc w:val="left"/>
+      <w:pPr>
+        <w:ind w:left="4320" w:hanging="360"/>
+      </w:pPr>
+      <w:rPr>
+        <w:strike w:val="0"/>
+        <w:dstrike w:val="0"/>
+        <w:u w:val="none"/>
+        <w:effect w:val="none"/>
+      </w:rPr>
+    </w:lvl>
+    <w:lvl w:ilvl="5">
+      <w:start w:val="1"/>
+      <w:numFmt w:val="bullet"/>
+      <w:lvlText w:val="■"/>
+      <w:lvlJc w:val="left"/>
+      <w:pPr>
+        <w:ind w:left="5040" w:hanging="360"/>
+      </w:pPr>
+      <w:rPr>
+        <w:strike w:val="0"/>
+        <w:dstrike w:val="0"/>
+        <w:u w:val="none"/>
+        <w:effect w:val="none"/>
+      </w:rPr>
+    </w:lvl>
+    <w:lvl w:ilvl="6">
+      <w:start w:val="1"/>
+      <w:numFmt w:val="bullet"/>
+      <w:lvlText w:val="●"/>
+      <w:lvlJc w:val="left"/>
+      <w:pPr>
+        <w:ind w:left="5760" w:hanging="360"/>
+      </w:pPr>
+      <w:rPr>
+        <w:strike w:val="0"/>
+        <w:dstrike w:val="0"/>
+        <w:u w:val="none"/>
+        <w:effect w:val="none"/>
+      </w:rPr>
+    </w:lvl>
+    <w:lvl w:ilvl="7">
+      <w:start w:val="1"/>
+      <w:numFmt w:val="bullet"/>
+      <w:lvlText w:val="○"/>
+      <w:lvlJc w:val="left"/>
+      <w:pPr>
+        <w:ind w:left="6480" w:hanging="360"/>
+      </w:pPr>
+      <w:rPr>
+        <w:strike w:val="0"/>
+        <w:dstrike w:val="0"/>
+        <w:u w:val="none"/>
+        <w:effect w:val="none"/>
+      </w:rPr>
+    </w:lvl>
+    <w:lvl w:ilvl="8">
+      <w:start w:val="1"/>
+      <w:numFmt w:val="bullet"/>
+      <w:lvlText w:val="■"/>
+      <w:lvlJc w:val="left"/>
+      <w:pPr>
+        <w:ind w:left="7200" w:hanging="360"/>
+      </w:pPr>
+      <w:rPr>
+        <w:strike w:val="0"/>
+        <w:dstrike w:val="0"/>
+        <w:u w:val="none"/>
+        <w:effect w:val="none"/>
+      </w:rPr>
+    </w:lvl>
+  </w:abstractNum>
+  <w:abstractNum w:abstractNumId="3" w15:restartNumberingAfterBreak="0">
     <w:nsid w:val="64403B83"/>
     <w:multiLevelType w:val="hybridMultilevel"/>
     <w:tmpl w:val="83A24080"/>
@@ -1876,7 +2599,7 @@
       </w:pPr>
     </w:lvl>
   </w:abstractNum>
-  <w:abstractNum w:abstractNumId="3" w15:restartNumberingAfterBreak="0">
+  <w:abstractNum w:abstractNumId="4" w15:restartNumberingAfterBreak="0">
     <w:nsid w:val="65246BD6"/>
     <w:multiLevelType w:val="multilevel"/>
     <w:tmpl w:val="9E022A72"/>
@@ -2016,7 +2739,147 @@
       </w:rPr>
     </w:lvl>
   </w:abstractNum>
-  <w:abstractNum w:abstractNumId="4" w15:restartNumberingAfterBreak="0">
+  <w:abstractNum w:abstractNumId="5" w15:restartNumberingAfterBreak="0">
+    <w:nsid w:val="66F50347"/>
+    <w:multiLevelType w:val="multilevel"/>
+    <w:tmpl w:val="D2B27488"/>
+    <w:lvl w:ilvl="0">
+      <w:start w:val="1"/>
+      <w:numFmt w:val="decimal"/>
+      <w:lvlText w:val="%1."/>
+      <w:lvlJc w:val="left"/>
+      <w:pPr>
+        <w:ind w:left="720" w:hanging="360"/>
+      </w:pPr>
+      <w:rPr>
+        <w:strike w:val="0"/>
+        <w:dstrike w:val="0"/>
+        <w:u w:val="none"/>
+        <w:effect w:val="none"/>
+      </w:rPr>
+    </w:lvl>
+    <w:lvl w:ilvl="1">
+      <w:start w:val="1"/>
+      <w:numFmt w:val="lowerLetter"/>
+      <w:lvlText w:val="%2."/>
+      <w:lvlJc w:val="left"/>
+      <w:pPr>
+        <w:ind w:left="1440" w:hanging="360"/>
+      </w:pPr>
+      <w:rPr>
+        <w:strike w:val="0"/>
+        <w:dstrike w:val="0"/>
+        <w:u w:val="none"/>
+        <w:effect w:val="none"/>
+      </w:rPr>
+    </w:lvl>
+    <w:lvl w:ilvl="2">
+      <w:start w:val="1"/>
+      <w:numFmt w:val="lowerRoman"/>
+      <w:lvlText w:val="%3."/>
+      <w:lvlJc w:val="right"/>
+      <w:pPr>
+        <w:ind w:left="2160" w:hanging="360"/>
+      </w:pPr>
+      <w:rPr>
+        <w:strike w:val="0"/>
+        <w:dstrike w:val="0"/>
+        <w:u w:val="none"/>
+        <w:effect w:val="none"/>
+      </w:rPr>
+    </w:lvl>
+    <w:lvl w:ilvl="3">
+      <w:start w:val="1"/>
+      <w:numFmt w:val="decimal"/>
+      <w:lvlText w:val="%4."/>
+      <w:lvlJc w:val="left"/>
+      <w:pPr>
+        <w:ind w:left="2880" w:hanging="360"/>
+      </w:pPr>
+      <w:rPr>
+        <w:strike w:val="0"/>
+        <w:dstrike w:val="0"/>
+        <w:u w:val="none"/>
+        <w:effect w:val="none"/>
+      </w:rPr>
+    </w:lvl>
+    <w:lvl w:ilvl="4">
+      <w:start w:val="1"/>
+      <w:numFmt w:val="lowerLetter"/>
+      <w:lvlText w:val="%5."/>
+      <w:lvlJc w:val="left"/>
+      <w:pPr>
+        <w:ind w:left="3600" w:hanging="360"/>
+      </w:pPr>
+      <w:rPr>
+        <w:strike w:val="0"/>
+        <w:dstrike w:val="0"/>
+        <w:u w:val="none"/>
+        <w:effect w:val="none"/>
+      </w:rPr>
+    </w:lvl>
+    <w:lvl w:ilvl="5">
+      <w:start w:val="1"/>
+      <w:numFmt w:val="lowerRoman"/>
+      <w:lvlText w:val="%6."/>
+      <w:lvlJc w:val="right"/>
+      <w:pPr>
+        <w:ind w:left="4320" w:hanging="360"/>
+      </w:pPr>
+      <w:rPr>
+        <w:strike w:val="0"/>
+        <w:dstrike w:val="0"/>
+        <w:u w:val="none"/>
+        <w:effect w:val="none"/>
+      </w:rPr>
+    </w:lvl>
+    <w:lvl w:ilvl="6">
+      <w:start w:val="1"/>
+      <w:numFmt w:val="decimal"/>
+      <w:lvlText w:val="%7."/>
+      <w:lvlJc w:val="left"/>
+      <w:pPr>
+        <w:ind w:left="5040" w:hanging="360"/>
+      </w:pPr>
+      <w:rPr>
+        <w:strike w:val="0"/>
+        <w:dstrike w:val="0"/>
+        <w:u w:val="none"/>
+        <w:effect w:val="none"/>
+      </w:rPr>
+    </w:lvl>
+    <w:lvl w:ilvl="7">
+      <w:start w:val="1"/>
+      <w:numFmt w:val="lowerLetter"/>
+      <w:lvlText w:val="%8."/>
+      <w:lvlJc w:val="left"/>
+      <w:pPr>
+        <w:ind w:left="5760" w:hanging="360"/>
+      </w:pPr>
+      <w:rPr>
+        <w:strike w:val="0"/>
+        <w:dstrike w:val="0"/>
+        <w:u w:val="none"/>
+        <w:effect w:val="none"/>
+      </w:rPr>
+    </w:lvl>
+    <w:lvl w:ilvl="8">
+      <w:start w:val="1"/>
+      <w:numFmt w:val="lowerRoman"/>
+      <w:lvlText w:val="%9."/>
+      <w:lvlJc w:val="right"/>
+      <w:pPr>
+        <w:ind w:left="6480" w:hanging="360"/>
+      </w:pPr>
+      <w:rPr>
+        <w:strike w:val="0"/>
+        <w:dstrike w:val="0"/>
+        <w:u w:val="none"/>
+        <w:effect w:val="none"/>
+      </w:rPr>
+    </w:lvl>
+  </w:abstractNum>
+  <w:abstractNum w:abstractNumId="6" w15:restartNumberingAfterBreak="0">
     <w:nsid w:val="67FE57C3"/>
     <w:multiLevelType w:val="hybridMultilevel"/>
     <w:tmpl w:val="17FED6A4"/>
@@ -2105,7 +2968,7 @@
       </w:pPr>
     </w:lvl>
   </w:abstractNum>
-  <w:abstractNum w:abstractNumId="5" w15:restartNumberingAfterBreak="0">
+  <w:abstractNum w:abstractNumId="7" w15:restartNumberingAfterBreak="0">
     <w:nsid w:val="7ECA6716"/>
     <w:multiLevelType w:val="multilevel"/>
     <w:tmpl w:val="2A568CCA"/>
@@ -2245,8 +3108,148 @@
       </w:rPr>
     </w:lvl>
   </w:abstractNum>
+  <w:abstractNum w:abstractNumId="8" w15:restartNumberingAfterBreak="0">
+    <w:nsid w:val="7FBB6ADB"/>
+    <w:multiLevelType w:val="multilevel"/>
+    <w:tmpl w:val="D2B27488"/>
+    <w:lvl w:ilvl="0">
+      <w:start w:val="1"/>
+      <w:numFmt w:val="decimal"/>
+      <w:lvlText w:val="%1."/>
+      <w:lvlJc w:val="left"/>
+      <w:pPr>
+        <w:ind w:left="720" w:hanging="360"/>
+      </w:pPr>
+      <w:rPr>
+        <w:strike w:val="0"/>
+        <w:dstrike w:val="0"/>
+        <w:u w:val="none"/>
+        <w:effect w:val="none"/>
+      </w:rPr>
+    </w:lvl>
+    <w:lvl w:ilvl="1">
+      <w:start w:val="1"/>
+      <w:numFmt w:val="lowerLetter"/>
+      <w:lvlText w:val="%2."/>
+      <w:lvlJc w:val="left"/>
+      <w:pPr>
+        <w:ind w:left="1440" w:hanging="360"/>
+      </w:pPr>
+      <w:rPr>
+        <w:strike w:val="0"/>
+        <w:dstrike w:val="0"/>
+        <w:u w:val="none"/>
+        <w:effect w:val="none"/>
+      </w:rPr>
+    </w:lvl>
+    <w:lvl w:ilvl="2">
+      <w:start w:val="1"/>
+      <w:numFmt w:val="lowerRoman"/>
+      <w:lvlText w:val="%3."/>
+      <w:lvlJc w:val="right"/>
+      <w:pPr>
+        <w:ind w:left="2160" w:hanging="360"/>
+      </w:pPr>
+      <w:rPr>
+        <w:strike w:val="0"/>
+        <w:dstrike w:val="0"/>
+        <w:u w:val="none"/>
+        <w:effect w:val="none"/>
+      </w:rPr>
+    </w:lvl>
+    <w:lvl w:ilvl="3">
+      <w:start w:val="1"/>
+      <w:numFmt w:val="decimal"/>
+      <w:lvlText w:val="%4."/>
+      <w:lvlJc w:val="left"/>
+      <w:pPr>
+        <w:ind w:left="2880" w:hanging="360"/>
+      </w:pPr>
+      <w:rPr>
+        <w:strike w:val="0"/>
+        <w:dstrike w:val="0"/>
+        <w:u w:val="none"/>
+        <w:effect w:val="none"/>
+      </w:rPr>
+    </w:lvl>
+    <w:lvl w:ilvl="4">
+      <w:start w:val="1"/>
+      <w:numFmt w:val="lowerLetter"/>
+      <w:lvlText w:val="%5."/>
+      <w:lvlJc w:val="left"/>
+      <w:pPr>
+        <w:ind w:left="3600" w:hanging="360"/>
+      </w:pPr>
+      <w:rPr>
+        <w:strike w:val="0"/>
+        <w:dstrike w:val="0"/>
+        <w:u w:val="none"/>
+        <w:effect w:val="none"/>
+      </w:rPr>
+    </w:lvl>
+    <w:lvl w:ilvl="5">
+      <w:start w:val="1"/>
+      <w:numFmt w:val="lowerRoman"/>
+      <w:lvlText w:val="%6."/>
+      <w:lvlJc w:val="right"/>
+      <w:pPr>
+        <w:ind w:left="4320" w:hanging="360"/>
+      </w:pPr>
+      <w:rPr>
+        <w:strike w:val="0"/>
+        <w:dstrike w:val="0"/>
+        <w:u w:val="none"/>
+        <w:effect w:val="none"/>
+      </w:rPr>
+    </w:lvl>
+    <w:lvl w:ilvl="6">
+      <w:start w:val="1"/>
+      <w:numFmt w:val="decimal"/>
+      <w:lvlText w:val="%7."/>
+      <w:lvlJc w:val="left"/>
+      <w:pPr>
+        <w:ind w:left="5040" w:hanging="360"/>
+      </w:pPr>
+      <w:rPr>
+        <w:strike w:val="0"/>
+        <w:dstrike w:val="0"/>
+        <w:u w:val="none"/>
+        <w:effect w:val="none"/>
+      </w:rPr>
+    </w:lvl>
+    <w:lvl w:ilvl="7">
+      <w:start w:val="1"/>
+      <w:numFmt w:val="lowerLetter"/>
+      <w:lvlText w:val="%8."/>
+      <w:lvlJc w:val="left"/>
+      <w:pPr>
+        <w:ind w:left="5760" w:hanging="360"/>
+      </w:pPr>
+      <w:rPr>
+        <w:strike w:val="0"/>
+        <w:dstrike w:val="0"/>
+        <w:u w:val="none"/>
+        <w:effect w:val="none"/>
+      </w:rPr>
+    </w:lvl>
+    <w:lvl w:ilvl="8">
+      <w:start w:val="1"/>
+      <w:numFmt w:val="lowerRoman"/>
+      <w:lvlText w:val="%9."/>
+      <w:lvlJc w:val="right"/>
+      <w:pPr>
+        <w:ind w:left="6480" w:hanging="360"/>
+      </w:pPr>
+      <w:rPr>
+        <w:strike w:val="0"/>
+        <w:dstrike w:val="0"/>
+        <w:u w:val="none"/>
+        <w:effect w:val="none"/>
+      </w:rPr>
+    </w:lvl>
+  </w:abstractNum>
   <w:num w:numId="1">
-    <w:abstractNumId w:val="3"/>
+    <w:abstractNumId w:val="4"/>
     <w:lvlOverride w:ilvl="0">
       <w:startOverride w:val="1"/>
     </w:lvlOverride>
@@ -2276,7 +3279,7 @@
     </w:lvlOverride>
   </w:num>
   <w:num w:numId="2">
-    <w:abstractNumId w:val="5"/>
+    <w:abstractNumId w:val="7"/>
     <w:lvlOverride w:ilvl="0">
       <w:startOverride w:val="1"/>
     </w:lvlOverride>
@@ -2306,10 +3309,10 @@
     </w:lvlOverride>
   </w:num>
   <w:num w:numId="3">
-    <w:abstractNumId w:val="2"/>
+    <w:abstractNumId w:val="3"/>
   </w:num>
   <w:num w:numId="4">
-    <w:abstractNumId w:val="4"/>
+    <w:abstractNumId w:val="6"/>
   </w:num>
   <w:num w:numId="5">
     <w:abstractNumId w:val="1"/>
@@ -2343,6 +3346,51 @@
   </w:num>
   <w:num w:numId="6">
     <w:abstractNumId w:val="0"/>
+  </w:num>
+  <w:num w:numId="7">
+    <w:abstractNumId w:val="5"/>
+    <w:lvlOverride w:ilvl="0">
+      <w:startOverride w:val="1"/>
+    </w:lvlOverride>
+    <w:lvlOverride w:ilvl="1">
+      <w:startOverride w:val="1"/>
+    </w:lvlOverride>
+    <w:lvlOverride w:ilvl="2">
+      <w:startOverride w:val="1"/>
+    </w:lvlOverride>
+    <w:lvlOverride w:ilvl="3">
+      <w:startOverride w:val="1"/>
+    </w:lvlOverride>
+    <w:lvlOverride w:ilvl="4">
+      <w:startOverride w:val="1"/>
+    </w:lvlOverride>
+    <w:lvlOverride w:ilvl="5">
+      <w:startOverride w:val="1"/>
+    </w:lvlOverride>
+    <w:lvlOverride w:ilvl="6">
+      <w:startOverride w:val="1"/>
+    </w:lvlOverride>
+    <w:lvlOverride w:ilvl="7">
+      <w:startOverride w:val="1"/>
+    </w:lvlOverride>
+    <w:lvlOverride w:ilvl="8">
+      <w:startOverride w:val="1"/>
+    </w:lvlOverride>
+  </w:num>
+  <w:num w:numId="8">
+    <w:abstractNumId w:val="2"/>
+    <w:lvlOverride w:ilvl="0"/>
+    <w:lvlOverride w:ilvl="1"/>
+    <w:lvlOverride w:ilvl="2"/>
+    <w:lvlOverride w:ilvl="3"/>
+    <w:lvlOverride w:ilvl="4"/>
+    <w:lvlOverride w:ilvl="5"/>
+    <w:lvlOverride w:ilvl="6"/>
+    <w:lvlOverride w:ilvl="7"/>
+    <w:lvlOverride w:ilvl="8"/>
+  </w:num>
+  <w:num w:numId="9">
+    <w:abstractNumId w:val="8"/>
   </w:num>
 </w:numbering>
 </file>
@@ -2745,7 +3793,7 @@
   <w:style w:type="paragraph" w:default="1" w:styleId="Normal">
     <w:name w:val="Normal"/>
     <w:qFormat/>
-    <w:rsid w:val="0016435F"/>
+    <w:rsid w:val="00607485"/>
   </w:style>
   <w:style w:type="paragraph" w:styleId="Heading2">
     <w:name w:val="heading 2"/>
@@ -2819,6 +3867,7 @@
   <w:style w:type="character" w:default="1" w:styleId="DefaultParagraphFont">
     <w:name w:val="Default Paragraph Font"/>
     <w:uiPriority w:val="1"/>
+    <w:semiHidden/>
     <w:unhideWhenUsed/>
   </w:style>
   <w:style w:type="table" w:default="1" w:styleId="TableNormal">

--- a/python-learning-journal.docx
+++ b/python-learning-journal.docx
@@ -441,7 +441,29 @@
           <w:sz w:val="20"/>
           <w:szCs w:val="20"/>
         </w:rPr>
-        <w:t>Now that you’ve had an introduction to Python, write down 3 goals you have for yourself and your learning during this Achievement. You can reflect on the following questions if it helps you. What do you want to learn about Python? What do you want to get out of this Achievement? Where or what do you see yourself working on after you complete this Achievement?</w:t>
+        <w:t xml:space="preserve">Now that you’ve had an introduction to Python, write down 3 goals you have for yourself and </w:t>
+      </w:r>
+      <w:proofErr w:type="gramStart"/>
+      <w:r>
+        <w:rPr>
+          <w:rFonts w:ascii="Roboto" w:eastAsia="Roboto" w:hAnsi="Roboto" w:cs="Roboto"/>
+          <w:b/>
+          <w:bCs/>
+          <w:sz w:val="20"/>
+          <w:szCs w:val="20"/>
+        </w:rPr>
+        <w:t>your</w:t>
+      </w:r>
+      <w:proofErr w:type="gramEnd"/>
+      <w:r>
+        <w:rPr>
+          <w:rFonts w:ascii="Roboto" w:eastAsia="Roboto" w:hAnsi="Roboto" w:cs="Roboto"/>
+          <w:b/>
+          <w:bCs/>
+          <w:sz w:val="20"/>
+          <w:szCs w:val="20"/>
+        </w:rPr>
+        <w:t xml:space="preserve"> learning during this Achievement. You can reflect on the following questions if it helps you. What do you want to learn about Python? What do you want to get out of this Achievement? Where or what do you see yourself working on after you complete this Achievement?</w:t>
       </w:r>
     </w:p>
     <w:p>
@@ -1891,10 +1913,10 @@
             <v:path o:extrusionok="f" gradientshapeok="t" o:connecttype="rect"/>
             <o:lock v:ext="edit" aspectratio="t"/>
           </v:shapetype>
-          <v:shape id="_x0000_i1034" type="#_x0000_t75" style="width:451.5pt;height:214pt" o:ole="">
+          <v:shape id="_x0000_i1025" type="#_x0000_t75" style="width:451.5pt;height:214pt" o:ole="">
             <v:imagedata r:id="rId5" o:title=""/>
           </v:shape>
-          <o:OLEObject Type="Embed" ProgID="Word.OpenDocumentText.12" ShapeID="_x0000_i1034" DrawAspect="Content" ObjectID="_1771793427" r:id="rId6"/>
+          <o:OLEObject Type="Embed" ProgID="Word.OpenDocumentText.12" ShapeID="_x0000_i1025" DrawAspect="Content" ObjectID="_1772211868" r:id="rId6"/>
         </w:object>
       </w:r>
     </w:p>
@@ -2077,6 +2099,449 @@
           <w:szCs w:val="20"/>
         </w:rPr>
       </w:pPr>
+    </w:p>
+    <w:p>
+      <w:pPr>
+        <w:pStyle w:val="ListParagraph"/>
+        <w:spacing w:after="0" w:line="276" w:lineRule="auto"/>
+        <w:rPr>
+          <w:rFonts w:ascii="Roboto" w:eastAsia="Roboto" w:hAnsi="Roboto" w:cs="Roboto"/>
+          <w:sz w:val="20"/>
+          <w:szCs w:val="20"/>
+        </w:rPr>
+      </w:pPr>
+    </w:p>
+    <w:p>
+      <w:pPr>
+        <w:pStyle w:val="ListParagraph"/>
+        <w:spacing w:after="0" w:line="276" w:lineRule="auto"/>
+        <w:rPr>
+          <w:rFonts w:ascii="Roboto" w:eastAsia="Roboto" w:hAnsi="Roboto" w:cs="Roboto"/>
+          <w:sz w:val="20"/>
+          <w:szCs w:val="20"/>
+        </w:rPr>
+      </w:pPr>
+    </w:p>
+    <w:p>
+      <w:pPr>
+        <w:pStyle w:val="ListParagraph"/>
+        <w:spacing w:after="0" w:line="276" w:lineRule="auto"/>
+        <w:rPr>
+          <w:rFonts w:ascii="Roboto" w:eastAsia="Roboto" w:hAnsi="Roboto" w:cs="Roboto"/>
+          <w:sz w:val="20"/>
+          <w:szCs w:val="20"/>
+        </w:rPr>
+      </w:pPr>
+    </w:p>
+    <w:p>
+      <w:pPr>
+        <w:pStyle w:val="ListParagraph"/>
+        <w:spacing w:after="0" w:line="276" w:lineRule="auto"/>
+        <w:rPr>
+          <w:rFonts w:ascii="Roboto" w:eastAsia="Roboto" w:hAnsi="Roboto" w:cs="Roboto"/>
+          <w:sz w:val="20"/>
+          <w:szCs w:val="20"/>
+        </w:rPr>
+      </w:pPr>
+    </w:p>
+    <w:p>
+      <w:pPr>
+        <w:pStyle w:val="ListParagraph"/>
+        <w:spacing w:after="0" w:line="276" w:lineRule="auto"/>
+        <w:rPr>
+          <w:rFonts w:ascii="Roboto" w:eastAsia="Roboto" w:hAnsi="Roboto" w:cs="Roboto"/>
+          <w:sz w:val="20"/>
+          <w:szCs w:val="20"/>
+        </w:rPr>
+      </w:pPr>
+    </w:p>
+    <w:p>
+      <w:pPr>
+        <w:pStyle w:val="ListParagraph"/>
+        <w:spacing w:after="0" w:line="276" w:lineRule="auto"/>
+        <w:rPr>
+          <w:rFonts w:ascii="Roboto" w:eastAsia="Roboto" w:hAnsi="Roboto" w:cs="Roboto"/>
+          <w:sz w:val="20"/>
+          <w:szCs w:val="20"/>
+        </w:rPr>
+      </w:pPr>
+    </w:p>
+    <w:p>
+      <w:pPr>
+        <w:pStyle w:val="ListParagraph"/>
+        <w:spacing w:after="0" w:line="276" w:lineRule="auto"/>
+        <w:rPr>
+          <w:rFonts w:ascii="Roboto" w:eastAsia="Roboto" w:hAnsi="Roboto" w:cs="Roboto"/>
+          <w:sz w:val="20"/>
+          <w:szCs w:val="20"/>
+        </w:rPr>
+      </w:pPr>
+    </w:p>
+    <w:p>
+      <w:pPr>
+        <w:pStyle w:val="Heading3"/>
+        <w:rPr>
+          <w:rFonts w:ascii="Oswald" w:eastAsia="Oswald" w:hAnsi="Oswald" w:cs="Oswald"/>
+          <w:color w:val="000000"/>
+          <w:sz w:val="32"/>
+          <w:szCs w:val="32"/>
+        </w:rPr>
+      </w:pPr>
+      <w:r>
+        <w:rPr>
+          <w:rFonts w:ascii="Oswald" w:eastAsia="Oswald" w:hAnsi="Oswald" w:cs="Oswald"/>
+          <w:color w:val="000000"/>
+          <w:sz w:val="32"/>
+          <w:szCs w:val="32"/>
+        </w:rPr>
+        <w:lastRenderedPageBreak/>
+        <w:t>Exercise 1.4: File Handling in Python</w:t>
+      </w:r>
+    </w:p>
+    <w:p>
+      <w:pPr>
+        <w:spacing w:line="360" w:lineRule="auto"/>
+        <w:rPr>
+          <w:rFonts w:ascii="Oswald" w:eastAsia="Oswald" w:hAnsi="Oswald" w:cs="Oswald"/>
+          <w:sz w:val="24"/>
+          <w:szCs w:val="24"/>
+        </w:rPr>
+      </w:pPr>
+      <w:r>
+        <w:rPr>
+          <w:rFonts w:ascii="Oswald" w:eastAsia="Oswald" w:hAnsi="Oswald" w:cs="Oswald"/>
+          <w:sz w:val="24"/>
+          <w:szCs w:val="24"/>
+        </w:rPr>
+        <w:t>Reflection questions</w:t>
+      </w:r>
+    </w:p>
+    <w:p>
+      <w:pPr>
+        <w:numPr>
+          <w:ilvl w:val="0"/>
+          <w:numId w:val="10"/>
+        </w:numPr>
+        <w:spacing w:after="0" w:line="360" w:lineRule="auto"/>
+        <w:rPr>
+          <w:rFonts w:ascii="Roboto" w:eastAsia="Roboto" w:hAnsi="Roboto" w:cs="Roboto"/>
+          <w:b/>
+          <w:bCs/>
+          <w:sz w:val="20"/>
+          <w:szCs w:val="20"/>
+        </w:rPr>
+      </w:pPr>
+      <w:r>
+        <w:rPr>
+          <w:rFonts w:ascii="Roboto" w:eastAsia="Roboto" w:hAnsi="Roboto" w:cs="Roboto"/>
+          <w:b/>
+          <w:bCs/>
+          <w:sz w:val="20"/>
+          <w:szCs w:val="20"/>
+        </w:rPr>
+        <w:t>Why is file storage important when you’re using Python? What would happen if you didn’t store local files?</w:t>
+      </w:r>
+    </w:p>
+    <w:p>
+      <w:pPr>
+        <w:spacing w:line="360" w:lineRule="auto"/>
+        <w:ind w:left="720"/>
+        <w:rPr>
+          <w:rFonts w:ascii="Roboto" w:eastAsia="Roboto" w:hAnsi="Roboto" w:cs="Roboto"/>
+          <w:sz w:val="20"/>
+          <w:szCs w:val="20"/>
+        </w:rPr>
+      </w:pPr>
+      <w:r>
+        <w:rPr>
+          <w:rFonts w:ascii="Roboto" w:eastAsia="Roboto" w:hAnsi="Roboto" w:cs="Roboto"/>
+          <w:sz w:val="20"/>
+          <w:szCs w:val="20"/>
+        </w:rPr>
+        <w:t>File storage is crucial in Python because it allows you to save and retrieve data persistently, enabling data persistence across sessions. Without storing local files, any data or progress made within a program would be lost once the program terminates, making it impossible to retrieve or continue from previous states.</w:t>
+      </w:r>
+    </w:p>
+    <w:p>
+      <w:pPr>
+        <w:numPr>
+          <w:ilvl w:val="0"/>
+          <w:numId w:val="10"/>
+        </w:numPr>
+        <w:spacing w:after="0" w:line="360" w:lineRule="auto"/>
+        <w:rPr>
+          <w:rFonts w:ascii="Arial" w:eastAsia="Arial" w:hAnsi="Arial" w:cs="Arial"/>
+          <w:b/>
+          <w:bCs/>
+          <w:sz w:val="20"/>
+          <w:szCs w:val="20"/>
+        </w:rPr>
+      </w:pPr>
+      <w:r>
+        <w:rPr>
+          <w:rFonts w:ascii="Roboto" w:eastAsia="Roboto" w:hAnsi="Roboto" w:cs="Roboto"/>
+          <w:b/>
+          <w:bCs/>
+          <w:sz w:val="20"/>
+          <w:szCs w:val="20"/>
+        </w:rPr>
+        <w:t xml:space="preserve">In this Exercise you learned about the pickling process with the </w:t>
+      </w:r>
+      <w:proofErr w:type="spellStart"/>
+      <w:proofErr w:type="gramStart"/>
+      <w:r>
+        <w:rPr>
+          <w:rFonts w:ascii="Roboto" w:eastAsia="Roboto" w:hAnsi="Roboto" w:cs="Roboto"/>
+          <w:b/>
+          <w:bCs/>
+          <w:color w:val="C7254E"/>
+          <w:sz w:val="20"/>
+          <w:szCs w:val="20"/>
+          <w:shd w:val="clear" w:color="auto" w:fill="F9F2F4"/>
+        </w:rPr>
+        <w:t>pickle.dump</w:t>
+      </w:r>
+      <w:proofErr w:type="spellEnd"/>
+      <w:proofErr w:type="gramEnd"/>
+      <w:r>
+        <w:rPr>
+          <w:rFonts w:ascii="Roboto" w:eastAsia="Roboto" w:hAnsi="Roboto" w:cs="Roboto"/>
+          <w:b/>
+          <w:bCs/>
+          <w:color w:val="C7254E"/>
+          <w:sz w:val="20"/>
+          <w:szCs w:val="20"/>
+          <w:shd w:val="clear" w:color="auto" w:fill="F9F2F4"/>
+        </w:rPr>
+        <w:t>()</w:t>
+      </w:r>
+      <w:r>
+        <w:rPr>
+          <w:rFonts w:ascii="Roboto" w:eastAsia="Roboto" w:hAnsi="Roboto" w:cs="Roboto"/>
+          <w:b/>
+          <w:bCs/>
+          <w:sz w:val="20"/>
+          <w:szCs w:val="20"/>
+        </w:rPr>
+        <w:t xml:space="preserve"> method. What are pickles? In which situations would you choose to use pickles and why? </w:t>
+      </w:r>
+    </w:p>
+    <w:p>
+      <w:pPr>
+        <w:spacing w:line="360" w:lineRule="auto"/>
+        <w:ind w:left="720"/>
+        <w:rPr>
+          <w:rFonts w:ascii="Roboto" w:eastAsia="Roboto" w:hAnsi="Roboto" w:cs="Roboto"/>
+          <w:sz w:val="20"/>
+          <w:szCs w:val="20"/>
+        </w:rPr>
+      </w:pPr>
+      <w:r>
+        <w:rPr>
+          <w:rFonts w:ascii="Roboto" w:eastAsia="Roboto" w:hAnsi="Roboto" w:cs="Roboto"/>
+          <w:sz w:val="20"/>
+          <w:szCs w:val="20"/>
+        </w:rPr>
+        <w:t>Pickles in Python refer to the serialization process of converting Python objects into byte streams for storage or transmission. Pickles are useful when you need to save complex data structures, such as dictionaries or custom objects, to files, allowing you to easily reload them later without losing their structure or state.</w:t>
+      </w:r>
+    </w:p>
+    <w:p>
+      <w:pPr>
+        <w:numPr>
+          <w:ilvl w:val="0"/>
+          <w:numId w:val="10"/>
+        </w:numPr>
+        <w:spacing w:after="0" w:line="360" w:lineRule="auto"/>
+        <w:rPr>
+          <w:rFonts w:ascii="Roboto" w:eastAsia="Roboto" w:hAnsi="Roboto" w:cs="Roboto"/>
+          <w:b/>
+          <w:bCs/>
+          <w:sz w:val="20"/>
+          <w:szCs w:val="20"/>
+        </w:rPr>
+      </w:pPr>
+      <w:r>
+        <w:rPr>
+          <w:rFonts w:ascii="Roboto" w:eastAsia="Roboto" w:hAnsi="Roboto" w:cs="Roboto"/>
+          <w:b/>
+          <w:bCs/>
+          <w:sz w:val="20"/>
+          <w:szCs w:val="20"/>
+        </w:rPr>
+        <w:t>In Python, what function do you use to find out which directory you’re currently in? What if you wanted to change your current working directory?</w:t>
+      </w:r>
+    </w:p>
+    <w:p>
+      <w:pPr>
+        <w:spacing w:line="360" w:lineRule="auto"/>
+        <w:ind w:left="720"/>
+        <w:rPr>
+          <w:rFonts w:ascii="Roboto" w:eastAsia="Roboto" w:hAnsi="Roboto" w:cs="Roboto"/>
+          <w:sz w:val="20"/>
+          <w:szCs w:val="20"/>
+        </w:rPr>
+      </w:pPr>
+      <w:r>
+        <w:rPr>
+          <w:rFonts w:ascii="Roboto" w:eastAsia="Roboto" w:hAnsi="Roboto" w:cs="Roboto"/>
+          <w:sz w:val="20"/>
+          <w:szCs w:val="20"/>
+        </w:rPr>
+        <w:t xml:space="preserve">In Python, you can use the </w:t>
+      </w:r>
+      <w:proofErr w:type="spellStart"/>
+      <w:proofErr w:type="gramStart"/>
+      <w:r>
+        <w:rPr>
+          <w:rFonts w:ascii="Roboto" w:eastAsia="Roboto" w:hAnsi="Roboto" w:cs="Roboto"/>
+          <w:b/>
+          <w:bCs/>
+          <w:sz w:val="20"/>
+          <w:szCs w:val="20"/>
+        </w:rPr>
+        <w:t>os.getcwd</w:t>
+      </w:r>
+      <w:proofErr w:type="spellEnd"/>
+      <w:proofErr w:type="gramEnd"/>
+      <w:r>
+        <w:rPr>
+          <w:rFonts w:ascii="Roboto" w:eastAsia="Roboto" w:hAnsi="Roboto" w:cs="Roboto"/>
+          <w:b/>
+          <w:bCs/>
+          <w:sz w:val="20"/>
+          <w:szCs w:val="20"/>
+        </w:rPr>
+        <w:t>()</w:t>
+      </w:r>
+      <w:r>
+        <w:rPr>
+          <w:rFonts w:ascii="Roboto" w:eastAsia="Roboto" w:hAnsi="Roboto" w:cs="Roboto"/>
+          <w:sz w:val="20"/>
+          <w:szCs w:val="20"/>
+        </w:rPr>
+        <w:t xml:space="preserve"> function to find out the current working directory. If you want to change your current working directory, you can use the </w:t>
+      </w:r>
+      <w:proofErr w:type="spellStart"/>
+      <w:proofErr w:type="gramStart"/>
+      <w:r>
+        <w:rPr>
+          <w:rFonts w:ascii="Roboto" w:eastAsia="Roboto" w:hAnsi="Roboto" w:cs="Roboto"/>
+          <w:b/>
+          <w:bCs/>
+          <w:sz w:val="20"/>
+          <w:szCs w:val="20"/>
+        </w:rPr>
+        <w:t>os.chdir</w:t>
+      </w:r>
+      <w:proofErr w:type="spellEnd"/>
+      <w:proofErr w:type="gramEnd"/>
+      <w:r>
+        <w:rPr>
+          <w:rFonts w:ascii="Roboto" w:eastAsia="Roboto" w:hAnsi="Roboto" w:cs="Roboto"/>
+          <w:b/>
+          <w:bCs/>
+          <w:sz w:val="20"/>
+          <w:szCs w:val="20"/>
+        </w:rPr>
+        <w:t>()</w:t>
+      </w:r>
+      <w:r>
+        <w:rPr>
+          <w:rFonts w:ascii="Roboto" w:eastAsia="Roboto" w:hAnsi="Roboto" w:cs="Roboto"/>
+          <w:sz w:val="20"/>
+          <w:szCs w:val="20"/>
+        </w:rPr>
+        <w:t xml:space="preserve"> function by providing the path of the directory you want to switch to.</w:t>
+      </w:r>
+    </w:p>
+    <w:p>
+      <w:pPr>
+        <w:numPr>
+          <w:ilvl w:val="0"/>
+          <w:numId w:val="10"/>
+        </w:numPr>
+        <w:spacing w:after="0" w:line="360" w:lineRule="auto"/>
+        <w:rPr>
+          <w:rFonts w:ascii="Roboto" w:eastAsia="Roboto" w:hAnsi="Roboto" w:cs="Roboto"/>
+          <w:b/>
+          <w:bCs/>
+          <w:sz w:val="20"/>
+          <w:szCs w:val="20"/>
+        </w:rPr>
+      </w:pPr>
+      <w:r>
+        <w:rPr>
+          <w:rFonts w:ascii="Roboto" w:eastAsia="Roboto" w:hAnsi="Roboto" w:cs="Roboto"/>
+          <w:b/>
+          <w:bCs/>
+          <w:sz w:val="20"/>
+          <w:szCs w:val="20"/>
+        </w:rPr>
+        <w:t>Imagine you’re working on a Python script and are worried there may be an error in a block of code. How would you approach the situation to prevent the entire script from terminating due to an error?</w:t>
+      </w:r>
+    </w:p>
+    <w:p>
+      <w:pPr>
+        <w:spacing w:line="360" w:lineRule="auto"/>
+        <w:ind w:left="720"/>
+        <w:rPr>
+          <w:rFonts w:ascii="Roboto" w:eastAsia="Roboto" w:hAnsi="Roboto" w:cs="Roboto"/>
+          <w:sz w:val="20"/>
+          <w:szCs w:val="20"/>
+        </w:rPr>
+      </w:pPr>
+      <w:r>
+        <w:rPr>
+          <w:rFonts w:ascii="Roboto" w:eastAsia="Roboto" w:hAnsi="Roboto" w:cs="Roboto"/>
+          <w:sz w:val="20"/>
+          <w:szCs w:val="20"/>
+        </w:rPr>
+        <w:t>To prevent the entire script from terminating due to an error in a specific block of code, you can use exception handling with a try-except block. By wrapping the potentially problematic code within a try block, you can catch and handle any exceptions that occur gracefully, allowing the rest of the script to continue executing unaffected by the error.</w:t>
+      </w:r>
+    </w:p>
+    <w:p>
+      <w:pPr>
+        <w:numPr>
+          <w:ilvl w:val="0"/>
+          <w:numId w:val="10"/>
+        </w:numPr>
+        <w:spacing w:after="0" w:line="360" w:lineRule="auto"/>
+        <w:rPr>
+          <w:rFonts w:ascii="Roboto" w:eastAsia="Roboto" w:hAnsi="Roboto" w:cs="Roboto"/>
+          <w:b/>
+          <w:bCs/>
+          <w:sz w:val="20"/>
+          <w:szCs w:val="20"/>
+        </w:rPr>
+      </w:pPr>
+      <w:r>
+        <w:rPr>
+          <w:rFonts w:ascii="Roboto" w:eastAsia="Roboto" w:hAnsi="Roboto" w:cs="Roboto"/>
+          <w:b/>
+          <w:bCs/>
+          <w:sz w:val="20"/>
+          <w:szCs w:val="20"/>
+        </w:rPr>
+        <w:t xml:space="preserve">You’re now more than halfway through Achievement 1! Take a moment to reflect on your learning in the course so far. How is it going? What’s something you’re proud of so far? Is there something you’re struggling with? What do you need more practice with? Feel free to use these notes to guide your next mentor call. </w:t>
+      </w:r>
+    </w:p>
+    <w:p>
+      <w:pPr>
+        <w:pStyle w:val="ListParagraph"/>
+        <w:spacing w:after="0" w:line="360" w:lineRule="auto"/>
+        <w:rPr>
+          <w:rFonts w:ascii="Roboto" w:eastAsia="Roboto" w:hAnsi="Roboto" w:cs="Roboto"/>
+          <w:sz w:val="20"/>
+          <w:szCs w:val="20"/>
+        </w:rPr>
+      </w:pPr>
+      <w:r>
+        <w:rPr>
+          <w:rFonts w:ascii="Roboto" w:eastAsia="Roboto" w:hAnsi="Roboto" w:cs="Roboto"/>
+          <w:sz w:val="20"/>
+          <w:szCs w:val="20"/>
+        </w:rPr>
+        <w:t>It’s going great, I’m getting a lot of practice working with Python and I learned a lot of new things about working with files in Python that I didn’t know before.</w:t>
+      </w:r>
     </w:p>
     <w:sectPr>
       <w:pgSz w:w="11906" w:h="16838"/>
@@ -2969,6 +3434,147 @@
     </w:lvl>
   </w:abstractNum>
   <w:abstractNum w:abstractNumId="7" w15:restartNumberingAfterBreak="0">
+    <w:nsid w:val="69CB699A"/>
+    <w:multiLevelType w:val="multilevel"/>
+    <w:tmpl w:val="F0720E0C"/>
+    <w:lvl w:ilvl="0">
+      <w:start w:val="1"/>
+      <w:numFmt w:val="decimal"/>
+      <w:lvlText w:val="%1."/>
+      <w:lvlJc w:val="left"/>
+      <w:pPr>
+        <w:ind w:left="720" w:hanging="360"/>
+      </w:pPr>
+      <w:rPr>
+        <w:i w:val="0"/>
+        <w:strike w:val="0"/>
+        <w:dstrike w:val="0"/>
+        <w:u w:val="none"/>
+        <w:effect w:val="none"/>
+      </w:rPr>
+    </w:lvl>
+    <w:lvl w:ilvl="1">
+      <w:start w:val="1"/>
+      <w:numFmt w:val="lowerLetter"/>
+      <w:lvlText w:val="%2."/>
+      <w:lvlJc w:val="left"/>
+      <w:pPr>
+        <w:ind w:left="1440" w:hanging="360"/>
+      </w:pPr>
+      <w:rPr>
+        <w:strike w:val="0"/>
+        <w:dstrike w:val="0"/>
+        <w:u w:val="none"/>
+        <w:effect w:val="none"/>
+      </w:rPr>
+    </w:lvl>
+    <w:lvl w:ilvl="2">
+      <w:start w:val="1"/>
+      <w:numFmt w:val="lowerRoman"/>
+      <w:lvlText w:val="%3."/>
+      <w:lvlJc w:val="right"/>
+      <w:pPr>
+        <w:ind w:left="2160" w:hanging="360"/>
+      </w:pPr>
+      <w:rPr>
+        <w:strike w:val="0"/>
+        <w:dstrike w:val="0"/>
+        <w:u w:val="none"/>
+        <w:effect w:val="none"/>
+      </w:rPr>
+    </w:lvl>
+    <w:lvl w:ilvl="3">
+      <w:start w:val="1"/>
+      <w:numFmt w:val="decimal"/>
+      <w:lvlText w:val="%4."/>
+      <w:lvlJc w:val="left"/>
+      <w:pPr>
+        <w:ind w:left="2880" w:hanging="360"/>
+      </w:pPr>
+      <w:rPr>
+        <w:strike w:val="0"/>
+        <w:dstrike w:val="0"/>
+        <w:u w:val="none"/>
+        <w:effect w:val="none"/>
+      </w:rPr>
+    </w:lvl>
+    <w:lvl w:ilvl="4">
+      <w:start w:val="1"/>
+      <w:numFmt w:val="lowerLetter"/>
+      <w:lvlText w:val="%5."/>
+      <w:lvlJc w:val="left"/>
+      <w:pPr>
+        <w:ind w:left="3600" w:hanging="360"/>
+      </w:pPr>
+      <w:rPr>
+        <w:strike w:val="0"/>
+        <w:dstrike w:val="0"/>
+        <w:u w:val="none"/>
+        <w:effect w:val="none"/>
+      </w:rPr>
+    </w:lvl>
+    <w:lvl w:ilvl="5">
+      <w:start w:val="1"/>
+      <w:numFmt w:val="lowerRoman"/>
+      <w:lvlText w:val="%6."/>
+      <w:lvlJc w:val="right"/>
+      <w:pPr>
+        <w:ind w:left="4320" w:hanging="360"/>
+      </w:pPr>
+      <w:rPr>
+        <w:strike w:val="0"/>
+        <w:dstrike w:val="0"/>
+        <w:u w:val="none"/>
+        <w:effect w:val="none"/>
+      </w:rPr>
+    </w:lvl>
+    <w:lvl w:ilvl="6">
+      <w:start w:val="1"/>
+      <w:numFmt w:val="decimal"/>
+      <w:lvlText w:val="%7."/>
+      <w:lvlJc w:val="left"/>
+      <w:pPr>
+        <w:ind w:left="5040" w:hanging="360"/>
+      </w:pPr>
+      <w:rPr>
+        <w:strike w:val="0"/>
+        <w:dstrike w:val="0"/>
+        <w:u w:val="none"/>
+        <w:effect w:val="none"/>
+      </w:rPr>
+    </w:lvl>
+    <w:lvl w:ilvl="7">
+      <w:start w:val="1"/>
+      <w:numFmt w:val="lowerLetter"/>
+      <w:lvlText w:val="%8."/>
+      <w:lvlJc w:val="left"/>
+      <w:pPr>
+        <w:ind w:left="5760" w:hanging="360"/>
+      </w:pPr>
+      <w:rPr>
+        <w:strike w:val="0"/>
+        <w:dstrike w:val="0"/>
+        <w:u w:val="none"/>
+        <w:effect w:val="none"/>
+      </w:rPr>
+    </w:lvl>
+    <w:lvl w:ilvl="8">
+      <w:start w:val="1"/>
+      <w:numFmt w:val="lowerRoman"/>
+      <w:lvlText w:val="%9."/>
+      <w:lvlJc w:val="right"/>
+      <w:pPr>
+        <w:ind w:left="6480" w:hanging="360"/>
+      </w:pPr>
+      <w:rPr>
+        <w:strike w:val="0"/>
+        <w:dstrike w:val="0"/>
+        <w:u w:val="none"/>
+        <w:effect w:val="none"/>
+      </w:rPr>
+    </w:lvl>
+  </w:abstractNum>
+  <w:abstractNum w:abstractNumId="8" w15:restartNumberingAfterBreak="0">
     <w:nsid w:val="7ECA6716"/>
     <w:multiLevelType w:val="multilevel"/>
     <w:tmpl w:val="2A568CCA"/>
@@ -3108,7 +3714,7 @@
       </w:rPr>
     </w:lvl>
   </w:abstractNum>
-  <w:abstractNum w:abstractNumId="8" w15:restartNumberingAfterBreak="0">
+  <w:abstractNum w:abstractNumId="9" w15:restartNumberingAfterBreak="0">
     <w:nsid w:val="7FBB6ADB"/>
     <w:multiLevelType w:val="multilevel"/>
     <w:tmpl w:val="D2B27488"/>
@@ -3279,7 +3885,7 @@
     </w:lvlOverride>
   </w:num>
   <w:num w:numId="2">
-    <w:abstractNumId w:val="7"/>
+    <w:abstractNumId w:val="8"/>
     <w:lvlOverride w:ilvl="0">
       <w:startOverride w:val="1"/>
     </w:lvlOverride>
@@ -3379,18 +3985,39 @@
   </w:num>
   <w:num w:numId="8">
     <w:abstractNumId w:val="2"/>
-    <w:lvlOverride w:ilvl="0"/>
-    <w:lvlOverride w:ilvl="1"/>
-    <w:lvlOverride w:ilvl="2"/>
-    <w:lvlOverride w:ilvl="3"/>
-    <w:lvlOverride w:ilvl="4"/>
-    <w:lvlOverride w:ilvl="5"/>
-    <w:lvlOverride w:ilvl="6"/>
-    <w:lvlOverride w:ilvl="7"/>
-    <w:lvlOverride w:ilvl="8"/>
   </w:num>
   <w:num w:numId="9">
-    <w:abstractNumId w:val="8"/>
+    <w:abstractNumId w:val="9"/>
+  </w:num>
+  <w:num w:numId="10">
+    <w:abstractNumId w:val="7"/>
+    <w:lvlOverride w:ilvl="0">
+      <w:startOverride w:val="1"/>
+    </w:lvlOverride>
+    <w:lvlOverride w:ilvl="1">
+      <w:startOverride w:val="1"/>
+    </w:lvlOverride>
+    <w:lvlOverride w:ilvl="2">
+      <w:startOverride w:val="1"/>
+    </w:lvlOverride>
+    <w:lvlOverride w:ilvl="3">
+      <w:startOverride w:val="1"/>
+    </w:lvlOverride>
+    <w:lvlOverride w:ilvl="4">
+      <w:startOverride w:val="1"/>
+    </w:lvlOverride>
+    <w:lvlOverride w:ilvl="5">
+      <w:startOverride w:val="1"/>
+    </w:lvlOverride>
+    <w:lvlOverride w:ilvl="6">
+      <w:startOverride w:val="1"/>
+    </w:lvlOverride>
+    <w:lvlOverride w:ilvl="7">
+      <w:startOverride w:val="1"/>
+    </w:lvlOverride>
+    <w:lvlOverride w:ilvl="8">
+      <w:startOverride w:val="1"/>
+    </w:lvlOverride>
   </w:num>
 </w:numbering>
 </file>
@@ -3793,7 +4420,7 @@
   <w:style w:type="paragraph" w:default="1" w:styleId="Normal">
     <w:name w:val="Normal"/>
     <w:qFormat/>
-    <w:rsid w:val="00607485"/>
+    <w:rsid w:val="00A4713B"/>
   </w:style>
   <w:style w:type="paragraph" w:styleId="Heading2">
     <w:name w:val="heading 2"/>
@@ -3867,7 +4494,6 @@
   <w:style w:type="character" w:default="1" w:styleId="DefaultParagraphFont">
     <w:name w:val="Default Paragraph Font"/>
     <w:uiPriority w:val="1"/>
-    <w:semiHidden/>
     <w:unhideWhenUsed/>
   </w:style>
   <w:style w:type="table" w:default="1" w:styleId="TableNormal">

--- a/python-learning-journal.docx
+++ b/python-learning-journal.docx
@@ -1916,7 +1916,7 @@
           <v:shape id="_x0000_i1025" type="#_x0000_t75" style="width:451.5pt;height:214pt" o:ole="">
             <v:imagedata r:id="rId5" o:title=""/>
           </v:shape>
-          <o:OLEObject Type="Embed" ProgID="Word.OpenDocumentText.12" ShapeID="_x0000_i1025" DrawAspect="Content" ObjectID="_1772211868" r:id="rId6"/>
+          <o:OLEObject Type="Embed" ProgID="Word.OpenDocumentText.12" ShapeID="_x0000_i1025" DrawAspect="Content" ObjectID="_1772275890" r:id="rId6"/>
         </w:object>
       </w:r>
     </w:p>
@@ -2542,6 +2542,846 @@
         </w:rPr>
         <w:t>It’s going great, I’m getting a lot of practice working with Python and I learned a lot of new things about working with files in Python that I didn’t know before.</w:t>
       </w:r>
+    </w:p>
+    <w:p>
+      <w:pPr>
+        <w:pStyle w:val="ListParagraph"/>
+        <w:spacing w:after="0" w:line="360" w:lineRule="auto"/>
+        <w:rPr>
+          <w:rFonts w:ascii="Roboto" w:eastAsia="Roboto" w:hAnsi="Roboto" w:cs="Roboto"/>
+          <w:sz w:val="20"/>
+          <w:szCs w:val="20"/>
+        </w:rPr>
+      </w:pPr>
+    </w:p>
+    <w:p>
+      <w:pPr>
+        <w:pStyle w:val="ListParagraph"/>
+        <w:spacing w:after="0" w:line="360" w:lineRule="auto"/>
+        <w:rPr>
+          <w:rFonts w:ascii="Roboto" w:eastAsia="Roboto" w:hAnsi="Roboto" w:cs="Roboto"/>
+          <w:sz w:val="20"/>
+          <w:szCs w:val="20"/>
+        </w:rPr>
+      </w:pPr>
+    </w:p>
+    <w:p>
+      <w:pPr>
+        <w:pStyle w:val="ListParagraph"/>
+        <w:spacing w:after="0" w:line="360" w:lineRule="auto"/>
+        <w:rPr>
+          <w:rFonts w:ascii="Roboto" w:eastAsia="Roboto" w:hAnsi="Roboto" w:cs="Roboto"/>
+          <w:sz w:val="20"/>
+          <w:szCs w:val="20"/>
+        </w:rPr>
+      </w:pPr>
+    </w:p>
+    <w:p>
+      <w:pPr>
+        <w:pStyle w:val="Heading3"/>
+        <w:rPr>
+          <w:rFonts w:ascii="Oswald" w:eastAsia="Oswald" w:hAnsi="Oswald" w:cs="Oswald"/>
+          <w:color w:val="000000"/>
+          <w:sz w:val="32"/>
+          <w:szCs w:val="32"/>
+        </w:rPr>
+      </w:pPr>
+      <w:r>
+        <w:rPr>
+          <w:rFonts w:ascii="Oswald" w:eastAsia="Oswald" w:hAnsi="Oswald" w:cs="Oswald"/>
+          <w:color w:val="000000"/>
+          <w:sz w:val="32"/>
+          <w:szCs w:val="32"/>
+        </w:rPr>
+        <w:lastRenderedPageBreak/>
+        <w:t>Exercise 1.5: Object-Oriented Programming in Python</w:t>
+      </w:r>
+    </w:p>
+    <w:p>
+      <w:pPr>
+        <w:spacing w:line="360" w:lineRule="auto"/>
+        <w:rPr>
+          <w:rFonts w:ascii="Oswald" w:eastAsia="Oswald" w:hAnsi="Oswald" w:cs="Oswald"/>
+          <w:sz w:val="24"/>
+          <w:szCs w:val="24"/>
+        </w:rPr>
+      </w:pPr>
+      <w:r>
+        <w:rPr>
+          <w:rFonts w:ascii="Oswald" w:eastAsia="Oswald" w:hAnsi="Oswald" w:cs="Oswald"/>
+          <w:sz w:val="24"/>
+          <w:szCs w:val="24"/>
+        </w:rPr>
+        <w:t>Reflection questions</w:t>
+      </w:r>
+    </w:p>
+    <w:p>
+      <w:pPr>
+        <w:numPr>
+          <w:ilvl w:val="0"/>
+          <w:numId w:val="11"/>
+        </w:numPr>
+        <w:spacing w:after="0" w:line="360" w:lineRule="auto"/>
+        <w:rPr>
+          <w:rFonts w:ascii="Roboto" w:eastAsia="Roboto" w:hAnsi="Roboto" w:cs="Roboto"/>
+          <w:b/>
+          <w:bCs/>
+          <w:sz w:val="20"/>
+          <w:szCs w:val="20"/>
+        </w:rPr>
+      </w:pPr>
+      <w:r>
+        <w:rPr>
+          <w:rFonts w:ascii="Roboto" w:eastAsia="Roboto" w:hAnsi="Roboto" w:cs="Roboto"/>
+          <w:b/>
+          <w:bCs/>
+          <w:sz w:val="20"/>
+          <w:szCs w:val="20"/>
+        </w:rPr>
+        <w:t>In your own words, what is object-oriented programming? What are the benefits of OOP?</w:t>
+      </w:r>
+    </w:p>
+    <w:p>
+      <w:pPr>
+        <w:spacing w:line="360" w:lineRule="auto"/>
+        <w:ind w:left="360"/>
+        <w:rPr>
+          <w:rFonts w:ascii="Roboto" w:eastAsia="Roboto" w:hAnsi="Roboto" w:cs="Roboto"/>
+          <w:sz w:val="20"/>
+          <w:szCs w:val="20"/>
+        </w:rPr>
+      </w:pPr>
+      <w:r>
+        <w:rPr>
+          <w:rFonts w:ascii="Roboto" w:eastAsia="Roboto" w:hAnsi="Roboto" w:cs="Roboto"/>
+          <w:sz w:val="20"/>
+          <w:szCs w:val="20"/>
+        </w:rPr>
+        <w:t>Object-oriented programming (OOP) is a programming paradigm centered around the concept of objects, which are instances of classes. In OOP, data and behavior are bundled together within objects, allowing for modular and organized code. The benefits of OOP include improved code reusability, as objects can be reused across different parts of the program, enhanced code maintainability through encapsulation, which hides internal implementation details, and increased productivity due to the ability to model real-world entities more accurately.</w:t>
+      </w:r>
+    </w:p>
+    <w:p>
+      <w:pPr>
+        <w:numPr>
+          <w:ilvl w:val="0"/>
+          <w:numId w:val="11"/>
+        </w:numPr>
+        <w:spacing w:after="0" w:line="360" w:lineRule="auto"/>
+        <w:rPr>
+          <w:rFonts w:ascii="Roboto" w:eastAsia="Roboto" w:hAnsi="Roboto" w:cs="Roboto"/>
+          <w:b/>
+          <w:bCs/>
+          <w:sz w:val="20"/>
+          <w:szCs w:val="20"/>
+        </w:rPr>
+      </w:pPr>
+      <w:r>
+        <w:rPr>
+          <w:rFonts w:ascii="Roboto" w:eastAsia="Roboto" w:hAnsi="Roboto" w:cs="Roboto"/>
+          <w:b/>
+          <w:bCs/>
+          <w:sz w:val="20"/>
+          <w:szCs w:val="20"/>
+        </w:rPr>
+        <w:t>What are objects and classes in Python? Come up with a real-world example to illustrate how objects and classes work.</w:t>
+      </w:r>
+    </w:p>
+    <w:p>
+      <w:pPr>
+        <w:spacing w:line="360" w:lineRule="auto"/>
+        <w:ind w:left="360"/>
+        <w:rPr>
+          <w:rFonts w:ascii="Roboto" w:eastAsia="Roboto" w:hAnsi="Roboto" w:cs="Roboto"/>
+          <w:sz w:val="20"/>
+          <w:szCs w:val="20"/>
+        </w:rPr>
+      </w:pPr>
+      <w:r>
+        <w:rPr>
+          <w:rFonts w:ascii="Roboto" w:eastAsia="Roboto" w:hAnsi="Roboto" w:cs="Roboto"/>
+          <w:sz w:val="20"/>
+          <w:szCs w:val="20"/>
+        </w:rPr>
+        <w:t xml:space="preserve">In Python, classes are blueprints for creating objects, while objects are instances of classes that encapsulate data and behavior. For instance, consider a </w:t>
+      </w:r>
+      <w:r>
+        <w:rPr>
+          <w:rFonts w:ascii="Roboto" w:eastAsia="Roboto" w:hAnsi="Roboto" w:cs="Roboto"/>
+          <w:b/>
+          <w:bCs/>
+          <w:sz w:val="20"/>
+          <w:szCs w:val="20"/>
+        </w:rPr>
+        <w:t>Car</w:t>
+      </w:r>
+      <w:r>
+        <w:rPr>
+          <w:rFonts w:ascii="Roboto" w:eastAsia="Roboto" w:hAnsi="Roboto" w:cs="Roboto"/>
+          <w:sz w:val="20"/>
+          <w:szCs w:val="20"/>
+        </w:rPr>
+        <w:t xml:space="preserve"> class, where attributes like </w:t>
+      </w:r>
+      <w:r>
+        <w:rPr>
+          <w:rFonts w:ascii="Roboto" w:eastAsia="Roboto" w:hAnsi="Roboto" w:cs="Roboto"/>
+          <w:b/>
+          <w:bCs/>
+          <w:sz w:val="20"/>
+          <w:szCs w:val="20"/>
+        </w:rPr>
+        <w:t>make</w:t>
+      </w:r>
+      <w:r>
+        <w:rPr>
+          <w:rFonts w:ascii="Roboto" w:eastAsia="Roboto" w:hAnsi="Roboto" w:cs="Roboto"/>
+          <w:sz w:val="20"/>
+          <w:szCs w:val="20"/>
+        </w:rPr>
+        <w:t xml:space="preserve">, </w:t>
+      </w:r>
+      <w:r>
+        <w:rPr>
+          <w:rFonts w:ascii="Roboto" w:eastAsia="Roboto" w:hAnsi="Roboto" w:cs="Roboto"/>
+          <w:b/>
+          <w:bCs/>
+          <w:sz w:val="20"/>
+          <w:szCs w:val="20"/>
+        </w:rPr>
+        <w:t>model</w:t>
+      </w:r>
+      <w:r>
+        <w:rPr>
+          <w:rFonts w:ascii="Roboto" w:eastAsia="Roboto" w:hAnsi="Roboto" w:cs="Roboto"/>
+          <w:sz w:val="20"/>
+          <w:szCs w:val="20"/>
+        </w:rPr>
+        <w:t xml:space="preserve">, and </w:t>
+      </w:r>
+      <w:r>
+        <w:rPr>
+          <w:rFonts w:ascii="Roboto" w:eastAsia="Roboto" w:hAnsi="Roboto" w:cs="Roboto"/>
+          <w:b/>
+          <w:bCs/>
+          <w:sz w:val="20"/>
+          <w:szCs w:val="20"/>
+        </w:rPr>
+        <w:t>year</w:t>
+      </w:r>
+      <w:r>
+        <w:rPr>
+          <w:rFonts w:ascii="Roboto" w:eastAsia="Roboto" w:hAnsi="Roboto" w:cs="Roboto"/>
+          <w:sz w:val="20"/>
+          <w:szCs w:val="20"/>
+        </w:rPr>
+        <w:t xml:space="preserve"> represent data, and methods like </w:t>
+      </w:r>
+      <w:r>
+        <w:rPr>
+          <w:rFonts w:ascii="Roboto" w:eastAsia="Roboto" w:hAnsi="Roboto" w:cs="Roboto"/>
+          <w:b/>
+          <w:bCs/>
+          <w:sz w:val="20"/>
+          <w:szCs w:val="20"/>
+        </w:rPr>
+        <w:t>start()</w:t>
+      </w:r>
+      <w:r>
+        <w:rPr>
+          <w:rFonts w:ascii="Roboto" w:eastAsia="Roboto" w:hAnsi="Roboto" w:cs="Roboto"/>
+          <w:sz w:val="20"/>
+          <w:szCs w:val="20"/>
+        </w:rPr>
+        <w:t xml:space="preserve"> and </w:t>
+      </w:r>
+      <w:r>
+        <w:rPr>
+          <w:rFonts w:ascii="Roboto" w:eastAsia="Roboto" w:hAnsi="Roboto" w:cs="Roboto"/>
+          <w:b/>
+          <w:bCs/>
+          <w:sz w:val="20"/>
+          <w:szCs w:val="20"/>
+        </w:rPr>
+        <w:t>drive()</w:t>
+      </w:r>
+      <w:r>
+        <w:rPr>
+          <w:rFonts w:ascii="Roboto" w:eastAsia="Roboto" w:hAnsi="Roboto" w:cs="Roboto"/>
+          <w:sz w:val="20"/>
+          <w:szCs w:val="20"/>
+        </w:rPr>
+        <w:t xml:space="preserve"> represent behavior. An object of this class could be </w:t>
+      </w:r>
+      <w:r>
+        <w:rPr>
+          <w:rFonts w:ascii="Roboto" w:eastAsia="Roboto" w:hAnsi="Roboto" w:cs="Roboto"/>
+          <w:b/>
+          <w:bCs/>
+          <w:sz w:val="20"/>
+          <w:szCs w:val="20"/>
+        </w:rPr>
+        <w:t>my_car</w:t>
+      </w:r>
+      <w:r>
+        <w:rPr>
+          <w:rFonts w:ascii="Roboto" w:eastAsia="Roboto" w:hAnsi="Roboto" w:cs="Roboto"/>
+          <w:sz w:val="20"/>
+          <w:szCs w:val="20"/>
+        </w:rPr>
+        <w:t xml:space="preserve">, with specific values for the attributes, such as </w:t>
+      </w:r>
+      <w:r>
+        <w:rPr>
+          <w:rFonts w:ascii="Roboto" w:eastAsia="Roboto" w:hAnsi="Roboto" w:cs="Roboto"/>
+          <w:b/>
+          <w:bCs/>
+          <w:sz w:val="20"/>
+          <w:szCs w:val="20"/>
+        </w:rPr>
+        <w:t>make="Toyota"</w:t>
+      </w:r>
+      <w:r>
+        <w:rPr>
+          <w:rFonts w:ascii="Roboto" w:eastAsia="Roboto" w:hAnsi="Roboto" w:cs="Roboto"/>
+          <w:sz w:val="20"/>
+          <w:szCs w:val="20"/>
+        </w:rPr>
+        <w:t xml:space="preserve">, </w:t>
+      </w:r>
+      <w:r>
+        <w:rPr>
+          <w:rFonts w:ascii="Roboto" w:eastAsia="Roboto" w:hAnsi="Roboto" w:cs="Roboto"/>
+          <w:b/>
+          <w:bCs/>
+          <w:sz w:val="20"/>
+          <w:szCs w:val="20"/>
+        </w:rPr>
+        <w:t>model="Corolla"</w:t>
+      </w:r>
+      <w:r>
+        <w:rPr>
+          <w:rFonts w:ascii="Roboto" w:eastAsia="Roboto" w:hAnsi="Roboto" w:cs="Roboto"/>
+          <w:sz w:val="20"/>
+          <w:szCs w:val="20"/>
+        </w:rPr>
+        <w:t xml:space="preserve">, and </w:t>
+      </w:r>
+      <w:r>
+        <w:rPr>
+          <w:rFonts w:ascii="Roboto" w:eastAsia="Roboto" w:hAnsi="Roboto" w:cs="Roboto"/>
+          <w:b/>
+          <w:bCs/>
+          <w:sz w:val="20"/>
+          <w:szCs w:val="20"/>
+        </w:rPr>
+        <w:t>year=2020</w:t>
+      </w:r>
+      <w:r>
+        <w:rPr>
+          <w:rFonts w:ascii="Roboto" w:eastAsia="Roboto" w:hAnsi="Roboto" w:cs="Roboto"/>
+          <w:sz w:val="20"/>
+          <w:szCs w:val="20"/>
+        </w:rPr>
+        <w:t xml:space="preserve">. This </w:t>
+      </w:r>
+      <w:r>
+        <w:rPr>
+          <w:rFonts w:ascii="Roboto" w:eastAsia="Roboto" w:hAnsi="Roboto" w:cs="Roboto"/>
+          <w:b/>
+          <w:bCs/>
+          <w:sz w:val="20"/>
+          <w:szCs w:val="20"/>
+        </w:rPr>
+        <w:t>my_car</w:t>
+      </w:r>
+      <w:r>
+        <w:rPr>
+          <w:rFonts w:ascii="Roboto" w:eastAsia="Roboto" w:hAnsi="Roboto" w:cs="Roboto"/>
+          <w:sz w:val="20"/>
+          <w:szCs w:val="20"/>
+        </w:rPr>
+        <w:t xml:space="preserve"> object can then call methods like </w:t>
+      </w:r>
+      <w:r>
+        <w:rPr>
+          <w:rFonts w:ascii="Roboto" w:eastAsia="Roboto" w:hAnsi="Roboto" w:cs="Roboto"/>
+          <w:b/>
+          <w:bCs/>
+          <w:sz w:val="20"/>
+          <w:szCs w:val="20"/>
+        </w:rPr>
+        <w:t>start()</w:t>
+      </w:r>
+      <w:r>
+        <w:rPr>
+          <w:rFonts w:ascii="Roboto" w:eastAsia="Roboto" w:hAnsi="Roboto" w:cs="Roboto"/>
+          <w:sz w:val="20"/>
+          <w:szCs w:val="20"/>
+        </w:rPr>
+        <w:t xml:space="preserve"> and </w:t>
+      </w:r>
+      <w:proofErr w:type="gramStart"/>
+      <w:r>
+        <w:rPr>
+          <w:rFonts w:ascii="Roboto" w:eastAsia="Roboto" w:hAnsi="Roboto" w:cs="Roboto"/>
+          <w:b/>
+          <w:bCs/>
+          <w:sz w:val="20"/>
+          <w:szCs w:val="20"/>
+        </w:rPr>
+        <w:t>drive(</w:t>
+      </w:r>
+      <w:proofErr w:type="gramEnd"/>
+      <w:r>
+        <w:rPr>
+          <w:rFonts w:ascii="Roboto" w:eastAsia="Roboto" w:hAnsi="Roboto" w:cs="Roboto"/>
+          <w:b/>
+          <w:bCs/>
+          <w:sz w:val="20"/>
+          <w:szCs w:val="20"/>
+        </w:rPr>
+        <w:t>)</w:t>
+      </w:r>
+      <w:r>
+        <w:rPr>
+          <w:rFonts w:ascii="Roboto" w:eastAsia="Roboto" w:hAnsi="Roboto" w:cs="Roboto"/>
+          <w:sz w:val="20"/>
+          <w:szCs w:val="20"/>
+        </w:rPr>
+        <w:t xml:space="preserve"> to perform actions.</w:t>
+      </w:r>
+    </w:p>
+    <w:p>
+      <w:pPr>
+        <w:numPr>
+          <w:ilvl w:val="0"/>
+          <w:numId w:val="11"/>
+        </w:numPr>
+        <w:spacing w:after="0" w:line="360" w:lineRule="auto"/>
+        <w:rPr>
+          <w:rFonts w:ascii="Roboto" w:eastAsia="Roboto" w:hAnsi="Roboto" w:cs="Roboto"/>
+          <w:b/>
+          <w:bCs/>
+          <w:sz w:val="20"/>
+          <w:szCs w:val="20"/>
+        </w:rPr>
+      </w:pPr>
+      <w:r>
+        <w:rPr>
+          <w:rFonts w:ascii="Roboto" w:eastAsia="Roboto" w:hAnsi="Roboto" w:cs="Roboto"/>
+          <w:b/>
+          <w:bCs/>
+          <w:sz w:val="20"/>
+          <w:szCs w:val="20"/>
+        </w:rPr>
+        <w:t xml:space="preserve">In your own words, write brief explanations of the following OOP concepts; 100 to 200 words per method is fine. </w:t>
+      </w:r>
+    </w:p>
+    <w:p>
+      <w:pPr>
+        <w:pStyle w:val="ListParagraph"/>
+        <w:spacing w:after="0" w:line="360" w:lineRule="auto"/>
+        <w:rPr>
+          <w:rFonts w:ascii="Roboto" w:eastAsia="Roboto" w:hAnsi="Roboto" w:cs="Roboto"/>
+          <w:sz w:val="20"/>
+          <w:szCs w:val="20"/>
+        </w:rPr>
+      </w:pPr>
+    </w:p>
+    <w:tbl>
+      <w:tblPr>
+        <w:tblW w:w="10485" w:type="dxa"/>
+        <w:tblInd w:w="-747" w:type="dxa"/>
+        <w:tblBorders>
+          <w:top w:val="single" w:sz="8" w:space="0" w:color="000000"/>
+          <w:left w:val="single" w:sz="8" w:space="0" w:color="000000"/>
+          <w:bottom w:val="single" w:sz="8" w:space="0" w:color="000000"/>
+          <w:right w:val="single" w:sz="8" w:space="0" w:color="000000"/>
+          <w:insideH w:val="single" w:sz="8" w:space="0" w:color="000000"/>
+          <w:insideV w:val="single" w:sz="8" w:space="0" w:color="000000"/>
+        </w:tblBorders>
+        <w:tblLayout w:type="fixed"/>
+        <w:tblLook w:val="0600" w:firstRow="0" w:lastRow="0" w:firstColumn="0" w:lastColumn="0" w:noHBand="1" w:noVBand="1"/>
+      </w:tblPr>
+      <w:tblGrid>
+        <w:gridCol w:w="3872"/>
+        <w:gridCol w:w="6613"/>
+      </w:tblGrid>
+      <w:tr>
+        <w:tc>
+          <w:tcPr>
+            <w:tcW w:w="3872" w:type="dxa"/>
+            <w:tcBorders>
+              <w:top w:val="single" w:sz="8" w:space="0" w:color="000000"/>
+              <w:left w:val="single" w:sz="8" w:space="0" w:color="000000"/>
+              <w:bottom w:val="single" w:sz="8" w:space="0" w:color="000000"/>
+              <w:right w:val="single" w:sz="8" w:space="0" w:color="000000"/>
+            </w:tcBorders>
+            <w:tcMar>
+              <w:top w:w="100" w:type="dxa"/>
+              <w:left w:w="100" w:type="dxa"/>
+              <w:bottom w:w="100" w:type="dxa"/>
+              <w:right w:w="100" w:type="dxa"/>
+            </w:tcMar>
+            <w:hideMark/>
+          </w:tcPr>
+          <w:p>
+            <w:pPr>
+              <w:widowControl w:val="0"/>
+              <w:spacing w:line="240" w:lineRule="auto"/>
+              <w:jc w:val="center"/>
+              <w:rPr>
+                <w:rFonts w:ascii="Roboto" w:eastAsia="Roboto" w:hAnsi="Roboto" w:cs="Roboto"/>
+                <w:b/>
+                <w:sz w:val="20"/>
+                <w:szCs w:val="20"/>
+              </w:rPr>
+            </w:pPr>
+            <w:r>
+              <w:rPr>
+                <w:rFonts w:ascii="Roboto" w:eastAsia="Roboto" w:hAnsi="Roboto" w:cs="Roboto"/>
+                <w:b/>
+                <w:sz w:val="20"/>
+                <w:szCs w:val="20"/>
+              </w:rPr>
+              <w:t>Method</w:t>
+            </w:r>
+          </w:p>
+        </w:tc>
+        <w:tc>
+          <w:tcPr>
+            <w:tcW w:w="6613" w:type="dxa"/>
+            <w:tcBorders>
+              <w:top w:val="single" w:sz="8" w:space="0" w:color="000000"/>
+              <w:left w:val="single" w:sz="8" w:space="0" w:color="000000"/>
+              <w:bottom w:val="single" w:sz="8" w:space="0" w:color="000000"/>
+              <w:right w:val="single" w:sz="8" w:space="0" w:color="000000"/>
+            </w:tcBorders>
+            <w:tcMar>
+              <w:top w:w="100" w:type="dxa"/>
+              <w:left w:w="100" w:type="dxa"/>
+              <w:bottom w:w="100" w:type="dxa"/>
+              <w:right w:w="100" w:type="dxa"/>
+            </w:tcMar>
+            <w:hideMark/>
+          </w:tcPr>
+          <w:p>
+            <w:pPr>
+              <w:widowControl w:val="0"/>
+              <w:spacing w:line="240" w:lineRule="auto"/>
+              <w:jc w:val="center"/>
+              <w:rPr>
+                <w:rFonts w:ascii="Roboto" w:eastAsia="Roboto" w:hAnsi="Roboto" w:cs="Roboto"/>
+                <w:b/>
+                <w:sz w:val="20"/>
+                <w:szCs w:val="20"/>
+              </w:rPr>
+            </w:pPr>
+            <w:r>
+              <w:rPr>
+                <w:rFonts w:ascii="Roboto" w:eastAsia="Roboto" w:hAnsi="Roboto" w:cs="Roboto"/>
+                <w:b/>
+                <w:sz w:val="20"/>
+                <w:szCs w:val="20"/>
+              </w:rPr>
+              <w:t>Description</w:t>
+            </w:r>
+          </w:p>
+        </w:tc>
+      </w:tr>
+      <w:tr>
+        <w:tc>
+          <w:tcPr>
+            <w:tcW w:w="3872" w:type="dxa"/>
+            <w:tcBorders>
+              <w:top w:val="single" w:sz="8" w:space="0" w:color="000000"/>
+              <w:left w:val="single" w:sz="8" w:space="0" w:color="000000"/>
+              <w:bottom w:val="single" w:sz="8" w:space="0" w:color="000000"/>
+              <w:right w:val="single" w:sz="8" w:space="0" w:color="000000"/>
+            </w:tcBorders>
+            <w:tcMar>
+              <w:top w:w="100" w:type="dxa"/>
+              <w:left w:w="100" w:type="dxa"/>
+              <w:bottom w:w="100" w:type="dxa"/>
+              <w:right w:w="100" w:type="dxa"/>
+            </w:tcMar>
+            <w:hideMark/>
+          </w:tcPr>
+          <w:p>
+            <w:pPr>
+              <w:widowControl w:val="0"/>
+              <w:spacing w:line="240" w:lineRule="auto"/>
+              <w:jc w:val="center"/>
+              <w:rPr>
+                <w:rFonts w:ascii="Roboto" w:eastAsia="Roboto" w:hAnsi="Roboto" w:cs="Roboto"/>
+                <w:sz w:val="20"/>
+                <w:szCs w:val="20"/>
+              </w:rPr>
+            </w:pPr>
+            <w:r>
+              <w:rPr>
+                <w:rFonts w:ascii="Roboto" w:eastAsia="Roboto" w:hAnsi="Roboto" w:cs="Roboto"/>
+                <w:sz w:val="20"/>
+                <w:szCs w:val="20"/>
+              </w:rPr>
+              <w:t>Inheritance</w:t>
+            </w:r>
+          </w:p>
+        </w:tc>
+        <w:tc>
+          <w:tcPr>
+            <w:tcW w:w="6613" w:type="dxa"/>
+            <w:tcBorders>
+              <w:top w:val="single" w:sz="8" w:space="0" w:color="000000"/>
+              <w:left w:val="single" w:sz="8" w:space="0" w:color="000000"/>
+              <w:bottom w:val="single" w:sz="8" w:space="0" w:color="000000"/>
+              <w:right w:val="single" w:sz="8" w:space="0" w:color="000000"/>
+            </w:tcBorders>
+            <w:tcMar>
+              <w:top w:w="100" w:type="dxa"/>
+              <w:left w:w="100" w:type="dxa"/>
+              <w:bottom w:w="100" w:type="dxa"/>
+              <w:right w:w="100" w:type="dxa"/>
+            </w:tcMar>
+          </w:tcPr>
+          <w:p>
+            <w:pPr>
+              <w:widowControl w:val="0"/>
+              <w:spacing w:line="240" w:lineRule="auto"/>
+              <w:rPr>
+                <w:rFonts w:ascii="Roboto" w:eastAsia="Roboto" w:hAnsi="Roboto" w:cs="Roboto"/>
+                <w:sz w:val="20"/>
+                <w:szCs w:val="20"/>
+              </w:rPr>
+            </w:pPr>
+            <w:r>
+              <w:rPr>
+                <w:rFonts w:ascii="Roboto" w:eastAsia="Roboto" w:hAnsi="Roboto" w:cs="Roboto"/>
+                <w:sz w:val="20"/>
+                <w:szCs w:val="20"/>
+              </w:rPr>
+              <w:t>Inheritance allows a class (subclass) to inherit attributes and methods from another class (superclass). Subclasses can extend or modify the behavior of the superclass, promoting code reuse and establishing a hierarchical relationship between classes.</w:t>
+            </w:r>
+          </w:p>
+        </w:tc>
+      </w:tr>
+      <w:tr>
+        <w:tc>
+          <w:tcPr>
+            <w:tcW w:w="3872" w:type="dxa"/>
+            <w:tcBorders>
+              <w:top w:val="single" w:sz="8" w:space="0" w:color="000000"/>
+              <w:left w:val="single" w:sz="8" w:space="0" w:color="000000"/>
+              <w:bottom w:val="single" w:sz="8" w:space="0" w:color="000000"/>
+              <w:right w:val="single" w:sz="8" w:space="0" w:color="000000"/>
+            </w:tcBorders>
+            <w:tcMar>
+              <w:top w:w="100" w:type="dxa"/>
+              <w:left w:w="100" w:type="dxa"/>
+              <w:bottom w:w="100" w:type="dxa"/>
+              <w:right w:w="100" w:type="dxa"/>
+            </w:tcMar>
+            <w:hideMark/>
+          </w:tcPr>
+          <w:p>
+            <w:pPr>
+              <w:widowControl w:val="0"/>
+              <w:spacing w:line="240" w:lineRule="auto"/>
+              <w:jc w:val="center"/>
+              <w:rPr>
+                <w:rFonts w:ascii="Roboto" w:eastAsia="Roboto" w:hAnsi="Roboto" w:cs="Roboto"/>
+                <w:sz w:val="20"/>
+                <w:szCs w:val="20"/>
+              </w:rPr>
+            </w:pPr>
+            <w:r>
+              <w:rPr>
+                <w:rFonts w:ascii="Roboto" w:eastAsia="Roboto" w:hAnsi="Roboto" w:cs="Roboto"/>
+                <w:sz w:val="20"/>
+                <w:szCs w:val="20"/>
+              </w:rPr>
+              <w:t>Polymorphism</w:t>
+            </w:r>
+          </w:p>
+        </w:tc>
+        <w:tc>
+          <w:tcPr>
+            <w:tcW w:w="6613" w:type="dxa"/>
+            <w:tcBorders>
+              <w:top w:val="single" w:sz="8" w:space="0" w:color="000000"/>
+              <w:left w:val="single" w:sz="8" w:space="0" w:color="000000"/>
+              <w:bottom w:val="single" w:sz="8" w:space="0" w:color="000000"/>
+              <w:right w:val="single" w:sz="8" w:space="0" w:color="000000"/>
+            </w:tcBorders>
+            <w:tcMar>
+              <w:top w:w="100" w:type="dxa"/>
+              <w:left w:w="100" w:type="dxa"/>
+              <w:bottom w:w="100" w:type="dxa"/>
+              <w:right w:w="100" w:type="dxa"/>
+            </w:tcMar>
+          </w:tcPr>
+          <w:p>
+            <w:pPr>
+              <w:widowControl w:val="0"/>
+              <w:spacing w:line="240" w:lineRule="auto"/>
+              <w:rPr>
+                <w:rFonts w:ascii="Roboto" w:eastAsia="Roboto" w:hAnsi="Roboto" w:cs="Roboto"/>
+                <w:sz w:val="20"/>
+                <w:szCs w:val="20"/>
+              </w:rPr>
+            </w:pPr>
+            <w:r>
+              <w:rPr>
+                <w:rFonts w:ascii="Roboto" w:eastAsia="Roboto" w:hAnsi="Roboto" w:cs="Roboto"/>
+                <w:sz w:val="20"/>
+                <w:szCs w:val="20"/>
+              </w:rPr>
+              <w:t>Polymorphism allows objects of different classes to be treated as objects of a common superclass. It enables methods to be implemented differently in different subclasses while sharing a common interface. This flexibility simplifies code maintenance and supports dynamic method invocation.</w:t>
+            </w:r>
+          </w:p>
+        </w:tc>
+      </w:tr>
+      <w:tr>
+        <w:tc>
+          <w:tcPr>
+            <w:tcW w:w="3872" w:type="dxa"/>
+            <w:tcBorders>
+              <w:top w:val="single" w:sz="8" w:space="0" w:color="000000"/>
+              <w:left w:val="single" w:sz="8" w:space="0" w:color="000000"/>
+              <w:bottom w:val="single" w:sz="8" w:space="0" w:color="000000"/>
+              <w:right w:val="single" w:sz="8" w:space="0" w:color="000000"/>
+            </w:tcBorders>
+            <w:tcMar>
+              <w:top w:w="100" w:type="dxa"/>
+              <w:left w:w="100" w:type="dxa"/>
+              <w:bottom w:w="100" w:type="dxa"/>
+              <w:right w:w="100" w:type="dxa"/>
+            </w:tcMar>
+            <w:hideMark/>
+          </w:tcPr>
+          <w:p>
+            <w:pPr>
+              <w:widowControl w:val="0"/>
+              <w:spacing w:line="240" w:lineRule="auto"/>
+              <w:jc w:val="center"/>
+              <w:rPr>
+                <w:rFonts w:ascii="Roboto" w:eastAsia="Roboto" w:hAnsi="Roboto" w:cs="Roboto"/>
+                <w:sz w:val="20"/>
+                <w:szCs w:val="20"/>
+              </w:rPr>
+            </w:pPr>
+            <w:r>
+              <w:rPr>
+                <w:rFonts w:ascii="Roboto" w:eastAsia="Roboto" w:hAnsi="Roboto" w:cs="Roboto"/>
+                <w:sz w:val="20"/>
+                <w:szCs w:val="20"/>
+              </w:rPr>
+              <w:t>Operator Overloading</w:t>
+            </w:r>
+          </w:p>
+        </w:tc>
+        <w:tc>
+          <w:tcPr>
+            <w:tcW w:w="6613" w:type="dxa"/>
+            <w:tcBorders>
+              <w:top w:val="single" w:sz="8" w:space="0" w:color="000000"/>
+              <w:left w:val="single" w:sz="8" w:space="0" w:color="000000"/>
+              <w:bottom w:val="single" w:sz="8" w:space="0" w:color="000000"/>
+              <w:right w:val="single" w:sz="8" w:space="0" w:color="000000"/>
+            </w:tcBorders>
+            <w:tcMar>
+              <w:top w:w="100" w:type="dxa"/>
+              <w:left w:w="100" w:type="dxa"/>
+              <w:bottom w:w="100" w:type="dxa"/>
+              <w:right w:w="100" w:type="dxa"/>
+            </w:tcMar>
+          </w:tcPr>
+          <w:p>
+            <w:pPr>
+              <w:widowControl w:val="0"/>
+              <w:spacing w:line="240" w:lineRule="auto"/>
+              <w:rPr>
+                <w:rFonts w:ascii="Roboto" w:eastAsia="Roboto" w:hAnsi="Roboto" w:cs="Roboto"/>
+                <w:sz w:val="20"/>
+                <w:szCs w:val="20"/>
+              </w:rPr>
+            </w:pPr>
+            <w:r>
+              <w:rPr>
+                <w:rFonts w:ascii="Roboto" w:eastAsia="Roboto" w:hAnsi="Roboto" w:cs="Roboto"/>
+                <w:sz w:val="20"/>
+                <w:szCs w:val="20"/>
+              </w:rPr>
+              <w:t xml:space="preserve">Operator overloading involves defining custom behavior for operators in Python classes. By overloading operators such as </w:t>
+            </w:r>
+            <w:r>
+              <w:rPr>
+                <w:rFonts w:ascii="Roboto" w:eastAsia="Roboto" w:hAnsi="Roboto" w:cs="Roboto"/>
+                <w:b/>
+                <w:bCs/>
+                <w:sz w:val="20"/>
+                <w:szCs w:val="20"/>
+              </w:rPr>
+              <w:t>+</w:t>
+            </w:r>
+            <w:r>
+              <w:rPr>
+                <w:rFonts w:ascii="Roboto" w:eastAsia="Roboto" w:hAnsi="Roboto" w:cs="Roboto"/>
+                <w:sz w:val="20"/>
+                <w:szCs w:val="20"/>
+              </w:rPr>
+              <w:t xml:space="preserve">, </w:t>
+            </w:r>
+            <w:r>
+              <w:rPr>
+                <w:rFonts w:ascii="Roboto" w:eastAsia="Roboto" w:hAnsi="Roboto" w:cs="Roboto"/>
+                <w:b/>
+                <w:bCs/>
+                <w:sz w:val="20"/>
+                <w:szCs w:val="20"/>
+              </w:rPr>
+              <w:t>-</w:t>
+            </w:r>
+            <w:r>
+              <w:rPr>
+                <w:rFonts w:ascii="Roboto" w:eastAsia="Roboto" w:hAnsi="Roboto" w:cs="Roboto"/>
+                <w:sz w:val="20"/>
+                <w:szCs w:val="20"/>
+              </w:rPr>
+              <w:t xml:space="preserve">, or </w:t>
+            </w:r>
+            <w:r>
+              <w:rPr>
+                <w:rFonts w:ascii="Roboto" w:eastAsia="Roboto" w:hAnsi="Roboto" w:cs="Roboto"/>
+                <w:b/>
+                <w:bCs/>
+                <w:sz w:val="20"/>
+                <w:szCs w:val="20"/>
+              </w:rPr>
+              <w:t>*</w:t>
+            </w:r>
+            <w:r>
+              <w:rPr>
+                <w:rFonts w:ascii="Roboto" w:eastAsia="Roboto" w:hAnsi="Roboto" w:cs="Roboto"/>
+                <w:sz w:val="20"/>
+                <w:szCs w:val="20"/>
+              </w:rPr>
+              <w:t>, objects of a class can perform operations that are meaningful in the context of that class. This promotes code clarity and allows objects to behave intuitively in mathematical or logical expressions.</w:t>
+            </w:r>
+          </w:p>
+        </w:tc>
+      </w:tr>
+    </w:tbl>
+    <w:p>
+      <w:pPr>
+        <w:pStyle w:val="ListParagraph"/>
+        <w:spacing w:after="0" w:line="360" w:lineRule="auto"/>
+        <w:rPr>
+          <w:rFonts w:ascii="Roboto" w:eastAsia="Roboto" w:hAnsi="Roboto" w:cs="Roboto"/>
+          <w:sz w:val="20"/>
+          <w:szCs w:val="20"/>
+        </w:rPr>
+      </w:pPr>
     </w:p>
     <w:sectPr>
       <w:pgSz w:w="11906" w:h="16838"/>
@@ -2556,6 +3396,146 @@
 <file path=word/numbering.xml><?xml version="1.0" encoding="utf-8"?>
 <w:numbering xmlns:wpc="http://schemas.microsoft.com/office/word/2010/wordprocessingCanvas" xmlns:cx="http://schemas.microsoft.com/office/drawing/2014/chartex" xmlns:cx1="http://schemas.microsoft.com/office/drawing/2015/9/8/chartex" xmlns:cx2="http://schemas.microsoft.com/office/drawing/2015/10/21/chartex" xmlns:cx3="http://schemas.microsoft.com/office/drawing/2016/5/9/chartex" xmlns:cx4="http://schemas.microsoft.com/office/drawing/2016/5/10/chartex" xmlns:cx5="http://schemas.microsoft.com/office/drawing/2016/5/11/chartex" xmlns:cx6="http://schemas.microsoft.com/office/drawing/2016/5/12/chartex" xmlns:cx7="http://schemas.microsoft.com/office/drawing/2016/5/13/chartex" xmlns:cx8="http://schemas.microsoft.com/office/drawing/2016/5/14/chartex" xmlns:mc="http://schemas.openxmlformats.org/markup-compatibility/2006" xmlns:aink="http://schemas.microsoft.com/office/drawing/2016/ink" xmlns:am3d="http://schemas.microsoft.com/office/drawing/2017/model3d" xmlns:o="urn:schemas-microsoft-com:office:office" xmlns:r="http://schemas.openxmlformats.org/officeDocument/2006/relationships" xmlns:m="http://schemas.openxmlformats.org/officeDocument/2006/math" xmlns:v="urn:schemas-microsoft-com:vml" xmlns:wp14="http://schemas.microsoft.com/office/word/2010/wordprocessingDrawing" xmlns:wp="http://schemas.openxmlformats.org/drawingml/2006/wordprocessingDrawing" xmlns:w10="urn:schemas-microsoft-com:office:word" xmlns:w="http://schemas.openxmlformats.org/wordprocessingml/2006/main" xmlns:w14="http://schemas.microsoft.com/office/word/2010/wordml" xmlns:w15="http://schemas.microsoft.com/office/word/2012/wordml" xmlns:w16cex="http://schemas.microsoft.com/office/word/2018/wordml/cex" xmlns:w16cid="http://schemas.microsoft.com/office/word/2016/wordml/cid" xmlns:w16="http://schemas.microsoft.com/office/word/2018/wordml" xmlns:w16sdtdh="http://schemas.microsoft.com/office/word/2020/wordml/sdtdatahash" xmlns:w16se="http://schemas.microsoft.com/office/word/2015/wordml/symex" xmlns:wpg="http://schemas.microsoft.com/office/word/2010/wordprocessingGroup" xmlns:wpi="http://schemas.microsoft.com/office/word/2010/wordprocessingInk" xmlns:wne="http://schemas.microsoft.com/office/word/2006/wordml" xmlns:wps="http://schemas.microsoft.com/office/word/2010/wordprocessingShape" mc:Ignorable="w14 w15 w16se w16cid w16 w16cex w16sdtdh wp14">
   <w:abstractNum w:abstractNumId="0" w15:restartNumberingAfterBreak="0">
+    <w:nsid w:val="0D4C5ABE"/>
+    <w:multiLevelType w:val="multilevel"/>
+    <w:tmpl w:val="0010E60A"/>
+    <w:lvl w:ilvl="0">
+      <w:start w:val="1"/>
+      <w:numFmt w:val="decimal"/>
+      <w:lvlText w:val="%1."/>
+      <w:lvlJc w:val="left"/>
+      <w:pPr>
+        <w:ind w:left="720" w:hanging="360"/>
+      </w:pPr>
+      <w:rPr>
+        <w:strike w:val="0"/>
+        <w:dstrike w:val="0"/>
+        <w:u w:val="none"/>
+        <w:effect w:val="none"/>
+      </w:rPr>
+    </w:lvl>
+    <w:lvl w:ilvl="1">
+      <w:start w:val="1"/>
+      <w:numFmt w:val="lowerLetter"/>
+      <w:lvlText w:val="%2."/>
+      <w:lvlJc w:val="left"/>
+      <w:pPr>
+        <w:ind w:left="1440" w:hanging="360"/>
+      </w:pPr>
+      <w:rPr>
+        <w:strike w:val="0"/>
+        <w:dstrike w:val="0"/>
+        <w:u w:val="none"/>
+        <w:effect w:val="none"/>
+      </w:rPr>
+    </w:lvl>
+    <w:lvl w:ilvl="2">
+      <w:start w:val="1"/>
+      <w:numFmt w:val="lowerRoman"/>
+      <w:lvlText w:val="%3."/>
+      <w:lvlJc w:val="right"/>
+      <w:pPr>
+        <w:ind w:left="2160" w:hanging="360"/>
+      </w:pPr>
+      <w:rPr>
+        <w:strike w:val="0"/>
+        <w:dstrike w:val="0"/>
+        <w:u w:val="none"/>
+        <w:effect w:val="none"/>
+      </w:rPr>
+    </w:lvl>
+    <w:lvl w:ilvl="3">
+      <w:start w:val="1"/>
+      <w:numFmt w:val="decimal"/>
+      <w:lvlText w:val="%4."/>
+      <w:lvlJc w:val="left"/>
+      <w:pPr>
+        <w:ind w:left="2880" w:hanging="360"/>
+      </w:pPr>
+      <w:rPr>
+        <w:strike w:val="0"/>
+        <w:dstrike w:val="0"/>
+        <w:u w:val="none"/>
+        <w:effect w:val="none"/>
+      </w:rPr>
+    </w:lvl>
+    <w:lvl w:ilvl="4">
+      <w:start w:val="1"/>
+      <w:numFmt w:val="lowerLetter"/>
+      <w:lvlText w:val="%5."/>
+      <w:lvlJc w:val="left"/>
+      <w:pPr>
+        <w:ind w:left="3600" w:hanging="360"/>
+      </w:pPr>
+      <w:rPr>
+        <w:strike w:val="0"/>
+        <w:dstrike w:val="0"/>
+        <w:u w:val="none"/>
+        <w:effect w:val="none"/>
+      </w:rPr>
+    </w:lvl>
+    <w:lvl w:ilvl="5">
+      <w:start w:val="1"/>
+      <w:numFmt w:val="lowerRoman"/>
+      <w:lvlText w:val="%6."/>
+      <w:lvlJc w:val="right"/>
+      <w:pPr>
+        <w:ind w:left="4320" w:hanging="360"/>
+      </w:pPr>
+      <w:rPr>
+        <w:strike w:val="0"/>
+        <w:dstrike w:val="0"/>
+        <w:u w:val="none"/>
+        <w:effect w:val="none"/>
+      </w:rPr>
+    </w:lvl>
+    <w:lvl w:ilvl="6">
+      <w:start w:val="1"/>
+      <w:numFmt w:val="decimal"/>
+      <w:lvlText w:val="%7."/>
+      <w:lvlJc w:val="left"/>
+      <w:pPr>
+        <w:ind w:left="5040" w:hanging="360"/>
+      </w:pPr>
+      <w:rPr>
+        <w:strike w:val="0"/>
+        <w:dstrike w:val="0"/>
+        <w:u w:val="none"/>
+        <w:effect w:val="none"/>
+      </w:rPr>
+    </w:lvl>
+    <w:lvl w:ilvl="7">
+      <w:start w:val="1"/>
+      <w:numFmt w:val="lowerLetter"/>
+      <w:lvlText w:val="%8."/>
+      <w:lvlJc w:val="left"/>
+      <w:pPr>
+        <w:ind w:left="5760" w:hanging="360"/>
+      </w:pPr>
+      <w:rPr>
+        <w:strike w:val="0"/>
+        <w:dstrike w:val="0"/>
+        <w:u w:val="none"/>
+        <w:effect w:val="none"/>
+      </w:rPr>
+    </w:lvl>
+    <w:lvl w:ilvl="8">
+      <w:start w:val="1"/>
+      <w:numFmt w:val="lowerRoman"/>
+      <w:lvlText w:val="%9."/>
+      <w:lvlJc w:val="right"/>
+      <w:pPr>
+        <w:ind w:left="6480" w:hanging="360"/>
+      </w:pPr>
+      <w:rPr>
+        <w:strike w:val="0"/>
+        <w:dstrike w:val="0"/>
+        <w:u w:val="none"/>
+        <w:effect w:val="none"/>
+      </w:rPr>
+    </w:lvl>
+  </w:abstractNum>
+  <w:abstractNum w:abstractNumId="1" w15:restartNumberingAfterBreak="0">
     <w:nsid w:val="2C0271CB"/>
     <w:multiLevelType w:val="multilevel"/>
     <w:tmpl w:val="C5A295A8"/>
@@ -2695,7 +3675,7 @@
       </w:rPr>
     </w:lvl>
   </w:abstractNum>
-  <w:abstractNum w:abstractNumId="1" w15:restartNumberingAfterBreak="0">
+  <w:abstractNum w:abstractNumId="2" w15:restartNumberingAfterBreak="0">
     <w:nsid w:val="3E3A6B37"/>
     <w:multiLevelType w:val="multilevel"/>
     <w:tmpl w:val="C5A295A8"/>
@@ -2835,7 +3815,7 @@
       </w:rPr>
     </w:lvl>
   </w:abstractNum>
-  <w:abstractNum w:abstractNumId="2" w15:restartNumberingAfterBreak="0">
+  <w:abstractNum w:abstractNumId="3" w15:restartNumberingAfterBreak="0">
     <w:nsid w:val="585918B8"/>
     <w:multiLevelType w:val="multilevel"/>
     <w:tmpl w:val="ED186E40"/>
@@ -2975,7 +3955,7 @@
       </w:rPr>
     </w:lvl>
   </w:abstractNum>
-  <w:abstractNum w:abstractNumId="3" w15:restartNumberingAfterBreak="0">
+  <w:abstractNum w:abstractNumId="4" w15:restartNumberingAfterBreak="0">
     <w:nsid w:val="64403B83"/>
     <w:multiLevelType w:val="hybridMultilevel"/>
     <w:tmpl w:val="83A24080"/>
@@ -3064,7 +4044,7 @@
       </w:pPr>
     </w:lvl>
   </w:abstractNum>
-  <w:abstractNum w:abstractNumId="4" w15:restartNumberingAfterBreak="0">
+  <w:abstractNum w:abstractNumId="5" w15:restartNumberingAfterBreak="0">
     <w:nsid w:val="65246BD6"/>
     <w:multiLevelType w:val="multilevel"/>
     <w:tmpl w:val="9E022A72"/>
@@ -3204,7 +4184,7 @@
       </w:rPr>
     </w:lvl>
   </w:abstractNum>
-  <w:abstractNum w:abstractNumId="5" w15:restartNumberingAfterBreak="0">
+  <w:abstractNum w:abstractNumId="6" w15:restartNumberingAfterBreak="0">
     <w:nsid w:val="66F50347"/>
     <w:multiLevelType w:val="multilevel"/>
     <w:tmpl w:val="D2B27488"/>
@@ -3344,7 +4324,7 @@
       </w:rPr>
     </w:lvl>
   </w:abstractNum>
-  <w:abstractNum w:abstractNumId="6" w15:restartNumberingAfterBreak="0">
+  <w:abstractNum w:abstractNumId="7" w15:restartNumberingAfterBreak="0">
     <w:nsid w:val="67FE57C3"/>
     <w:multiLevelType w:val="hybridMultilevel"/>
     <w:tmpl w:val="17FED6A4"/>
@@ -3433,7 +4413,7 @@
       </w:pPr>
     </w:lvl>
   </w:abstractNum>
-  <w:abstractNum w:abstractNumId="7" w15:restartNumberingAfterBreak="0">
+  <w:abstractNum w:abstractNumId="8" w15:restartNumberingAfterBreak="0">
     <w:nsid w:val="69CB699A"/>
     <w:multiLevelType w:val="multilevel"/>
     <w:tmpl w:val="F0720E0C"/>
@@ -3574,7 +4554,7 @@
       </w:rPr>
     </w:lvl>
   </w:abstractNum>
-  <w:abstractNum w:abstractNumId="8" w15:restartNumberingAfterBreak="0">
+  <w:abstractNum w:abstractNumId="9" w15:restartNumberingAfterBreak="0">
     <w:nsid w:val="7ECA6716"/>
     <w:multiLevelType w:val="multilevel"/>
     <w:tmpl w:val="2A568CCA"/>
@@ -3714,7 +4694,7 @@
       </w:rPr>
     </w:lvl>
   </w:abstractNum>
-  <w:abstractNum w:abstractNumId="9" w15:restartNumberingAfterBreak="0">
+  <w:abstractNum w:abstractNumId="10" w15:restartNumberingAfterBreak="0">
     <w:nsid w:val="7FBB6ADB"/>
     <w:multiLevelType w:val="multilevel"/>
     <w:tmpl w:val="D2B27488"/>
@@ -3855,7 +4835,7 @@
     </w:lvl>
   </w:abstractNum>
   <w:num w:numId="1">
-    <w:abstractNumId w:val="4"/>
+    <w:abstractNumId w:val="5"/>
     <w:lvlOverride w:ilvl="0">
       <w:startOverride w:val="1"/>
     </w:lvlOverride>
@@ -3885,6 +4865,111 @@
     </w:lvlOverride>
   </w:num>
   <w:num w:numId="2">
+    <w:abstractNumId w:val="9"/>
+    <w:lvlOverride w:ilvl="0">
+      <w:startOverride w:val="1"/>
+    </w:lvlOverride>
+    <w:lvlOverride w:ilvl="1">
+      <w:startOverride w:val="1"/>
+    </w:lvlOverride>
+    <w:lvlOverride w:ilvl="2">
+      <w:startOverride w:val="1"/>
+    </w:lvlOverride>
+    <w:lvlOverride w:ilvl="3">
+      <w:startOverride w:val="1"/>
+    </w:lvlOverride>
+    <w:lvlOverride w:ilvl="4">
+      <w:startOverride w:val="1"/>
+    </w:lvlOverride>
+    <w:lvlOverride w:ilvl="5">
+      <w:startOverride w:val="1"/>
+    </w:lvlOverride>
+    <w:lvlOverride w:ilvl="6">
+      <w:startOverride w:val="1"/>
+    </w:lvlOverride>
+    <w:lvlOverride w:ilvl="7">
+      <w:startOverride w:val="1"/>
+    </w:lvlOverride>
+    <w:lvlOverride w:ilvl="8">
+      <w:startOverride w:val="1"/>
+    </w:lvlOverride>
+  </w:num>
+  <w:num w:numId="3">
+    <w:abstractNumId w:val="4"/>
+  </w:num>
+  <w:num w:numId="4">
+    <w:abstractNumId w:val="7"/>
+  </w:num>
+  <w:num w:numId="5">
+    <w:abstractNumId w:val="2"/>
+    <w:lvlOverride w:ilvl="0">
+      <w:startOverride w:val="1"/>
+    </w:lvlOverride>
+    <w:lvlOverride w:ilvl="1">
+      <w:startOverride w:val="1"/>
+    </w:lvlOverride>
+    <w:lvlOverride w:ilvl="2">
+      <w:startOverride w:val="1"/>
+    </w:lvlOverride>
+    <w:lvlOverride w:ilvl="3">
+      <w:startOverride w:val="1"/>
+    </w:lvlOverride>
+    <w:lvlOverride w:ilvl="4">
+      <w:startOverride w:val="1"/>
+    </w:lvlOverride>
+    <w:lvlOverride w:ilvl="5">
+      <w:startOverride w:val="1"/>
+    </w:lvlOverride>
+    <w:lvlOverride w:ilvl="6">
+      <w:startOverride w:val="1"/>
+    </w:lvlOverride>
+    <w:lvlOverride w:ilvl="7">
+      <w:startOverride w:val="1"/>
+    </w:lvlOverride>
+    <w:lvlOverride w:ilvl="8">
+      <w:startOverride w:val="1"/>
+    </w:lvlOverride>
+  </w:num>
+  <w:num w:numId="6">
+    <w:abstractNumId w:val="1"/>
+  </w:num>
+  <w:num w:numId="7">
+    <w:abstractNumId w:val="6"/>
+    <w:lvlOverride w:ilvl="0">
+      <w:startOverride w:val="1"/>
+    </w:lvlOverride>
+    <w:lvlOverride w:ilvl="1">
+      <w:startOverride w:val="1"/>
+    </w:lvlOverride>
+    <w:lvlOverride w:ilvl="2">
+      <w:startOverride w:val="1"/>
+    </w:lvlOverride>
+    <w:lvlOverride w:ilvl="3">
+      <w:startOverride w:val="1"/>
+    </w:lvlOverride>
+    <w:lvlOverride w:ilvl="4">
+      <w:startOverride w:val="1"/>
+    </w:lvlOverride>
+    <w:lvlOverride w:ilvl="5">
+      <w:startOverride w:val="1"/>
+    </w:lvlOverride>
+    <w:lvlOverride w:ilvl="6">
+      <w:startOverride w:val="1"/>
+    </w:lvlOverride>
+    <w:lvlOverride w:ilvl="7">
+      <w:startOverride w:val="1"/>
+    </w:lvlOverride>
+    <w:lvlOverride w:ilvl="8">
+      <w:startOverride w:val="1"/>
+    </w:lvlOverride>
+  </w:num>
+  <w:num w:numId="8">
+    <w:abstractNumId w:val="3"/>
+  </w:num>
+  <w:num w:numId="9">
+    <w:abstractNumId w:val="10"/>
+  </w:num>
+  <w:num w:numId="10">
     <w:abstractNumId w:val="8"/>
     <w:lvlOverride w:ilvl="0">
       <w:startOverride w:val="1"/>
@@ -3914,83 +4999,8 @@
       <w:startOverride w:val="1"/>
     </w:lvlOverride>
   </w:num>
-  <w:num w:numId="3">
-    <w:abstractNumId w:val="3"/>
-  </w:num>
-  <w:num w:numId="4">
-    <w:abstractNumId w:val="6"/>
-  </w:num>
-  <w:num w:numId="5">
-    <w:abstractNumId w:val="1"/>
-    <w:lvlOverride w:ilvl="0">
-      <w:startOverride w:val="1"/>
-    </w:lvlOverride>
-    <w:lvlOverride w:ilvl="1">
-      <w:startOverride w:val="1"/>
-    </w:lvlOverride>
-    <w:lvlOverride w:ilvl="2">
-      <w:startOverride w:val="1"/>
-    </w:lvlOverride>
-    <w:lvlOverride w:ilvl="3">
-      <w:startOverride w:val="1"/>
-    </w:lvlOverride>
-    <w:lvlOverride w:ilvl="4">
-      <w:startOverride w:val="1"/>
-    </w:lvlOverride>
-    <w:lvlOverride w:ilvl="5">
-      <w:startOverride w:val="1"/>
-    </w:lvlOverride>
-    <w:lvlOverride w:ilvl="6">
-      <w:startOverride w:val="1"/>
-    </w:lvlOverride>
-    <w:lvlOverride w:ilvl="7">
-      <w:startOverride w:val="1"/>
-    </w:lvlOverride>
-    <w:lvlOverride w:ilvl="8">
-      <w:startOverride w:val="1"/>
-    </w:lvlOverride>
-  </w:num>
-  <w:num w:numId="6">
+  <w:num w:numId="11">
     <w:abstractNumId w:val="0"/>
-  </w:num>
-  <w:num w:numId="7">
-    <w:abstractNumId w:val="5"/>
-    <w:lvlOverride w:ilvl="0">
-      <w:startOverride w:val="1"/>
-    </w:lvlOverride>
-    <w:lvlOverride w:ilvl="1">
-      <w:startOverride w:val="1"/>
-    </w:lvlOverride>
-    <w:lvlOverride w:ilvl="2">
-      <w:startOverride w:val="1"/>
-    </w:lvlOverride>
-    <w:lvlOverride w:ilvl="3">
-      <w:startOverride w:val="1"/>
-    </w:lvlOverride>
-    <w:lvlOverride w:ilvl="4">
-      <w:startOverride w:val="1"/>
-    </w:lvlOverride>
-    <w:lvlOverride w:ilvl="5">
-      <w:startOverride w:val="1"/>
-    </w:lvlOverride>
-    <w:lvlOverride w:ilvl="6">
-      <w:startOverride w:val="1"/>
-    </w:lvlOverride>
-    <w:lvlOverride w:ilvl="7">
-      <w:startOverride w:val="1"/>
-    </w:lvlOverride>
-    <w:lvlOverride w:ilvl="8">
-      <w:startOverride w:val="1"/>
-    </w:lvlOverride>
-  </w:num>
-  <w:num w:numId="8">
-    <w:abstractNumId w:val="2"/>
-  </w:num>
-  <w:num w:numId="9">
-    <w:abstractNumId w:val="9"/>
-  </w:num>
-  <w:num w:numId="10">
-    <w:abstractNumId w:val="7"/>
     <w:lvlOverride w:ilvl="0">
       <w:startOverride w:val="1"/>
     </w:lvlOverride>
@@ -4420,7 +5430,7 @@
   <w:style w:type="paragraph" w:default="1" w:styleId="Normal">
     <w:name w:val="Normal"/>
     <w:qFormat/>
-    <w:rsid w:val="00A4713B"/>
+    <w:rsid w:val="00815945"/>
   </w:style>
   <w:style w:type="paragraph" w:styleId="Heading2">
     <w:name w:val="heading 2"/>

--- a/python-learning-journal.docx
+++ b/python-learning-journal.docx
@@ -1916,7 +1916,7 @@
           <v:shape id="_x0000_i1025" type="#_x0000_t75" style="width:451.5pt;height:214pt" o:ole="">
             <v:imagedata r:id="rId5" o:title=""/>
           </v:shape>
-          <o:OLEObject Type="Embed" ProgID="Word.OpenDocumentText.12" ShapeID="_x0000_i1025" DrawAspect="Content" ObjectID="_1772275890" r:id="rId6"/>
+          <o:OLEObject Type="Embed" ProgID="Word.OpenDocumentText.12" ShapeID="_x0000_i1025" DrawAspect="Content" ObjectID="_1772356547" r:id="rId6"/>
         </w:object>
       </w:r>
     </w:p>
@@ -2902,15 +2902,27 @@
         </w:rPr>
         <w:t xml:space="preserve"> object can then call methods like </w:t>
       </w:r>
-      <w:r>
-        <w:rPr>
-          <w:rFonts w:ascii="Roboto" w:eastAsia="Roboto" w:hAnsi="Roboto" w:cs="Roboto"/>
-          <w:b/>
-          <w:bCs/>
-          <w:sz w:val="20"/>
-          <w:szCs w:val="20"/>
-        </w:rPr>
-        <w:t>start()</w:t>
+      <w:proofErr w:type="gramStart"/>
+      <w:r>
+        <w:rPr>
+          <w:rFonts w:ascii="Roboto" w:eastAsia="Roboto" w:hAnsi="Roboto" w:cs="Roboto"/>
+          <w:b/>
+          <w:bCs/>
+          <w:sz w:val="20"/>
+          <w:szCs w:val="20"/>
+        </w:rPr>
+        <w:t>start(</w:t>
+      </w:r>
+      <w:proofErr w:type="gramEnd"/>
+      <w:r>
+        <w:rPr>
+          <w:rFonts w:ascii="Roboto" w:eastAsia="Roboto" w:hAnsi="Roboto" w:cs="Roboto"/>
+          <w:b/>
+          <w:bCs/>
+          <w:sz w:val="20"/>
+          <w:szCs w:val="20"/>
+        </w:rPr>
+        <w:t>)</w:t>
       </w:r>
       <w:r>
         <w:rPr>
@@ -2920,27 +2932,15 @@
         </w:rPr>
         <w:t xml:space="preserve"> and </w:t>
       </w:r>
-      <w:proofErr w:type="gramStart"/>
-      <w:r>
-        <w:rPr>
-          <w:rFonts w:ascii="Roboto" w:eastAsia="Roboto" w:hAnsi="Roboto" w:cs="Roboto"/>
-          <w:b/>
-          <w:bCs/>
-          <w:sz w:val="20"/>
-          <w:szCs w:val="20"/>
-        </w:rPr>
-        <w:t>drive(</w:t>
-      </w:r>
-      <w:proofErr w:type="gramEnd"/>
-      <w:r>
-        <w:rPr>
-          <w:rFonts w:ascii="Roboto" w:eastAsia="Roboto" w:hAnsi="Roboto" w:cs="Roboto"/>
-          <w:b/>
-          <w:bCs/>
-          <w:sz w:val="20"/>
-          <w:szCs w:val="20"/>
-        </w:rPr>
-        <w:t>)</w:t>
+      <w:r>
+        <w:rPr>
+          <w:rFonts w:ascii="Roboto" w:eastAsia="Roboto" w:hAnsi="Roboto" w:cs="Roboto"/>
+          <w:b/>
+          <w:bCs/>
+          <w:sz w:val="20"/>
+          <w:szCs w:val="20"/>
+        </w:rPr>
+        <w:t>drive()</w:t>
       </w:r>
       <w:r>
         <w:rPr>
@@ -3383,6 +3383,608 @@
         </w:rPr>
       </w:pPr>
     </w:p>
+    <w:p>
+      <w:pPr>
+        <w:pStyle w:val="ListParagraph"/>
+        <w:spacing w:after="0" w:line="360" w:lineRule="auto"/>
+        <w:rPr>
+          <w:rFonts w:ascii="Roboto" w:eastAsia="Roboto" w:hAnsi="Roboto" w:cs="Roboto"/>
+          <w:sz w:val="20"/>
+          <w:szCs w:val="20"/>
+        </w:rPr>
+      </w:pPr>
+    </w:p>
+    <w:p>
+      <w:pPr>
+        <w:pStyle w:val="Heading3"/>
+        <w:rPr>
+          <w:rFonts w:ascii="Oswald" w:eastAsia="Oswald" w:hAnsi="Oswald" w:cs="Oswald"/>
+          <w:color w:val="000000"/>
+          <w:sz w:val="32"/>
+          <w:szCs w:val="32"/>
+        </w:rPr>
+      </w:pPr>
+      <w:r>
+        <w:rPr>
+          <w:rFonts w:ascii="Oswald" w:eastAsia="Oswald" w:hAnsi="Oswald" w:cs="Oswald"/>
+          <w:color w:val="000000"/>
+          <w:sz w:val="32"/>
+          <w:szCs w:val="32"/>
+        </w:rPr>
+        <w:lastRenderedPageBreak/>
+        <w:t>Exercise 1.6: Connecting to Databases in Python</w:t>
+      </w:r>
+    </w:p>
+    <w:p>
+      <w:pPr>
+        <w:spacing w:line="360" w:lineRule="auto"/>
+        <w:rPr>
+          <w:rFonts w:ascii="Oswald" w:eastAsia="Oswald" w:hAnsi="Oswald" w:cs="Oswald"/>
+          <w:sz w:val="24"/>
+          <w:szCs w:val="24"/>
+        </w:rPr>
+      </w:pPr>
+      <w:r>
+        <w:rPr>
+          <w:rFonts w:ascii="Oswald" w:eastAsia="Oswald" w:hAnsi="Oswald" w:cs="Oswald"/>
+          <w:sz w:val="24"/>
+          <w:szCs w:val="24"/>
+        </w:rPr>
+        <w:t>Reflection questions</w:t>
+      </w:r>
+    </w:p>
+    <w:p>
+      <w:pPr>
+        <w:numPr>
+          <w:ilvl w:val="0"/>
+          <w:numId w:val="12"/>
+        </w:numPr>
+        <w:spacing w:after="0" w:line="276" w:lineRule="auto"/>
+        <w:rPr>
+          <w:rFonts w:ascii="Roboto" w:eastAsia="Roboto" w:hAnsi="Roboto" w:cs="Roboto"/>
+          <w:sz w:val="20"/>
+          <w:szCs w:val="20"/>
+        </w:rPr>
+      </w:pPr>
+      <w:r>
+        <w:rPr>
+          <w:rFonts w:ascii="Roboto" w:eastAsia="Roboto" w:hAnsi="Roboto" w:cs="Roboto"/>
+          <w:b/>
+          <w:bCs/>
+          <w:sz w:val="20"/>
+          <w:szCs w:val="20"/>
+        </w:rPr>
+        <w:t>What are databases and what are the advantages of using them?</w:t>
+      </w:r>
+      <w:r>
+        <w:rPr>
+          <w:rFonts w:ascii="Roboto" w:eastAsia="Roboto" w:hAnsi="Roboto" w:cs="Roboto"/>
+          <w:sz w:val="20"/>
+          <w:szCs w:val="20"/>
+        </w:rPr>
+        <w:br/>
+        <w:t>Databases are organized collections of data, allowing for efficient storage, retrieval, and manipulation of information. Advantages include data integrity, scalability, and concurrent access.</w:t>
+      </w:r>
+    </w:p>
+    <w:p>
+      <w:pPr>
+        <w:spacing w:after="0" w:line="276" w:lineRule="auto"/>
+        <w:ind w:left="720"/>
+        <w:rPr>
+          <w:rFonts w:ascii="Roboto" w:eastAsia="Roboto" w:hAnsi="Roboto" w:cs="Roboto"/>
+          <w:sz w:val="20"/>
+          <w:szCs w:val="20"/>
+        </w:rPr>
+      </w:pPr>
+    </w:p>
+    <w:p>
+      <w:pPr>
+        <w:numPr>
+          <w:ilvl w:val="0"/>
+          <w:numId w:val="12"/>
+        </w:numPr>
+        <w:spacing w:after="0" w:line="276" w:lineRule="auto"/>
+        <w:rPr>
+          <w:rFonts w:ascii="Roboto" w:eastAsia="Roboto" w:hAnsi="Roboto" w:cs="Roboto"/>
+          <w:b/>
+          <w:bCs/>
+          <w:sz w:val="20"/>
+          <w:szCs w:val="20"/>
+        </w:rPr>
+      </w:pPr>
+      <w:r>
+        <w:rPr>
+          <w:rFonts w:ascii="Roboto" w:eastAsia="Roboto" w:hAnsi="Roboto" w:cs="Roboto"/>
+          <w:b/>
+          <w:bCs/>
+          <w:sz w:val="20"/>
+          <w:szCs w:val="20"/>
+        </w:rPr>
+        <w:t>List 3 data types that can be used in MySQL and describe them briefly:</w:t>
+      </w:r>
+    </w:p>
+    <w:p>
+      <w:pPr>
+        <w:spacing w:after="0" w:line="276" w:lineRule="auto"/>
+        <w:rPr>
+          <w:rFonts w:ascii="Roboto" w:eastAsia="Roboto" w:hAnsi="Roboto" w:cs="Roboto"/>
+          <w:sz w:val="20"/>
+          <w:szCs w:val="20"/>
+        </w:rPr>
+      </w:pPr>
+    </w:p>
+    <w:tbl>
+      <w:tblPr>
+        <w:tblW w:w="10485" w:type="dxa"/>
+        <w:tblInd w:w="-747" w:type="dxa"/>
+        <w:tblBorders>
+          <w:top w:val="single" w:sz="8" w:space="0" w:color="000000"/>
+          <w:left w:val="single" w:sz="8" w:space="0" w:color="000000"/>
+          <w:bottom w:val="single" w:sz="8" w:space="0" w:color="000000"/>
+          <w:right w:val="single" w:sz="8" w:space="0" w:color="000000"/>
+          <w:insideH w:val="single" w:sz="8" w:space="0" w:color="000000"/>
+          <w:insideV w:val="single" w:sz="8" w:space="0" w:color="000000"/>
+        </w:tblBorders>
+        <w:tblLayout w:type="fixed"/>
+        <w:tblLook w:val="0600" w:firstRow="0" w:lastRow="0" w:firstColumn="0" w:lastColumn="0" w:noHBand="1" w:noVBand="1"/>
+      </w:tblPr>
+      <w:tblGrid>
+        <w:gridCol w:w="2785"/>
+        <w:gridCol w:w="7700"/>
+      </w:tblGrid>
+      <w:tr>
+        <w:tc>
+          <w:tcPr>
+            <w:tcW w:w="2785" w:type="dxa"/>
+            <w:tcBorders>
+              <w:top w:val="single" w:sz="8" w:space="0" w:color="000000"/>
+              <w:left w:val="single" w:sz="8" w:space="0" w:color="000000"/>
+              <w:bottom w:val="single" w:sz="8" w:space="0" w:color="000000"/>
+              <w:right w:val="single" w:sz="8" w:space="0" w:color="000000"/>
+            </w:tcBorders>
+            <w:tcMar>
+              <w:top w:w="100" w:type="dxa"/>
+              <w:left w:w="100" w:type="dxa"/>
+              <w:bottom w:w="100" w:type="dxa"/>
+              <w:right w:w="100" w:type="dxa"/>
+            </w:tcMar>
+            <w:hideMark/>
+          </w:tcPr>
+          <w:p>
+            <w:pPr>
+              <w:widowControl w:val="0"/>
+              <w:spacing w:line="240" w:lineRule="auto"/>
+              <w:jc w:val="center"/>
+              <w:rPr>
+                <w:rFonts w:ascii="Roboto" w:eastAsia="Roboto" w:hAnsi="Roboto" w:cs="Roboto"/>
+                <w:b/>
+                <w:sz w:val="20"/>
+                <w:szCs w:val="20"/>
+              </w:rPr>
+            </w:pPr>
+            <w:r>
+              <w:rPr>
+                <w:rFonts w:ascii="Roboto" w:eastAsia="Roboto" w:hAnsi="Roboto" w:cs="Roboto"/>
+                <w:b/>
+                <w:sz w:val="20"/>
+                <w:szCs w:val="20"/>
+              </w:rPr>
+              <w:t>Data type</w:t>
+            </w:r>
+          </w:p>
+        </w:tc>
+        <w:tc>
+          <w:tcPr>
+            <w:tcW w:w="7700" w:type="dxa"/>
+            <w:tcBorders>
+              <w:top w:val="single" w:sz="8" w:space="0" w:color="000000"/>
+              <w:left w:val="single" w:sz="8" w:space="0" w:color="000000"/>
+              <w:bottom w:val="single" w:sz="8" w:space="0" w:color="000000"/>
+              <w:right w:val="single" w:sz="8" w:space="0" w:color="000000"/>
+            </w:tcBorders>
+            <w:tcMar>
+              <w:top w:w="100" w:type="dxa"/>
+              <w:left w:w="100" w:type="dxa"/>
+              <w:bottom w:w="100" w:type="dxa"/>
+              <w:right w:w="100" w:type="dxa"/>
+            </w:tcMar>
+            <w:hideMark/>
+          </w:tcPr>
+          <w:p>
+            <w:pPr>
+              <w:widowControl w:val="0"/>
+              <w:spacing w:line="240" w:lineRule="auto"/>
+              <w:jc w:val="center"/>
+              <w:rPr>
+                <w:rFonts w:ascii="Roboto" w:eastAsia="Roboto" w:hAnsi="Roboto" w:cs="Roboto"/>
+                <w:b/>
+                <w:sz w:val="20"/>
+                <w:szCs w:val="20"/>
+              </w:rPr>
+            </w:pPr>
+            <w:r>
+              <w:rPr>
+                <w:rFonts w:ascii="Roboto" w:eastAsia="Roboto" w:hAnsi="Roboto" w:cs="Roboto"/>
+                <w:b/>
+                <w:sz w:val="20"/>
+                <w:szCs w:val="20"/>
+              </w:rPr>
+              <w:t>Definition</w:t>
+            </w:r>
+          </w:p>
+        </w:tc>
+      </w:tr>
+      <w:tr>
+        <w:tc>
+          <w:tcPr>
+            <w:tcW w:w="2785" w:type="dxa"/>
+            <w:tcBorders>
+              <w:top w:val="single" w:sz="8" w:space="0" w:color="000000"/>
+              <w:left w:val="single" w:sz="8" w:space="0" w:color="000000"/>
+              <w:bottom w:val="single" w:sz="8" w:space="0" w:color="000000"/>
+              <w:right w:val="single" w:sz="8" w:space="0" w:color="000000"/>
+            </w:tcBorders>
+            <w:tcMar>
+              <w:top w:w="100" w:type="dxa"/>
+              <w:left w:w="100" w:type="dxa"/>
+              <w:bottom w:w="100" w:type="dxa"/>
+              <w:right w:w="100" w:type="dxa"/>
+            </w:tcMar>
+          </w:tcPr>
+          <w:p>
+            <w:pPr>
+              <w:widowControl w:val="0"/>
+              <w:spacing w:line="240" w:lineRule="auto"/>
+              <w:jc w:val="center"/>
+              <w:rPr>
+                <w:rFonts w:ascii="Roboto" w:eastAsia="Roboto" w:hAnsi="Roboto" w:cs="Roboto"/>
+                <w:sz w:val="20"/>
+                <w:szCs w:val="20"/>
+              </w:rPr>
+            </w:pPr>
+            <w:r>
+              <w:rPr>
+                <w:rFonts w:ascii="Roboto" w:eastAsia="Roboto" w:hAnsi="Roboto" w:cs="Roboto"/>
+                <w:sz w:val="20"/>
+                <w:szCs w:val="20"/>
+              </w:rPr>
+              <w:t>VARCHAR</w:t>
+            </w:r>
+          </w:p>
+        </w:tc>
+        <w:tc>
+          <w:tcPr>
+            <w:tcW w:w="7700" w:type="dxa"/>
+            <w:tcBorders>
+              <w:top w:val="single" w:sz="8" w:space="0" w:color="000000"/>
+              <w:left w:val="single" w:sz="8" w:space="0" w:color="000000"/>
+              <w:bottom w:val="single" w:sz="8" w:space="0" w:color="000000"/>
+              <w:right w:val="single" w:sz="8" w:space="0" w:color="000000"/>
+            </w:tcBorders>
+            <w:tcMar>
+              <w:top w:w="100" w:type="dxa"/>
+              <w:left w:w="100" w:type="dxa"/>
+              <w:bottom w:w="100" w:type="dxa"/>
+              <w:right w:w="100" w:type="dxa"/>
+            </w:tcMar>
+          </w:tcPr>
+          <w:p>
+            <w:pPr>
+              <w:widowControl w:val="0"/>
+              <w:spacing w:line="240" w:lineRule="auto"/>
+              <w:rPr>
+                <w:rFonts w:ascii="Roboto" w:eastAsia="Roboto" w:hAnsi="Roboto" w:cs="Roboto"/>
+                <w:sz w:val="20"/>
+                <w:szCs w:val="20"/>
+              </w:rPr>
+            </w:pPr>
+            <w:r>
+              <w:rPr>
+                <w:rFonts w:ascii="Roboto" w:eastAsia="Roboto" w:hAnsi="Roboto" w:cs="Roboto"/>
+                <w:sz w:val="20"/>
+                <w:szCs w:val="20"/>
+              </w:rPr>
+              <w:t>Variable-length character string, used for storing alphanumeric characters of varying lengths.</w:t>
+            </w:r>
+          </w:p>
+        </w:tc>
+      </w:tr>
+      <w:tr>
+        <w:tc>
+          <w:tcPr>
+            <w:tcW w:w="2785" w:type="dxa"/>
+            <w:tcBorders>
+              <w:top w:val="single" w:sz="8" w:space="0" w:color="000000"/>
+              <w:left w:val="single" w:sz="8" w:space="0" w:color="000000"/>
+              <w:bottom w:val="single" w:sz="8" w:space="0" w:color="000000"/>
+              <w:right w:val="single" w:sz="8" w:space="0" w:color="000000"/>
+            </w:tcBorders>
+            <w:tcMar>
+              <w:top w:w="100" w:type="dxa"/>
+              <w:left w:w="100" w:type="dxa"/>
+              <w:bottom w:w="100" w:type="dxa"/>
+              <w:right w:w="100" w:type="dxa"/>
+            </w:tcMar>
+          </w:tcPr>
+          <w:p>
+            <w:pPr>
+              <w:widowControl w:val="0"/>
+              <w:spacing w:line="240" w:lineRule="auto"/>
+              <w:jc w:val="center"/>
+              <w:rPr>
+                <w:rFonts w:ascii="Roboto" w:eastAsia="Roboto" w:hAnsi="Roboto" w:cs="Roboto"/>
+                <w:sz w:val="20"/>
+                <w:szCs w:val="20"/>
+              </w:rPr>
+            </w:pPr>
+            <w:r>
+              <w:rPr>
+                <w:rFonts w:ascii="Roboto" w:eastAsia="Roboto" w:hAnsi="Roboto" w:cs="Roboto"/>
+                <w:sz w:val="20"/>
+                <w:szCs w:val="20"/>
+              </w:rPr>
+              <w:t>INT</w:t>
+            </w:r>
+          </w:p>
+        </w:tc>
+        <w:tc>
+          <w:tcPr>
+            <w:tcW w:w="7700" w:type="dxa"/>
+            <w:tcBorders>
+              <w:top w:val="single" w:sz="8" w:space="0" w:color="000000"/>
+              <w:left w:val="single" w:sz="8" w:space="0" w:color="000000"/>
+              <w:bottom w:val="single" w:sz="8" w:space="0" w:color="000000"/>
+              <w:right w:val="single" w:sz="8" w:space="0" w:color="000000"/>
+            </w:tcBorders>
+            <w:tcMar>
+              <w:top w:w="100" w:type="dxa"/>
+              <w:left w:w="100" w:type="dxa"/>
+              <w:bottom w:w="100" w:type="dxa"/>
+              <w:right w:w="100" w:type="dxa"/>
+            </w:tcMar>
+          </w:tcPr>
+          <w:p>
+            <w:pPr>
+              <w:widowControl w:val="0"/>
+              <w:spacing w:line="240" w:lineRule="auto"/>
+              <w:rPr>
+                <w:rFonts w:ascii="Roboto" w:eastAsia="Roboto" w:hAnsi="Roboto" w:cs="Roboto"/>
+                <w:sz w:val="20"/>
+                <w:szCs w:val="20"/>
+              </w:rPr>
+            </w:pPr>
+            <w:r>
+              <w:rPr>
+                <w:rFonts w:ascii="Roboto" w:eastAsia="Roboto" w:hAnsi="Roboto" w:cs="Roboto"/>
+                <w:sz w:val="20"/>
+                <w:szCs w:val="20"/>
+              </w:rPr>
+              <w:t>Integer data type, used for storing whole numbers.</w:t>
+            </w:r>
+          </w:p>
+        </w:tc>
+      </w:tr>
+      <w:tr>
+        <w:tc>
+          <w:tcPr>
+            <w:tcW w:w="2785" w:type="dxa"/>
+            <w:tcBorders>
+              <w:top w:val="single" w:sz="8" w:space="0" w:color="000000"/>
+              <w:left w:val="single" w:sz="8" w:space="0" w:color="000000"/>
+              <w:bottom w:val="single" w:sz="8" w:space="0" w:color="000000"/>
+              <w:right w:val="single" w:sz="8" w:space="0" w:color="000000"/>
+            </w:tcBorders>
+            <w:tcMar>
+              <w:top w:w="100" w:type="dxa"/>
+              <w:left w:w="100" w:type="dxa"/>
+              <w:bottom w:w="100" w:type="dxa"/>
+              <w:right w:w="100" w:type="dxa"/>
+            </w:tcMar>
+          </w:tcPr>
+          <w:p>
+            <w:pPr>
+              <w:widowControl w:val="0"/>
+              <w:spacing w:line="240" w:lineRule="auto"/>
+              <w:jc w:val="center"/>
+              <w:rPr>
+                <w:rFonts w:ascii="Roboto" w:eastAsia="Roboto" w:hAnsi="Roboto" w:cs="Roboto"/>
+                <w:sz w:val="20"/>
+                <w:szCs w:val="20"/>
+              </w:rPr>
+            </w:pPr>
+            <w:r>
+              <w:rPr>
+                <w:rFonts w:ascii="Roboto" w:eastAsia="Roboto" w:hAnsi="Roboto" w:cs="Roboto"/>
+                <w:sz w:val="20"/>
+                <w:szCs w:val="20"/>
+              </w:rPr>
+              <w:t>DATE</w:t>
+            </w:r>
+          </w:p>
+        </w:tc>
+        <w:tc>
+          <w:tcPr>
+            <w:tcW w:w="7700" w:type="dxa"/>
+            <w:tcBorders>
+              <w:top w:val="single" w:sz="8" w:space="0" w:color="000000"/>
+              <w:left w:val="single" w:sz="8" w:space="0" w:color="000000"/>
+              <w:bottom w:val="single" w:sz="8" w:space="0" w:color="000000"/>
+              <w:right w:val="single" w:sz="8" w:space="0" w:color="000000"/>
+            </w:tcBorders>
+            <w:tcMar>
+              <w:top w:w="100" w:type="dxa"/>
+              <w:left w:w="100" w:type="dxa"/>
+              <w:bottom w:w="100" w:type="dxa"/>
+              <w:right w:w="100" w:type="dxa"/>
+            </w:tcMar>
+          </w:tcPr>
+          <w:p>
+            <w:pPr>
+              <w:widowControl w:val="0"/>
+              <w:spacing w:line="240" w:lineRule="auto"/>
+              <w:rPr>
+                <w:rFonts w:ascii="Roboto" w:eastAsia="Roboto" w:hAnsi="Roboto" w:cs="Roboto"/>
+                <w:sz w:val="20"/>
+                <w:szCs w:val="20"/>
+              </w:rPr>
+            </w:pPr>
+            <w:r>
+              <w:rPr>
+                <w:rFonts w:ascii="Roboto" w:eastAsia="Roboto" w:hAnsi="Roboto" w:cs="Roboto"/>
+                <w:sz w:val="20"/>
+                <w:szCs w:val="20"/>
+              </w:rPr>
+              <w:t>Date data type, used for storing dates in the format YYYY-MM-DD.</w:t>
+            </w:r>
+          </w:p>
+        </w:tc>
+      </w:tr>
+    </w:tbl>
+    <w:p>
+      <w:pPr>
+        <w:rPr>
+          <w:rFonts w:ascii="Roboto" w:eastAsia="Roboto" w:hAnsi="Roboto" w:cs="Roboto"/>
+          <w:sz w:val="20"/>
+          <w:szCs w:val="20"/>
+          <w:lang w:val="en"/>
+        </w:rPr>
+      </w:pPr>
+    </w:p>
+    <w:p>
+      <w:pPr>
+        <w:numPr>
+          <w:ilvl w:val="0"/>
+          <w:numId w:val="12"/>
+        </w:numPr>
+        <w:spacing w:after="0" w:line="360" w:lineRule="auto"/>
+        <w:rPr>
+          <w:rFonts w:ascii="Roboto" w:eastAsia="Roboto" w:hAnsi="Roboto" w:cs="Roboto"/>
+          <w:b/>
+          <w:bCs/>
+          <w:sz w:val="20"/>
+          <w:szCs w:val="20"/>
+        </w:rPr>
+      </w:pPr>
+      <w:r>
+        <w:rPr>
+          <w:rFonts w:ascii="Roboto" w:eastAsia="Roboto" w:hAnsi="Roboto" w:cs="Roboto"/>
+          <w:b/>
+          <w:bCs/>
+          <w:sz w:val="20"/>
+          <w:szCs w:val="20"/>
+        </w:rPr>
+        <w:t xml:space="preserve"> In what situations would SQLite be a better choice than MySQL?</w:t>
+      </w:r>
+    </w:p>
+    <w:p>
+      <w:pPr>
+        <w:spacing w:line="360" w:lineRule="auto"/>
+        <w:ind w:left="720"/>
+        <w:rPr>
+          <w:rFonts w:ascii="Roboto" w:eastAsia="Roboto" w:hAnsi="Roboto" w:cs="Roboto"/>
+          <w:sz w:val="20"/>
+          <w:szCs w:val="20"/>
+        </w:rPr>
+      </w:pPr>
+      <w:r>
+        <w:rPr>
+          <w:rFonts w:ascii="Roboto" w:eastAsia="Roboto" w:hAnsi="Roboto" w:cs="Roboto"/>
+          <w:sz w:val="20"/>
+          <w:szCs w:val="20"/>
+        </w:rPr>
+        <w:t>SQLite might be a better choice than MySQL for small-scale applications or when simplicity and ease of setup are priorities over scalability and multi-user concurrency.</w:t>
+      </w:r>
+    </w:p>
+    <w:p>
+      <w:pPr>
+        <w:numPr>
+          <w:ilvl w:val="0"/>
+          <w:numId w:val="12"/>
+        </w:numPr>
+        <w:spacing w:after="0" w:line="360" w:lineRule="auto"/>
+        <w:rPr>
+          <w:rFonts w:ascii="Roboto" w:eastAsia="Roboto" w:hAnsi="Roboto" w:cs="Roboto"/>
+          <w:b/>
+          <w:bCs/>
+          <w:sz w:val="20"/>
+          <w:szCs w:val="20"/>
+        </w:rPr>
+      </w:pPr>
+      <w:r>
+        <w:rPr>
+          <w:rFonts w:ascii="Roboto" w:eastAsia="Roboto" w:hAnsi="Roboto" w:cs="Roboto"/>
+          <w:b/>
+          <w:bCs/>
+          <w:sz w:val="20"/>
+          <w:szCs w:val="20"/>
+        </w:rPr>
+        <w:t>Think back to what you learned in the Immersion course. What do you think about the differences between JavaScript and Python as programming languages?</w:t>
+      </w:r>
+    </w:p>
+    <w:p>
+      <w:pPr>
+        <w:spacing w:line="360" w:lineRule="auto"/>
+        <w:ind w:left="720"/>
+        <w:rPr>
+          <w:rFonts w:ascii="Roboto" w:eastAsia="Roboto" w:hAnsi="Roboto" w:cs="Roboto"/>
+          <w:sz w:val="20"/>
+          <w:szCs w:val="20"/>
+        </w:rPr>
+      </w:pPr>
+      <w:r>
+        <w:rPr>
+          <w:rFonts w:ascii="Roboto" w:eastAsia="Roboto" w:hAnsi="Roboto" w:cs="Roboto"/>
+          <w:sz w:val="20"/>
+          <w:szCs w:val="20"/>
+        </w:rPr>
+        <w:t>JavaScript is primarily used for web development and runs in the browser, while Python is a versatile language suitable for a wide range of applications including web development, data analysis, and scripting.</w:t>
+      </w:r>
+    </w:p>
+    <w:p>
+      <w:pPr>
+        <w:numPr>
+          <w:ilvl w:val="0"/>
+          <w:numId w:val="12"/>
+        </w:numPr>
+        <w:spacing w:after="0" w:line="360" w:lineRule="auto"/>
+        <w:rPr>
+          <w:rFonts w:ascii="Roboto" w:eastAsia="Roboto" w:hAnsi="Roboto" w:cs="Roboto"/>
+          <w:b/>
+          <w:bCs/>
+          <w:sz w:val="20"/>
+          <w:szCs w:val="20"/>
+        </w:rPr>
+      </w:pPr>
+      <w:r>
+        <w:rPr>
+          <w:rFonts w:ascii="Roboto" w:eastAsia="Roboto" w:hAnsi="Roboto" w:cs="Roboto"/>
+          <w:b/>
+          <w:bCs/>
+          <w:sz w:val="20"/>
+          <w:szCs w:val="20"/>
+        </w:rPr>
+        <w:t>Now that you’re nearly at the end of Achievement 1, consider what you know about Python so far. What would you say are the limitations of Python as a programming language?</w:t>
+      </w:r>
+    </w:p>
+    <w:p>
+      <w:pPr>
+        <w:pStyle w:val="ListParagraph"/>
+        <w:spacing w:after="0" w:line="360" w:lineRule="auto"/>
+        <w:rPr>
+          <w:rFonts w:ascii="Roboto" w:eastAsia="Roboto" w:hAnsi="Roboto" w:cs="Roboto"/>
+          <w:sz w:val="20"/>
+          <w:szCs w:val="20"/>
+        </w:rPr>
+      </w:pPr>
+      <w:r>
+        <w:rPr>
+          <w:rFonts w:ascii="Roboto" w:eastAsia="Roboto" w:hAnsi="Roboto" w:cs="Roboto"/>
+          <w:sz w:val="20"/>
+          <w:szCs w:val="20"/>
+        </w:rPr>
+        <w:t>Python's limitations include slower execution speed compared to languages like C or C++, limited support for mobile development compared to languages like Swift or Java, and the Global Interpreter Lock (GIL) which can hinder multi-threaded performance in CPU-bound applications.</w:t>
+      </w:r>
+    </w:p>
     <w:sectPr>
       <w:pgSz w:w="11906" w:h="16838"/>
       <w:pgMar w:top="1440" w:right="1440" w:bottom="1440" w:left="1440" w:header="708" w:footer="708" w:gutter="0"/>
@@ -3816,6 +4418,146 @@
     </w:lvl>
   </w:abstractNum>
   <w:abstractNum w:abstractNumId="3" w15:restartNumberingAfterBreak="0">
+    <w:nsid w:val="42A04841"/>
+    <w:multiLevelType w:val="multilevel"/>
+    <w:tmpl w:val="3AA41B5A"/>
+    <w:lvl w:ilvl="0">
+      <w:start w:val="1"/>
+      <w:numFmt w:val="decimal"/>
+      <w:lvlText w:val="%1."/>
+      <w:lvlJc w:val="left"/>
+      <w:pPr>
+        <w:ind w:left="720" w:hanging="360"/>
+      </w:pPr>
+      <w:rPr>
+        <w:strike w:val="0"/>
+        <w:dstrike w:val="0"/>
+        <w:u w:val="none"/>
+        <w:effect w:val="none"/>
+      </w:rPr>
+    </w:lvl>
+    <w:lvl w:ilvl="1">
+      <w:start w:val="1"/>
+      <w:numFmt w:val="lowerLetter"/>
+      <w:lvlText w:val="%2."/>
+      <w:lvlJc w:val="left"/>
+      <w:pPr>
+        <w:ind w:left="1440" w:hanging="360"/>
+      </w:pPr>
+      <w:rPr>
+        <w:strike w:val="0"/>
+        <w:dstrike w:val="0"/>
+        <w:u w:val="none"/>
+        <w:effect w:val="none"/>
+      </w:rPr>
+    </w:lvl>
+    <w:lvl w:ilvl="2">
+      <w:start w:val="1"/>
+      <w:numFmt w:val="lowerRoman"/>
+      <w:lvlText w:val="%3."/>
+      <w:lvlJc w:val="right"/>
+      <w:pPr>
+        <w:ind w:left="2160" w:hanging="360"/>
+      </w:pPr>
+      <w:rPr>
+        <w:strike w:val="0"/>
+        <w:dstrike w:val="0"/>
+        <w:u w:val="none"/>
+        <w:effect w:val="none"/>
+      </w:rPr>
+    </w:lvl>
+    <w:lvl w:ilvl="3">
+      <w:start w:val="1"/>
+      <w:numFmt w:val="decimal"/>
+      <w:lvlText w:val="%4."/>
+      <w:lvlJc w:val="left"/>
+      <w:pPr>
+        <w:ind w:left="2880" w:hanging="360"/>
+      </w:pPr>
+      <w:rPr>
+        <w:strike w:val="0"/>
+        <w:dstrike w:val="0"/>
+        <w:u w:val="none"/>
+        <w:effect w:val="none"/>
+      </w:rPr>
+    </w:lvl>
+    <w:lvl w:ilvl="4">
+      <w:start w:val="1"/>
+      <w:numFmt w:val="lowerLetter"/>
+      <w:lvlText w:val="%5."/>
+      <w:lvlJc w:val="left"/>
+      <w:pPr>
+        <w:ind w:left="3600" w:hanging="360"/>
+      </w:pPr>
+      <w:rPr>
+        <w:strike w:val="0"/>
+        <w:dstrike w:val="0"/>
+        <w:u w:val="none"/>
+        <w:effect w:val="none"/>
+      </w:rPr>
+    </w:lvl>
+    <w:lvl w:ilvl="5">
+      <w:start w:val="1"/>
+      <w:numFmt w:val="lowerRoman"/>
+      <w:lvlText w:val="%6."/>
+      <w:lvlJc w:val="right"/>
+      <w:pPr>
+        <w:ind w:left="4320" w:hanging="360"/>
+      </w:pPr>
+      <w:rPr>
+        <w:strike w:val="0"/>
+        <w:dstrike w:val="0"/>
+        <w:u w:val="none"/>
+        <w:effect w:val="none"/>
+      </w:rPr>
+    </w:lvl>
+    <w:lvl w:ilvl="6">
+      <w:start w:val="1"/>
+      <w:numFmt w:val="decimal"/>
+      <w:lvlText w:val="%7."/>
+      <w:lvlJc w:val="left"/>
+      <w:pPr>
+        <w:ind w:left="5040" w:hanging="360"/>
+      </w:pPr>
+      <w:rPr>
+        <w:strike w:val="0"/>
+        <w:dstrike w:val="0"/>
+        <w:u w:val="none"/>
+        <w:effect w:val="none"/>
+      </w:rPr>
+    </w:lvl>
+    <w:lvl w:ilvl="7">
+      <w:start w:val="1"/>
+      <w:numFmt w:val="lowerLetter"/>
+      <w:lvlText w:val="%8."/>
+      <w:lvlJc w:val="left"/>
+      <w:pPr>
+        <w:ind w:left="5760" w:hanging="360"/>
+      </w:pPr>
+      <w:rPr>
+        <w:strike w:val="0"/>
+        <w:dstrike w:val="0"/>
+        <w:u w:val="none"/>
+        <w:effect w:val="none"/>
+      </w:rPr>
+    </w:lvl>
+    <w:lvl w:ilvl="8">
+      <w:start w:val="1"/>
+      <w:numFmt w:val="lowerRoman"/>
+      <w:lvlText w:val="%9."/>
+      <w:lvlJc w:val="right"/>
+      <w:pPr>
+        <w:ind w:left="6480" w:hanging="360"/>
+      </w:pPr>
+      <w:rPr>
+        <w:strike w:val="0"/>
+        <w:dstrike w:val="0"/>
+        <w:u w:val="none"/>
+        <w:effect w:val="none"/>
+      </w:rPr>
+    </w:lvl>
+  </w:abstractNum>
+  <w:abstractNum w:abstractNumId="4" w15:restartNumberingAfterBreak="0">
     <w:nsid w:val="585918B8"/>
     <w:multiLevelType w:val="multilevel"/>
     <w:tmpl w:val="ED186E40"/>
@@ -3955,7 +4697,7 @@
       </w:rPr>
     </w:lvl>
   </w:abstractNum>
-  <w:abstractNum w:abstractNumId="4" w15:restartNumberingAfterBreak="0">
+  <w:abstractNum w:abstractNumId="5" w15:restartNumberingAfterBreak="0">
     <w:nsid w:val="64403B83"/>
     <w:multiLevelType w:val="hybridMultilevel"/>
     <w:tmpl w:val="83A24080"/>
@@ -4044,7 +4786,7 @@
       </w:pPr>
     </w:lvl>
   </w:abstractNum>
-  <w:abstractNum w:abstractNumId="5" w15:restartNumberingAfterBreak="0">
+  <w:abstractNum w:abstractNumId="6" w15:restartNumberingAfterBreak="0">
     <w:nsid w:val="65246BD6"/>
     <w:multiLevelType w:val="multilevel"/>
     <w:tmpl w:val="9E022A72"/>
@@ -4184,7 +4926,7 @@
       </w:rPr>
     </w:lvl>
   </w:abstractNum>
-  <w:abstractNum w:abstractNumId="6" w15:restartNumberingAfterBreak="0">
+  <w:abstractNum w:abstractNumId="7" w15:restartNumberingAfterBreak="0">
     <w:nsid w:val="66F50347"/>
     <w:multiLevelType w:val="multilevel"/>
     <w:tmpl w:val="D2B27488"/>
@@ -4324,7 +5066,7 @@
       </w:rPr>
     </w:lvl>
   </w:abstractNum>
-  <w:abstractNum w:abstractNumId="7" w15:restartNumberingAfterBreak="0">
+  <w:abstractNum w:abstractNumId="8" w15:restartNumberingAfterBreak="0">
     <w:nsid w:val="67FE57C3"/>
     <w:multiLevelType w:val="hybridMultilevel"/>
     <w:tmpl w:val="17FED6A4"/>
@@ -4413,7 +5155,7 @@
       </w:pPr>
     </w:lvl>
   </w:abstractNum>
-  <w:abstractNum w:abstractNumId="8" w15:restartNumberingAfterBreak="0">
+  <w:abstractNum w:abstractNumId="9" w15:restartNumberingAfterBreak="0">
     <w:nsid w:val="69CB699A"/>
     <w:multiLevelType w:val="multilevel"/>
     <w:tmpl w:val="F0720E0C"/>
@@ -4554,7 +5296,7 @@
       </w:rPr>
     </w:lvl>
   </w:abstractNum>
-  <w:abstractNum w:abstractNumId="9" w15:restartNumberingAfterBreak="0">
+  <w:abstractNum w:abstractNumId="10" w15:restartNumberingAfterBreak="0">
     <w:nsid w:val="7ECA6716"/>
     <w:multiLevelType w:val="multilevel"/>
     <w:tmpl w:val="2A568CCA"/>
@@ -4694,7 +5436,7 @@
       </w:rPr>
     </w:lvl>
   </w:abstractNum>
-  <w:abstractNum w:abstractNumId="10" w15:restartNumberingAfterBreak="0">
+  <w:abstractNum w:abstractNumId="11" w15:restartNumberingAfterBreak="0">
     <w:nsid w:val="7FBB6ADB"/>
     <w:multiLevelType w:val="multilevel"/>
     <w:tmpl w:val="D2B27488"/>
@@ -4835,7 +5577,7 @@
     </w:lvl>
   </w:abstractNum>
   <w:num w:numId="1">
-    <w:abstractNumId w:val="5"/>
+    <w:abstractNumId w:val="6"/>
     <w:lvlOverride w:ilvl="0">
       <w:startOverride w:val="1"/>
     </w:lvlOverride>
@@ -4865,7 +5607,7 @@
     </w:lvlOverride>
   </w:num>
   <w:num w:numId="2">
-    <w:abstractNumId w:val="9"/>
+    <w:abstractNumId w:val="10"/>
     <w:lvlOverride w:ilvl="0">
       <w:startOverride w:val="1"/>
     </w:lvlOverride>
@@ -4895,10 +5637,10 @@
     </w:lvlOverride>
   </w:num>
   <w:num w:numId="3">
-    <w:abstractNumId w:val="4"/>
+    <w:abstractNumId w:val="5"/>
   </w:num>
   <w:num w:numId="4">
-    <w:abstractNumId w:val="7"/>
+    <w:abstractNumId w:val="8"/>
   </w:num>
   <w:num w:numId="5">
     <w:abstractNumId w:val="2"/>
@@ -4934,7 +5676,7 @@
     <w:abstractNumId w:val="1"/>
   </w:num>
   <w:num w:numId="7">
-    <w:abstractNumId w:val="6"/>
+    <w:abstractNumId w:val="7"/>
     <w:lvlOverride w:ilvl="0">
       <w:startOverride w:val="1"/>
     </w:lvlOverride>
@@ -4964,13 +5706,13 @@
     </w:lvlOverride>
   </w:num>
   <w:num w:numId="8">
-    <w:abstractNumId w:val="3"/>
+    <w:abstractNumId w:val="4"/>
   </w:num>
   <w:num w:numId="9">
-    <w:abstractNumId w:val="10"/>
+    <w:abstractNumId w:val="11"/>
   </w:num>
   <w:num w:numId="10">
-    <w:abstractNumId w:val="8"/>
+    <w:abstractNumId w:val="9"/>
     <w:lvlOverride w:ilvl="0">
       <w:startOverride w:val="1"/>
     </w:lvlOverride>
@@ -5001,6 +5743,36 @@
   </w:num>
   <w:num w:numId="11">
     <w:abstractNumId w:val="0"/>
+    <w:lvlOverride w:ilvl="0">
+      <w:startOverride w:val="1"/>
+    </w:lvlOverride>
+    <w:lvlOverride w:ilvl="1">
+      <w:startOverride w:val="1"/>
+    </w:lvlOverride>
+    <w:lvlOverride w:ilvl="2">
+      <w:startOverride w:val="1"/>
+    </w:lvlOverride>
+    <w:lvlOverride w:ilvl="3">
+      <w:startOverride w:val="1"/>
+    </w:lvlOverride>
+    <w:lvlOverride w:ilvl="4">
+      <w:startOverride w:val="1"/>
+    </w:lvlOverride>
+    <w:lvlOverride w:ilvl="5">
+      <w:startOverride w:val="1"/>
+    </w:lvlOverride>
+    <w:lvlOverride w:ilvl="6">
+      <w:startOverride w:val="1"/>
+    </w:lvlOverride>
+    <w:lvlOverride w:ilvl="7">
+      <w:startOverride w:val="1"/>
+    </w:lvlOverride>
+    <w:lvlOverride w:ilvl="8">
+      <w:startOverride w:val="1"/>
+    </w:lvlOverride>
+  </w:num>
+  <w:num w:numId="12">
+    <w:abstractNumId w:val="3"/>
     <w:lvlOverride w:ilvl="0">
       <w:startOverride w:val="1"/>
     </w:lvlOverride>
@@ -5430,7 +6202,7 @@
   <w:style w:type="paragraph" w:default="1" w:styleId="Normal">
     <w:name w:val="Normal"/>
     <w:qFormat/>
-    <w:rsid w:val="00815945"/>
+    <w:rsid w:val="001B1816"/>
   </w:style>
   <w:style w:type="paragraph" w:styleId="Heading2">
     <w:name w:val="heading 2"/>

--- a/python-learning-journal.docx
+++ b/python-learning-journal.docx
@@ -1916,7 +1916,7 @@
           <v:shape id="_x0000_i1025" type="#_x0000_t75" style="width:451.5pt;height:214pt" o:ole="">
             <v:imagedata r:id="rId5" o:title=""/>
           </v:shape>
-          <o:OLEObject Type="Embed" ProgID="Word.OpenDocumentText.12" ShapeID="_x0000_i1025" DrawAspect="Content" ObjectID="_1772356547" r:id="rId6"/>
+          <o:OLEObject Type="Embed" ProgID="Word.OpenDocumentText.12" ShapeID="_x0000_i1025" DrawAspect="Content" ObjectID="_1772444268" r:id="rId6"/>
         </w:object>
       </w:r>
     </w:p>
@@ -3985,6 +3985,562 @@
         <w:t>Python's limitations include slower execution speed compared to languages like C or C++, limited support for mobile development compared to languages like Swift or Java, and the Global Interpreter Lock (GIL) which can hinder multi-threaded performance in CPU-bound applications.</w:t>
       </w:r>
     </w:p>
+    <w:p>
+      <w:pPr>
+        <w:pStyle w:val="ListParagraph"/>
+        <w:spacing w:after="0" w:line="360" w:lineRule="auto"/>
+        <w:rPr>
+          <w:rFonts w:ascii="Roboto" w:eastAsia="Roboto" w:hAnsi="Roboto" w:cs="Roboto"/>
+          <w:sz w:val="20"/>
+          <w:szCs w:val="20"/>
+        </w:rPr>
+      </w:pPr>
+    </w:p>
+    <w:p>
+      <w:pPr>
+        <w:pStyle w:val="ListParagraph"/>
+        <w:spacing w:after="0" w:line="360" w:lineRule="auto"/>
+        <w:rPr>
+          <w:rFonts w:ascii="Roboto" w:eastAsia="Roboto" w:hAnsi="Roboto" w:cs="Roboto"/>
+          <w:sz w:val="20"/>
+          <w:szCs w:val="20"/>
+        </w:rPr>
+      </w:pPr>
+    </w:p>
+    <w:p>
+      <w:pPr>
+        <w:pStyle w:val="ListParagraph"/>
+        <w:spacing w:after="0" w:line="360" w:lineRule="auto"/>
+        <w:rPr>
+          <w:rFonts w:ascii="Roboto" w:eastAsia="Roboto" w:hAnsi="Roboto" w:cs="Roboto"/>
+          <w:sz w:val="20"/>
+          <w:szCs w:val="20"/>
+        </w:rPr>
+      </w:pPr>
+    </w:p>
+    <w:p>
+      <w:pPr>
+        <w:pStyle w:val="ListParagraph"/>
+        <w:spacing w:after="0" w:line="360" w:lineRule="auto"/>
+        <w:rPr>
+          <w:rFonts w:ascii="Roboto" w:eastAsia="Roboto" w:hAnsi="Roboto" w:cs="Roboto"/>
+          <w:sz w:val="20"/>
+          <w:szCs w:val="20"/>
+        </w:rPr>
+      </w:pPr>
+    </w:p>
+    <w:p>
+      <w:pPr>
+        <w:pStyle w:val="ListParagraph"/>
+        <w:spacing w:after="0" w:line="360" w:lineRule="auto"/>
+        <w:rPr>
+          <w:rFonts w:ascii="Roboto" w:eastAsia="Roboto" w:hAnsi="Roboto" w:cs="Roboto"/>
+          <w:sz w:val="20"/>
+          <w:szCs w:val="20"/>
+        </w:rPr>
+      </w:pPr>
+    </w:p>
+    <w:p>
+      <w:pPr>
+        <w:pStyle w:val="ListParagraph"/>
+        <w:spacing w:after="0" w:line="360" w:lineRule="auto"/>
+        <w:rPr>
+          <w:rFonts w:ascii="Roboto" w:eastAsia="Roboto" w:hAnsi="Roboto" w:cs="Roboto"/>
+          <w:sz w:val="20"/>
+          <w:szCs w:val="20"/>
+        </w:rPr>
+      </w:pPr>
+    </w:p>
+    <w:p>
+      <w:pPr>
+        <w:pStyle w:val="Heading3"/>
+        <w:rPr>
+          <w:rFonts w:eastAsia="Arial"/>
+          <w:b/>
+          <w:color w:val="263B50"/>
+          <w:sz w:val="22"/>
+          <w:szCs w:val="22"/>
+        </w:rPr>
+      </w:pPr>
+      <w:r>
+        <w:rPr>
+          <w:rFonts w:ascii="Oswald" w:eastAsia="Oswald" w:hAnsi="Oswald" w:cs="Oswald"/>
+          <w:color w:val="000000"/>
+          <w:sz w:val="32"/>
+          <w:szCs w:val="32"/>
+        </w:rPr>
+        <w:lastRenderedPageBreak/>
+        <w:t>Exercise 1.7: Finalizing Your Python Program</w:t>
+      </w:r>
+    </w:p>
+    <w:p>
+      <w:pPr>
+        <w:spacing w:line="360" w:lineRule="auto"/>
+        <w:rPr>
+          <w:rFonts w:ascii="Oswald" w:eastAsia="Oswald" w:hAnsi="Oswald" w:cs="Oswald"/>
+          <w:sz w:val="24"/>
+          <w:szCs w:val="24"/>
+        </w:rPr>
+      </w:pPr>
+      <w:r>
+        <w:rPr>
+          <w:rFonts w:ascii="Oswald" w:eastAsia="Oswald" w:hAnsi="Oswald" w:cs="Oswald"/>
+          <w:sz w:val="24"/>
+          <w:szCs w:val="24"/>
+        </w:rPr>
+        <w:t>Reflection questions</w:t>
+      </w:r>
+    </w:p>
+    <w:p>
+      <w:pPr>
+        <w:numPr>
+          <w:ilvl w:val="0"/>
+          <w:numId w:val="13"/>
+        </w:numPr>
+        <w:spacing w:after="0" w:line="360" w:lineRule="auto"/>
+        <w:rPr>
+          <w:rFonts w:ascii="Roboto" w:eastAsia="Roboto" w:hAnsi="Roboto" w:cs="Roboto"/>
+          <w:b/>
+          <w:bCs/>
+          <w:sz w:val="20"/>
+          <w:szCs w:val="20"/>
+        </w:rPr>
+      </w:pPr>
+      <w:r>
+        <w:rPr>
+          <w:rFonts w:ascii="Roboto" w:eastAsia="Roboto" w:hAnsi="Roboto" w:cs="Roboto"/>
+          <w:b/>
+          <w:bCs/>
+          <w:sz w:val="20"/>
+          <w:szCs w:val="20"/>
+        </w:rPr>
+        <w:t>What is an Object Relational Mapper and what are the advantages of using one?</w:t>
+      </w:r>
+    </w:p>
+    <w:p>
+      <w:pPr>
+        <w:spacing w:line="360" w:lineRule="auto"/>
+        <w:ind w:left="720"/>
+        <w:rPr>
+          <w:rFonts w:ascii="Roboto" w:eastAsia="Roboto" w:hAnsi="Roboto" w:cs="Roboto"/>
+          <w:sz w:val="20"/>
+          <w:szCs w:val="20"/>
+        </w:rPr>
+      </w:pPr>
+      <w:r>
+        <w:rPr>
+          <w:rFonts w:ascii="Roboto" w:eastAsia="Roboto" w:hAnsi="Roboto" w:cs="Roboto"/>
+          <w:sz w:val="20"/>
+          <w:szCs w:val="20"/>
+        </w:rPr>
+        <w:t>An Object Relational Mapper (ORM) is a programming technique that allows developers to convert data between incompatible type systems in object-oriented programming languages, effectively bridging the gap between an object-oriented language and a relational database. The advantages of using an ORM include simplifying database interactions by abstracting complex SQL queries, improving code maintainability and readability, and enabling more efficient development through the use of high-level programming constructs.</w:t>
+      </w:r>
+    </w:p>
+    <w:p>
+      <w:pPr>
+        <w:numPr>
+          <w:ilvl w:val="0"/>
+          <w:numId w:val="13"/>
+        </w:numPr>
+        <w:spacing w:after="0" w:line="360" w:lineRule="auto"/>
+        <w:rPr>
+          <w:rFonts w:ascii="Roboto" w:eastAsia="Roboto" w:hAnsi="Roboto" w:cs="Roboto"/>
+          <w:b/>
+          <w:bCs/>
+          <w:sz w:val="20"/>
+          <w:szCs w:val="20"/>
+        </w:rPr>
+      </w:pPr>
+      <w:r>
+        <w:rPr>
+          <w:rFonts w:ascii="Roboto" w:eastAsia="Roboto" w:hAnsi="Roboto" w:cs="Roboto"/>
+          <w:b/>
+          <w:bCs/>
+          <w:sz w:val="20"/>
+          <w:szCs w:val="20"/>
+        </w:rPr>
+        <w:t>By this point, you’ve finished creating your Recipe app. How did it go? What’s something in the app that you did well with? If you were to start over, what’s something about your app that you would change or improve?</w:t>
+      </w:r>
+    </w:p>
+    <w:p>
+      <w:pPr>
+        <w:spacing w:line="360" w:lineRule="auto"/>
+        <w:ind w:left="720"/>
+        <w:rPr>
+          <w:rFonts w:ascii="Roboto" w:eastAsia="Roboto" w:hAnsi="Roboto" w:cs="Roboto"/>
+          <w:sz w:val="20"/>
+          <w:szCs w:val="20"/>
+        </w:rPr>
+      </w:pPr>
+      <w:r>
+        <w:rPr>
+          <w:rFonts w:ascii="Roboto" w:eastAsia="Roboto" w:hAnsi="Roboto" w:cs="Roboto"/>
+          <w:sz w:val="20"/>
+          <w:szCs w:val="20"/>
+        </w:rPr>
+        <w:t>The creation of the app went really well, I think I managed to create a clean code base</w:t>
+      </w:r>
+      <w:r>
+        <w:rPr>
+          <w:rFonts w:ascii="Roboto" w:eastAsia="Roboto" w:hAnsi="Roboto" w:cs="Roboto"/>
+          <w:sz w:val="20"/>
+          <w:szCs w:val="20"/>
+        </w:rPr>
+        <w:t xml:space="preserve"> and user experience</w:t>
+      </w:r>
+      <w:r>
+        <w:rPr>
+          <w:rFonts w:ascii="Roboto" w:eastAsia="Roboto" w:hAnsi="Roboto" w:cs="Roboto"/>
+          <w:sz w:val="20"/>
+          <w:szCs w:val="20"/>
+        </w:rPr>
+        <w:t xml:space="preserve"> using some more advanced techniques that weren’t even mentioned in the course materials. If I </w:t>
+      </w:r>
+      <w:r>
+        <w:rPr>
+          <w:rFonts w:ascii="Roboto" w:eastAsia="Roboto" w:hAnsi="Roboto" w:cs="Roboto"/>
+          <w:sz w:val="20"/>
+          <w:szCs w:val="20"/>
+        </w:rPr>
+        <w:t>were to start over, I would spend more time focusing on catching edge cases that could potentially break the program by the user entering wrong inputs for example.</w:t>
+      </w:r>
+    </w:p>
+    <w:p>
+      <w:pPr>
+        <w:numPr>
+          <w:ilvl w:val="0"/>
+          <w:numId w:val="13"/>
+        </w:numPr>
+        <w:spacing w:after="0" w:line="360" w:lineRule="auto"/>
+        <w:rPr>
+          <w:rFonts w:ascii="Roboto" w:eastAsia="Roboto" w:hAnsi="Roboto" w:cs="Roboto"/>
+          <w:b/>
+          <w:bCs/>
+          <w:sz w:val="20"/>
+          <w:szCs w:val="20"/>
+        </w:rPr>
+      </w:pPr>
+      <w:r>
+        <w:rPr>
+          <w:rFonts w:ascii="Roboto" w:eastAsia="Roboto" w:hAnsi="Roboto" w:cs="Roboto"/>
+          <w:b/>
+          <w:bCs/>
+          <w:sz w:val="20"/>
+          <w:szCs w:val="20"/>
+        </w:rPr>
+        <w:t>Imagine you’re at a job interview. You’re asked what experience you have creating an app using Python. Taking your work for this Achievement as an example, draft how you would respond to this question.</w:t>
+      </w:r>
+    </w:p>
+    <w:p>
+      <w:pPr>
+        <w:pStyle w:val="ListParagraph"/>
+        <w:spacing w:after="0" w:line="360" w:lineRule="auto"/>
+        <w:rPr>
+          <w:rFonts w:ascii="Roboto" w:eastAsia="Roboto" w:hAnsi="Roboto" w:cs="Roboto"/>
+          <w:sz w:val="20"/>
+          <w:szCs w:val="20"/>
+        </w:rPr>
+      </w:pPr>
+      <w:r>
+        <w:rPr>
+          <w:rFonts w:ascii="Roboto" w:eastAsia="Roboto" w:hAnsi="Roboto" w:cs="Roboto"/>
+          <w:sz w:val="20"/>
+          <w:szCs w:val="20"/>
+        </w:rPr>
+        <w:t>In my recent projects, I've gained substantial experience in Python.</w:t>
+      </w:r>
+      <w:r>
+        <w:rPr>
+          <w:rFonts w:ascii="Roboto" w:eastAsia="Roboto" w:hAnsi="Roboto" w:cs="Roboto"/>
+          <w:sz w:val="20"/>
+          <w:szCs w:val="20"/>
+        </w:rPr>
+        <w:t xml:space="preserve"> I’ve developed an </w:t>
+      </w:r>
+      <w:r>
+        <w:rPr>
+          <w:rFonts w:ascii="Roboto" w:eastAsia="Roboto" w:hAnsi="Roboto" w:cs="Roboto"/>
+          <w:sz w:val="20"/>
+          <w:szCs w:val="20"/>
+        </w:rPr>
+        <w:t>application using object-oriented programming principles, allowing for a structured and scalable codebase. I've also integrated database manipulation capabilities, using Python's database access libraries to persistently store and manage recipe data efficiently. This project not only solidified my understanding of Python's capabilities but also provided hands-on experience with database operations, object-oriented design, and practical application development.</w:t>
+      </w:r>
+    </w:p>
+    <w:p>
+      <w:pPr>
+        <w:pStyle w:val="ListParagraph"/>
+        <w:spacing w:after="0" w:line="360" w:lineRule="auto"/>
+        <w:rPr>
+          <w:rFonts w:ascii="Roboto" w:eastAsia="Roboto" w:hAnsi="Roboto" w:cs="Roboto"/>
+          <w:sz w:val="20"/>
+          <w:szCs w:val="20"/>
+        </w:rPr>
+      </w:pPr>
+    </w:p>
+    <w:p>
+      <w:pPr>
+        <w:pStyle w:val="ListParagraph"/>
+        <w:spacing w:after="0" w:line="360" w:lineRule="auto"/>
+        <w:rPr>
+          <w:rFonts w:ascii="Roboto" w:eastAsia="Roboto" w:hAnsi="Roboto" w:cs="Roboto"/>
+          <w:sz w:val="20"/>
+          <w:szCs w:val="20"/>
+        </w:rPr>
+      </w:pPr>
+    </w:p>
+    <w:p>
+      <w:pPr>
+        <w:numPr>
+          <w:ilvl w:val="0"/>
+          <w:numId w:val="13"/>
+        </w:numPr>
+        <w:spacing w:after="0" w:line="360" w:lineRule="auto"/>
+        <w:rPr>
+          <w:rFonts w:ascii="Roboto" w:eastAsia="Roboto" w:hAnsi="Roboto" w:cs="Roboto"/>
+          <w:b/>
+          <w:bCs/>
+          <w:sz w:val="20"/>
+          <w:szCs w:val="20"/>
+        </w:rPr>
+      </w:pPr>
+      <w:r>
+        <w:rPr>
+          <w:rFonts w:ascii="Roboto" w:eastAsia="Roboto" w:hAnsi="Roboto" w:cs="Roboto"/>
+          <w:b/>
+          <w:bCs/>
+          <w:sz w:val="20"/>
+          <w:szCs w:val="20"/>
+        </w:rPr>
+        <w:t xml:space="preserve">You’ve finished Achievement 1! Before moving on to Achievement 2, take a moment to reflect on your learning in the course so far: </w:t>
+      </w:r>
+    </w:p>
+    <w:p>
+      <w:pPr>
+        <w:numPr>
+          <w:ilvl w:val="1"/>
+          <w:numId w:val="13"/>
+        </w:numPr>
+        <w:spacing w:after="0" w:line="360" w:lineRule="auto"/>
+        <w:rPr>
+          <w:rFonts w:ascii="Roboto" w:eastAsia="Roboto" w:hAnsi="Roboto" w:cs="Roboto"/>
+          <w:b/>
+          <w:bCs/>
+          <w:sz w:val="20"/>
+          <w:szCs w:val="20"/>
+        </w:rPr>
+      </w:pPr>
+      <w:r>
+        <w:rPr>
+          <w:rFonts w:ascii="Roboto" w:eastAsia="Roboto" w:hAnsi="Roboto" w:cs="Roboto"/>
+          <w:b/>
+          <w:bCs/>
+          <w:sz w:val="20"/>
+          <w:szCs w:val="20"/>
+        </w:rPr>
+        <w:t xml:space="preserve">What went well during this Achievement? </w:t>
+      </w:r>
+    </w:p>
+    <w:p>
+      <w:pPr>
+        <w:spacing w:after="0" w:line="360" w:lineRule="auto"/>
+        <w:ind w:left="1440"/>
+        <w:rPr>
+          <w:rFonts w:ascii="Roboto" w:eastAsia="Roboto" w:hAnsi="Roboto" w:cs="Roboto"/>
+          <w:sz w:val="20"/>
+          <w:szCs w:val="20"/>
+        </w:rPr>
+      </w:pPr>
+      <w:r>
+        <w:rPr>
+          <w:rFonts w:ascii="Roboto" w:eastAsia="Roboto" w:hAnsi="Roboto" w:cs="Roboto"/>
+          <w:sz w:val="20"/>
+          <w:szCs w:val="20"/>
+        </w:rPr>
+        <w:t>I’ve managed to solidify my foundation of Python’s basics, and also learn more about OOP and databases, and the way ORMs work and how they help with bridging the gap between data structured in an OOP way vs data in relational databases.</w:t>
+      </w:r>
+    </w:p>
+    <w:p>
+      <w:pPr>
+        <w:numPr>
+          <w:ilvl w:val="1"/>
+          <w:numId w:val="13"/>
+        </w:numPr>
+        <w:spacing w:after="0" w:line="360" w:lineRule="auto"/>
+        <w:rPr>
+          <w:rFonts w:ascii="Roboto" w:eastAsia="Roboto" w:hAnsi="Roboto" w:cs="Roboto"/>
+          <w:b/>
+          <w:bCs/>
+          <w:sz w:val="20"/>
+          <w:szCs w:val="20"/>
+        </w:rPr>
+      </w:pPr>
+      <w:r>
+        <w:rPr>
+          <w:rFonts w:ascii="Roboto" w:eastAsia="Roboto" w:hAnsi="Roboto" w:cs="Roboto"/>
+          <w:b/>
+          <w:bCs/>
+          <w:sz w:val="20"/>
+          <w:szCs w:val="20"/>
+        </w:rPr>
+        <w:t xml:space="preserve">What’s something you’re proud of? </w:t>
+      </w:r>
+    </w:p>
+    <w:p>
+      <w:pPr>
+        <w:spacing w:after="0" w:line="360" w:lineRule="auto"/>
+        <w:ind w:left="1440"/>
+        <w:rPr>
+          <w:rFonts w:ascii="Roboto" w:eastAsia="Roboto" w:hAnsi="Roboto" w:cs="Roboto"/>
+          <w:sz w:val="20"/>
+          <w:szCs w:val="20"/>
+        </w:rPr>
+      </w:pPr>
+      <w:r>
+        <w:rPr>
+          <w:rFonts w:ascii="Roboto" w:eastAsia="Roboto" w:hAnsi="Roboto" w:cs="Roboto"/>
+          <w:sz w:val="20"/>
+          <w:szCs w:val="20"/>
+        </w:rPr>
+        <w:t>I’m proud of the clean codebase and some advanced techniques used.</w:t>
+      </w:r>
+    </w:p>
+    <w:p>
+      <w:pPr>
+        <w:numPr>
+          <w:ilvl w:val="1"/>
+          <w:numId w:val="13"/>
+        </w:numPr>
+        <w:spacing w:after="0" w:line="360" w:lineRule="auto"/>
+        <w:rPr>
+          <w:rFonts w:ascii="Roboto" w:eastAsia="Roboto" w:hAnsi="Roboto" w:cs="Roboto"/>
+          <w:b/>
+          <w:bCs/>
+          <w:sz w:val="20"/>
+          <w:szCs w:val="20"/>
+        </w:rPr>
+      </w:pPr>
+      <w:r>
+        <w:rPr>
+          <w:rFonts w:ascii="Roboto" w:eastAsia="Roboto" w:hAnsi="Roboto" w:cs="Roboto"/>
+          <w:b/>
+          <w:bCs/>
+          <w:sz w:val="20"/>
+          <w:szCs w:val="20"/>
+        </w:rPr>
+        <w:lastRenderedPageBreak/>
+        <w:t xml:space="preserve">What was the most challenging aspect of this Achievement? </w:t>
+      </w:r>
+    </w:p>
+    <w:p>
+      <w:pPr>
+        <w:spacing w:after="0" w:line="360" w:lineRule="auto"/>
+        <w:ind w:left="1440"/>
+        <w:rPr>
+          <w:rFonts w:ascii="Roboto" w:eastAsia="Roboto" w:hAnsi="Roboto" w:cs="Roboto"/>
+          <w:sz w:val="20"/>
+          <w:szCs w:val="20"/>
+        </w:rPr>
+      </w:pPr>
+      <w:r>
+        <w:rPr>
+          <w:rFonts w:ascii="Roboto" w:eastAsia="Roboto" w:hAnsi="Roboto" w:cs="Roboto"/>
+          <w:sz w:val="20"/>
+          <w:szCs w:val="20"/>
+        </w:rPr>
+        <w:t>Understanding how MySQL works.</w:t>
+      </w:r>
+    </w:p>
+    <w:p>
+      <w:pPr>
+        <w:numPr>
+          <w:ilvl w:val="1"/>
+          <w:numId w:val="13"/>
+        </w:numPr>
+        <w:spacing w:after="0" w:line="360" w:lineRule="auto"/>
+        <w:rPr>
+          <w:rFonts w:ascii="Roboto" w:eastAsia="Roboto" w:hAnsi="Roboto" w:cs="Roboto"/>
+          <w:b/>
+          <w:bCs/>
+          <w:sz w:val="20"/>
+          <w:szCs w:val="20"/>
+        </w:rPr>
+      </w:pPr>
+      <w:r>
+        <w:rPr>
+          <w:rFonts w:ascii="Roboto" w:eastAsia="Roboto" w:hAnsi="Roboto" w:cs="Roboto"/>
+          <w:b/>
+          <w:bCs/>
+          <w:sz w:val="20"/>
+          <w:szCs w:val="20"/>
+        </w:rPr>
+        <w:t>Did this Achievement meet your expectations? Did it give you the confidence to start working with your new Python skills?</w:t>
+      </w:r>
+    </w:p>
+    <w:p>
+      <w:pPr>
+        <w:spacing w:after="0" w:line="360" w:lineRule="auto"/>
+        <w:ind w:left="1440"/>
+        <w:rPr>
+          <w:rFonts w:ascii="Roboto" w:eastAsia="Roboto" w:hAnsi="Roboto" w:cs="Roboto"/>
+          <w:sz w:val="20"/>
+          <w:szCs w:val="20"/>
+        </w:rPr>
+      </w:pPr>
+      <w:r>
+        <w:rPr>
+          <w:rFonts w:ascii="Roboto" w:eastAsia="Roboto" w:hAnsi="Roboto" w:cs="Roboto"/>
+          <w:sz w:val="20"/>
+          <w:szCs w:val="20"/>
+        </w:rPr>
+        <w:t>I would say that it did, yes.</w:t>
+      </w:r>
+    </w:p>
+    <w:p>
+      <w:pPr>
+        <w:numPr>
+          <w:ilvl w:val="1"/>
+          <w:numId w:val="13"/>
+        </w:numPr>
+        <w:spacing w:after="0" w:line="360" w:lineRule="auto"/>
+        <w:rPr>
+          <w:rFonts w:ascii="Roboto" w:eastAsia="Roboto" w:hAnsi="Roboto" w:cs="Roboto"/>
+          <w:b/>
+          <w:bCs/>
+          <w:sz w:val="20"/>
+          <w:szCs w:val="20"/>
+        </w:rPr>
+      </w:pPr>
+      <w:r>
+        <w:rPr>
+          <w:rFonts w:ascii="Roboto" w:eastAsia="Roboto" w:hAnsi="Roboto" w:cs="Roboto"/>
+          <w:b/>
+          <w:bCs/>
+          <w:sz w:val="20"/>
+          <w:szCs w:val="20"/>
+        </w:rPr>
+        <w:t>What’s something you want to keep in mind to help you do your best in Achievement 2?</w:t>
+      </w:r>
+    </w:p>
+    <w:p>
+      <w:pPr>
+        <w:pStyle w:val="ListParagraph"/>
+        <w:spacing w:after="0" w:line="360" w:lineRule="auto"/>
+        <w:ind w:left="1440"/>
+        <w:rPr>
+          <w:rFonts w:ascii="Roboto" w:eastAsia="Roboto" w:hAnsi="Roboto" w:cs="Roboto"/>
+          <w:sz w:val="20"/>
+          <w:szCs w:val="20"/>
+        </w:rPr>
+      </w:pPr>
+      <w:r>
+        <w:rPr>
+          <w:rFonts w:ascii="Roboto" w:eastAsia="Roboto" w:hAnsi="Roboto" w:cs="Roboto"/>
+          <w:sz w:val="20"/>
+          <w:szCs w:val="20"/>
+        </w:rPr>
+        <w:t>Try to be more efficient in reading and absorbing information.</w:t>
+      </w:r>
+    </w:p>
     <w:sectPr>
       <w:pgSz w:w="11906" w:h="16838"/>
       <w:pgMar w:top="1440" w:right="1440" w:bottom="1440" w:left="1440" w:header="708" w:footer="708" w:gutter="0"/>
@@ -4138,6 +4694,146 @@
     </w:lvl>
   </w:abstractNum>
   <w:abstractNum w:abstractNumId="1" w15:restartNumberingAfterBreak="0">
+    <w:nsid w:val="2A360E76"/>
+    <w:multiLevelType w:val="multilevel"/>
+    <w:tmpl w:val="E1F4CE66"/>
+    <w:lvl w:ilvl="0">
+      <w:start w:val="1"/>
+      <w:numFmt w:val="decimal"/>
+      <w:lvlText w:val="%1."/>
+      <w:lvlJc w:val="left"/>
+      <w:pPr>
+        <w:ind w:left="720" w:hanging="360"/>
+      </w:pPr>
+      <w:rPr>
+        <w:strike w:val="0"/>
+        <w:dstrike w:val="0"/>
+        <w:u w:val="none"/>
+        <w:effect w:val="none"/>
+      </w:rPr>
+    </w:lvl>
+    <w:lvl w:ilvl="1">
+      <w:start w:val="1"/>
+      <w:numFmt w:val="lowerLetter"/>
+      <w:lvlText w:val="%2."/>
+      <w:lvlJc w:val="left"/>
+      <w:pPr>
+        <w:ind w:left="1440" w:hanging="360"/>
+      </w:pPr>
+      <w:rPr>
+        <w:strike w:val="0"/>
+        <w:dstrike w:val="0"/>
+        <w:u w:val="none"/>
+        <w:effect w:val="none"/>
+      </w:rPr>
+    </w:lvl>
+    <w:lvl w:ilvl="2">
+      <w:start w:val="1"/>
+      <w:numFmt w:val="lowerRoman"/>
+      <w:lvlText w:val="%3."/>
+      <w:lvlJc w:val="right"/>
+      <w:pPr>
+        <w:ind w:left="2160" w:hanging="360"/>
+      </w:pPr>
+      <w:rPr>
+        <w:strike w:val="0"/>
+        <w:dstrike w:val="0"/>
+        <w:u w:val="none"/>
+        <w:effect w:val="none"/>
+      </w:rPr>
+    </w:lvl>
+    <w:lvl w:ilvl="3">
+      <w:start w:val="1"/>
+      <w:numFmt w:val="decimal"/>
+      <w:lvlText w:val="%4."/>
+      <w:lvlJc w:val="left"/>
+      <w:pPr>
+        <w:ind w:left="2880" w:hanging="360"/>
+      </w:pPr>
+      <w:rPr>
+        <w:strike w:val="0"/>
+        <w:dstrike w:val="0"/>
+        <w:u w:val="none"/>
+        <w:effect w:val="none"/>
+      </w:rPr>
+    </w:lvl>
+    <w:lvl w:ilvl="4">
+      <w:start w:val="1"/>
+      <w:numFmt w:val="lowerLetter"/>
+      <w:lvlText w:val="%5."/>
+      <w:lvlJc w:val="left"/>
+      <w:pPr>
+        <w:ind w:left="3600" w:hanging="360"/>
+      </w:pPr>
+      <w:rPr>
+        <w:strike w:val="0"/>
+        <w:dstrike w:val="0"/>
+        <w:u w:val="none"/>
+        <w:effect w:val="none"/>
+      </w:rPr>
+    </w:lvl>
+    <w:lvl w:ilvl="5">
+      <w:start w:val="1"/>
+      <w:numFmt w:val="lowerRoman"/>
+      <w:lvlText w:val="%6."/>
+      <w:lvlJc w:val="right"/>
+      <w:pPr>
+        <w:ind w:left="4320" w:hanging="360"/>
+      </w:pPr>
+      <w:rPr>
+        <w:strike w:val="0"/>
+        <w:dstrike w:val="0"/>
+        <w:u w:val="none"/>
+        <w:effect w:val="none"/>
+      </w:rPr>
+    </w:lvl>
+    <w:lvl w:ilvl="6">
+      <w:start w:val="1"/>
+      <w:numFmt w:val="decimal"/>
+      <w:lvlText w:val="%7."/>
+      <w:lvlJc w:val="left"/>
+      <w:pPr>
+        <w:ind w:left="5040" w:hanging="360"/>
+      </w:pPr>
+      <w:rPr>
+        <w:strike w:val="0"/>
+        <w:dstrike w:val="0"/>
+        <w:u w:val="none"/>
+        <w:effect w:val="none"/>
+      </w:rPr>
+    </w:lvl>
+    <w:lvl w:ilvl="7">
+      <w:start w:val="1"/>
+      <w:numFmt w:val="lowerLetter"/>
+      <w:lvlText w:val="%8."/>
+      <w:lvlJc w:val="left"/>
+      <w:pPr>
+        <w:ind w:left="5760" w:hanging="360"/>
+      </w:pPr>
+      <w:rPr>
+        <w:strike w:val="0"/>
+        <w:dstrike w:val="0"/>
+        <w:u w:val="none"/>
+        <w:effect w:val="none"/>
+      </w:rPr>
+    </w:lvl>
+    <w:lvl w:ilvl="8">
+      <w:start w:val="1"/>
+      <w:numFmt w:val="lowerRoman"/>
+      <w:lvlText w:val="%9."/>
+      <w:lvlJc w:val="right"/>
+      <w:pPr>
+        <w:ind w:left="6480" w:hanging="360"/>
+      </w:pPr>
+      <w:rPr>
+        <w:strike w:val="0"/>
+        <w:dstrike w:val="0"/>
+        <w:u w:val="none"/>
+        <w:effect w:val="none"/>
+      </w:rPr>
+    </w:lvl>
+  </w:abstractNum>
+  <w:abstractNum w:abstractNumId="2" w15:restartNumberingAfterBreak="0">
     <w:nsid w:val="2C0271CB"/>
     <w:multiLevelType w:val="multilevel"/>
     <w:tmpl w:val="C5A295A8"/>
@@ -4277,7 +4973,7 @@
       </w:rPr>
     </w:lvl>
   </w:abstractNum>
-  <w:abstractNum w:abstractNumId="2" w15:restartNumberingAfterBreak="0">
+  <w:abstractNum w:abstractNumId="3" w15:restartNumberingAfterBreak="0">
     <w:nsid w:val="3E3A6B37"/>
     <w:multiLevelType w:val="multilevel"/>
     <w:tmpl w:val="C5A295A8"/>
@@ -4417,7 +5113,7 @@
       </w:rPr>
     </w:lvl>
   </w:abstractNum>
-  <w:abstractNum w:abstractNumId="3" w15:restartNumberingAfterBreak="0">
+  <w:abstractNum w:abstractNumId="4" w15:restartNumberingAfterBreak="0">
     <w:nsid w:val="42A04841"/>
     <w:multiLevelType w:val="multilevel"/>
     <w:tmpl w:val="3AA41B5A"/>
@@ -4557,7 +5253,7 @@
       </w:rPr>
     </w:lvl>
   </w:abstractNum>
-  <w:abstractNum w:abstractNumId="4" w15:restartNumberingAfterBreak="0">
+  <w:abstractNum w:abstractNumId="5" w15:restartNumberingAfterBreak="0">
     <w:nsid w:val="585918B8"/>
     <w:multiLevelType w:val="multilevel"/>
     <w:tmpl w:val="ED186E40"/>
@@ -4697,7 +5393,7 @@
       </w:rPr>
     </w:lvl>
   </w:abstractNum>
-  <w:abstractNum w:abstractNumId="5" w15:restartNumberingAfterBreak="0">
+  <w:abstractNum w:abstractNumId="6" w15:restartNumberingAfterBreak="0">
     <w:nsid w:val="64403B83"/>
     <w:multiLevelType w:val="hybridMultilevel"/>
     <w:tmpl w:val="83A24080"/>
@@ -4786,7 +5482,7 @@
       </w:pPr>
     </w:lvl>
   </w:abstractNum>
-  <w:abstractNum w:abstractNumId="6" w15:restartNumberingAfterBreak="0">
+  <w:abstractNum w:abstractNumId="7" w15:restartNumberingAfterBreak="0">
     <w:nsid w:val="65246BD6"/>
     <w:multiLevelType w:val="multilevel"/>
     <w:tmpl w:val="9E022A72"/>
@@ -4926,7 +5622,7 @@
       </w:rPr>
     </w:lvl>
   </w:abstractNum>
-  <w:abstractNum w:abstractNumId="7" w15:restartNumberingAfterBreak="0">
+  <w:abstractNum w:abstractNumId="8" w15:restartNumberingAfterBreak="0">
     <w:nsid w:val="66F50347"/>
     <w:multiLevelType w:val="multilevel"/>
     <w:tmpl w:val="D2B27488"/>
@@ -5066,7 +5762,7 @@
       </w:rPr>
     </w:lvl>
   </w:abstractNum>
-  <w:abstractNum w:abstractNumId="8" w15:restartNumberingAfterBreak="0">
+  <w:abstractNum w:abstractNumId="9" w15:restartNumberingAfterBreak="0">
     <w:nsid w:val="67FE57C3"/>
     <w:multiLevelType w:val="hybridMultilevel"/>
     <w:tmpl w:val="17FED6A4"/>
@@ -5155,7 +5851,7 @@
       </w:pPr>
     </w:lvl>
   </w:abstractNum>
-  <w:abstractNum w:abstractNumId="9" w15:restartNumberingAfterBreak="0">
+  <w:abstractNum w:abstractNumId="10" w15:restartNumberingAfterBreak="0">
     <w:nsid w:val="69CB699A"/>
     <w:multiLevelType w:val="multilevel"/>
     <w:tmpl w:val="F0720E0C"/>
@@ -5296,7 +5992,7 @@
       </w:rPr>
     </w:lvl>
   </w:abstractNum>
-  <w:abstractNum w:abstractNumId="10" w15:restartNumberingAfterBreak="0">
+  <w:abstractNum w:abstractNumId="11" w15:restartNumberingAfterBreak="0">
     <w:nsid w:val="7ECA6716"/>
     <w:multiLevelType w:val="multilevel"/>
     <w:tmpl w:val="2A568CCA"/>
@@ -5436,7 +6132,7 @@
       </w:rPr>
     </w:lvl>
   </w:abstractNum>
-  <w:abstractNum w:abstractNumId="11" w15:restartNumberingAfterBreak="0">
+  <w:abstractNum w:abstractNumId="12" w15:restartNumberingAfterBreak="0">
     <w:nsid w:val="7FBB6ADB"/>
     <w:multiLevelType w:val="multilevel"/>
     <w:tmpl w:val="D2B27488"/>
@@ -5577,7 +6273,7 @@
     </w:lvl>
   </w:abstractNum>
   <w:num w:numId="1">
-    <w:abstractNumId w:val="6"/>
+    <w:abstractNumId w:val="7"/>
     <w:lvlOverride w:ilvl="0">
       <w:startOverride w:val="1"/>
     </w:lvlOverride>
@@ -5607,7 +6303,7 @@
     </w:lvlOverride>
   </w:num>
   <w:num w:numId="2">
-    <w:abstractNumId w:val="10"/>
+    <w:abstractNumId w:val="11"/>
     <w:lvlOverride w:ilvl="0">
       <w:startOverride w:val="1"/>
     </w:lvlOverride>
@@ -5637,13 +6333,13 @@
     </w:lvlOverride>
   </w:num>
   <w:num w:numId="3">
-    <w:abstractNumId w:val="5"/>
+    <w:abstractNumId w:val="6"/>
   </w:num>
   <w:num w:numId="4">
-    <w:abstractNumId w:val="8"/>
+    <w:abstractNumId w:val="9"/>
   </w:num>
   <w:num w:numId="5">
-    <w:abstractNumId w:val="2"/>
+    <w:abstractNumId w:val="3"/>
     <w:lvlOverride w:ilvl="0">
       <w:startOverride w:val="1"/>
     </w:lvlOverride>
@@ -5673,10 +6369,10 @@
     </w:lvlOverride>
   </w:num>
   <w:num w:numId="6">
-    <w:abstractNumId w:val="1"/>
+    <w:abstractNumId w:val="2"/>
   </w:num>
   <w:num w:numId="7">
-    <w:abstractNumId w:val="7"/>
+    <w:abstractNumId w:val="8"/>
     <w:lvlOverride w:ilvl="0">
       <w:startOverride w:val="1"/>
     </w:lvlOverride>
@@ -5706,13 +6402,13 @@
     </w:lvlOverride>
   </w:num>
   <w:num w:numId="8">
-    <w:abstractNumId w:val="4"/>
+    <w:abstractNumId w:val="5"/>
   </w:num>
   <w:num w:numId="9">
-    <w:abstractNumId w:val="11"/>
+    <w:abstractNumId w:val="12"/>
   </w:num>
   <w:num w:numId="10">
-    <w:abstractNumId w:val="9"/>
+    <w:abstractNumId w:val="10"/>
     <w:lvlOverride w:ilvl="0">
       <w:startOverride w:val="1"/>
     </w:lvlOverride>
@@ -5772,7 +6468,37 @@
     </w:lvlOverride>
   </w:num>
   <w:num w:numId="12">
-    <w:abstractNumId w:val="3"/>
+    <w:abstractNumId w:val="4"/>
+    <w:lvlOverride w:ilvl="0">
+      <w:startOverride w:val="1"/>
+    </w:lvlOverride>
+    <w:lvlOverride w:ilvl="1">
+      <w:startOverride w:val="1"/>
+    </w:lvlOverride>
+    <w:lvlOverride w:ilvl="2">
+      <w:startOverride w:val="1"/>
+    </w:lvlOverride>
+    <w:lvlOverride w:ilvl="3">
+      <w:startOverride w:val="1"/>
+    </w:lvlOverride>
+    <w:lvlOverride w:ilvl="4">
+      <w:startOverride w:val="1"/>
+    </w:lvlOverride>
+    <w:lvlOverride w:ilvl="5">
+      <w:startOverride w:val="1"/>
+    </w:lvlOverride>
+    <w:lvlOverride w:ilvl="6">
+      <w:startOverride w:val="1"/>
+    </w:lvlOverride>
+    <w:lvlOverride w:ilvl="7">
+      <w:startOverride w:val="1"/>
+    </w:lvlOverride>
+    <w:lvlOverride w:ilvl="8">
+      <w:startOverride w:val="1"/>
+    </w:lvlOverride>
+  </w:num>
+  <w:num w:numId="13">
+    <w:abstractNumId w:val="1"/>
     <w:lvlOverride w:ilvl="0">
       <w:startOverride w:val="1"/>
     </w:lvlOverride>
@@ -6202,7 +6928,7 @@
   <w:style w:type="paragraph" w:default="1" w:styleId="Normal">
     <w:name w:val="Normal"/>
     <w:qFormat/>
-    <w:rsid w:val="001B1816"/>
+    <w:rsid w:val="00C77D45"/>
   </w:style>
   <w:style w:type="paragraph" w:styleId="Heading2">
     <w:name w:val="heading 2"/>
